--- a/Core java/JAVA 8.docx
+++ b/Core java/JAVA 8.docx
@@ -157,7 +157,25 @@
           <w:sz w:val="26"/>
           <w:szCs w:val="26"/>
         </w:rPr>
-        <w:t>Because of this new abstract methods, all the implementation classes will get an error.</w:t>
+        <w:t xml:space="preserve">Because of </w:t>
+      </w:r>
+      <w:r>
+        <w:rPr>
+          <w:rFonts w:ascii="Fira Mono Medium" w:hAnsi="Fira Mono Medium"/>
+          <w:color w:val="002060"/>
+          <w:sz w:val="26"/>
+          <w:szCs w:val="26"/>
+        </w:rPr>
+        <w:t>these new abstract methods</w:t>
+      </w:r>
+      <w:r>
+        <w:rPr>
+          <w:rFonts w:ascii="Fira Mono Medium" w:hAnsi="Fira Mono Medium"/>
+          <w:color w:val="002060"/>
+          <w:sz w:val="26"/>
+          <w:szCs w:val="26"/>
+        </w:rPr>
+        <w:t>, all the implementation classes will get an error.</w:t>
       </w:r>
     </w:p>
     <w:p>
@@ -255,7 +273,6 @@
         </w:rPr>
         <w:t xml:space="preserve">So, now instead of adding new </w:t>
       </w:r>
-      <w:proofErr w:type="spellStart"/>
       <w:r>
         <w:rPr>
           <w:rFonts w:ascii="Fira Mono Medium" w:hAnsi="Fira Mono Medium"/>
@@ -263,9 +280,8 @@
           <w:sz w:val="26"/>
           <w:szCs w:val="26"/>
         </w:rPr>
-        <w:t>abstact</w:t>
-      </w:r>
-      <w:proofErr w:type="spellEnd"/>
+        <w:t>abstract</w:t>
+      </w:r>
       <w:r>
         <w:rPr>
           <w:rFonts w:ascii="Fira Mono Medium" w:hAnsi="Fira Mono Medium"/>
@@ -361,19 +377,19 @@
           <w:sz w:val="26"/>
           <w:szCs w:val="26"/>
         </w:rPr>
-        <w:t xml:space="preserve">  interface </w:t>
-      </w:r>
-      <w:proofErr w:type="spellStart"/>
-      <w:r>
+        <w:t xml:space="preserve">  interface MyInter {</w:t>
+      </w:r>
+    </w:p>
+    <w:p>
+      <w:pPr>
+        <w:ind w:left="360"/>
         <w:rPr>
           <w:rFonts w:ascii="Fira Mono Medium" w:hAnsi="Fira Mono Medium"/>
           <w:color w:val="002060"/>
           <w:sz w:val="26"/>
           <w:szCs w:val="26"/>
         </w:rPr>
-        <w:t>MyInter</w:t>
-      </w:r>
-      <w:proofErr w:type="spellEnd"/>
+      </w:pPr>
       <w:r>
         <w:rPr>
           <w:rFonts w:ascii="Fira Mono Medium" w:hAnsi="Fira Mono Medium"/>
@@ -381,7 +397,7 @@
           <w:sz w:val="26"/>
           <w:szCs w:val="26"/>
         </w:rPr>
-        <w:t xml:space="preserve"> {</w:t>
+        <w:t xml:space="preserve">      void m1();</w:t>
       </w:r>
     </w:p>
     <w:p>
@@ -401,7 +417,7 @@
           <w:sz w:val="26"/>
           <w:szCs w:val="26"/>
         </w:rPr>
-        <w:t xml:space="preserve">      void m1();</w:t>
+        <w:t xml:space="preserve">      default void m2() {</w:t>
       </w:r>
     </w:p>
     <w:p>
@@ -421,29 +437,28 @@
           <w:sz w:val="26"/>
           <w:szCs w:val="26"/>
         </w:rPr>
-        <w:t xml:space="preserve">      default void m2() {</w:t>
-      </w:r>
-    </w:p>
-    <w:p>
-      <w:pPr>
-        <w:ind w:left="360"/>
+        <w:t xml:space="preserve">           //default </w:t>
+      </w:r>
+      <w:r>
         <w:rPr>
           <w:rFonts w:ascii="Fira Mono Medium" w:hAnsi="Fira Mono Medium"/>
           <w:color w:val="002060"/>
           <w:sz w:val="26"/>
           <w:szCs w:val="26"/>
         </w:rPr>
-      </w:pPr>
-      <w:r>
+        <w:t>implementation</w:t>
+      </w:r>
+    </w:p>
+    <w:p>
+      <w:pPr>
+        <w:ind w:left="360"/>
         <w:rPr>
           <w:rFonts w:ascii="Fira Mono Medium" w:hAnsi="Fira Mono Medium"/>
           <w:color w:val="002060"/>
           <w:sz w:val="26"/>
           <w:szCs w:val="26"/>
         </w:rPr>
-        <w:t xml:space="preserve">           //default </w:t>
-      </w:r>
-      <w:proofErr w:type="spellStart"/>
+      </w:pPr>
       <w:r>
         <w:rPr>
           <w:rFonts w:ascii="Fira Mono Medium" w:hAnsi="Fira Mono Medium"/>
@@ -451,9 +466,8 @@
           <w:sz w:val="26"/>
           <w:szCs w:val="26"/>
         </w:rPr>
-        <w:t>implementaion</w:t>
-      </w:r>
-      <w:proofErr w:type="spellEnd"/>
+        <w:t xml:space="preserve">      }</w:t>
+      </w:r>
     </w:p>
     <w:p>
       <w:pPr>
@@ -472,7 +486,7 @@
           <w:sz w:val="26"/>
           <w:szCs w:val="26"/>
         </w:rPr>
-        <w:t xml:space="preserve">      }</w:t>
+        <w:t xml:space="preserve">   }</w:t>
       </w:r>
     </w:p>
     <w:p>
@@ -485,15 +499,17 @@
           <w:szCs w:val="26"/>
         </w:rPr>
       </w:pPr>
-      <w:r>
+    </w:p>
+    <w:p>
+      <w:pPr>
+        <w:ind w:left="360"/>
         <w:rPr>
           <w:rFonts w:ascii="Fira Mono Medium" w:hAnsi="Fira Mono Medium"/>
           <w:color w:val="002060"/>
           <w:sz w:val="26"/>
           <w:szCs w:val="26"/>
         </w:rPr>
-        <w:t xml:space="preserve">   }</w:t>
-      </w:r>
+      </w:pPr>
     </w:p>
     <w:p>
       <w:pPr>
@@ -505,38 +521,36 @@
           <w:szCs w:val="26"/>
         </w:rPr>
       </w:pPr>
-    </w:p>
-    <w:p>
-      <w:pPr>
-        <w:ind w:left="360"/>
+      <w:r>
         <w:rPr>
           <w:rFonts w:ascii="Fira Mono Medium" w:hAnsi="Fira Mono Medium"/>
           <w:color w:val="002060"/>
           <w:sz w:val="26"/>
           <w:szCs w:val="26"/>
         </w:rPr>
-      </w:pPr>
-    </w:p>
-    <w:p>
-      <w:pPr>
-        <w:ind w:left="360"/>
+        <w:lastRenderedPageBreak/>
+        <w:t xml:space="preserve">  </w:t>
+      </w:r>
+      <w:r>
         <w:rPr>
           <w:rFonts w:ascii="Fira Mono Medium" w:hAnsi="Fira Mono Medium"/>
           <w:color w:val="002060"/>
           <w:sz w:val="26"/>
           <w:szCs w:val="26"/>
         </w:rPr>
-      </w:pPr>
-      <w:r>
+        <w:t>/*</w:t>
+      </w:r>
+    </w:p>
+    <w:p>
+      <w:pPr>
+        <w:ind w:left="360"/>
         <w:rPr>
           <w:rFonts w:ascii="Fira Mono Medium" w:hAnsi="Fira Mono Medium"/>
           <w:color w:val="002060"/>
           <w:sz w:val="26"/>
           <w:szCs w:val="26"/>
         </w:rPr>
-        <w:lastRenderedPageBreak/>
-        <w:t xml:space="preserve">  </w:t>
-      </w:r>
+      </w:pPr>
       <w:r>
         <w:rPr>
           <w:rFonts w:ascii="Fira Mono Medium" w:hAnsi="Fira Mono Medium"/>
@@ -544,7 +558,7 @@
           <w:sz w:val="26"/>
           <w:szCs w:val="26"/>
         </w:rPr>
-        <w:t>/*</w:t>
+        <w:t xml:space="preserve">   * This class is only overriding </w:t>
       </w:r>
     </w:p>
     <w:p>
@@ -564,19 +578,19 @@
           <w:sz w:val="26"/>
           <w:szCs w:val="26"/>
         </w:rPr>
-        <w:t xml:space="preserve">   * This class is only overriding </w:t>
-      </w:r>
-    </w:p>
-    <w:p>
-      <w:pPr>
-        <w:ind w:left="360"/>
+        <w:t xml:space="preserve">   * </w:t>
+      </w:r>
+      <w:proofErr w:type="gramStart"/>
+      <w:r>
         <w:rPr>
           <w:rFonts w:ascii="Fira Mono Medium" w:hAnsi="Fira Mono Medium"/>
           <w:color w:val="002060"/>
           <w:sz w:val="26"/>
           <w:szCs w:val="26"/>
         </w:rPr>
-      </w:pPr>
+        <w:t>abstract</w:t>
+      </w:r>
+      <w:proofErr w:type="gramEnd"/>
       <w:r>
         <w:rPr>
           <w:rFonts w:ascii="Fira Mono Medium" w:hAnsi="Fira Mono Medium"/>
@@ -584,7 +598,7 @@
           <w:sz w:val="26"/>
           <w:szCs w:val="26"/>
         </w:rPr>
-        <w:t xml:space="preserve">   * abstract method m1()</w:t>
+        <w:t xml:space="preserve"> method m1()</w:t>
       </w:r>
     </w:p>
     <w:p>
@@ -642,19 +656,19 @@
           <w:sz w:val="26"/>
           <w:szCs w:val="26"/>
         </w:rPr>
-        <w:t xml:space="preserve">class MyClass1 implements </w:t>
-      </w:r>
-      <w:proofErr w:type="spellStart"/>
-      <w:r>
+        <w:t>class MyClass1 implements MyInter {</w:t>
+      </w:r>
+    </w:p>
+    <w:p>
+      <w:pPr>
+        <w:ind w:left="360"/>
         <w:rPr>
           <w:rFonts w:ascii="Fira Mono Medium" w:hAnsi="Fira Mono Medium"/>
           <w:color w:val="002060"/>
           <w:sz w:val="26"/>
           <w:szCs w:val="26"/>
         </w:rPr>
-        <w:t>MyInter</w:t>
-      </w:r>
-      <w:proofErr w:type="spellEnd"/>
+      </w:pPr>
       <w:r>
         <w:rPr>
           <w:rFonts w:ascii="Fira Mono Medium" w:hAnsi="Fira Mono Medium"/>
@@ -662,28 +676,28 @@
           <w:sz w:val="26"/>
           <w:szCs w:val="26"/>
         </w:rPr>
-        <w:t xml:space="preserve"> {</w:t>
-      </w:r>
-    </w:p>
-    <w:p>
-      <w:pPr>
-        <w:ind w:left="360"/>
+        <w:t xml:space="preserve">       </w:t>
+      </w:r>
+      <w:r>
         <w:rPr>
           <w:rFonts w:ascii="Fira Mono Medium" w:hAnsi="Fira Mono Medium"/>
           <w:color w:val="002060"/>
           <w:sz w:val="26"/>
           <w:szCs w:val="26"/>
         </w:rPr>
-      </w:pPr>
-      <w:r>
+        <w:t>@Override</w:t>
+      </w:r>
+    </w:p>
+    <w:p>
+      <w:pPr>
+        <w:ind w:left="360"/>
         <w:rPr>
           <w:rFonts w:ascii="Fira Mono Medium" w:hAnsi="Fira Mono Medium"/>
           <w:color w:val="002060"/>
           <w:sz w:val="26"/>
           <w:szCs w:val="26"/>
         </w:rPr>
-        <w:t xml:space="preserve">       </w:t>
-      </w:r>
+      </w:pPr>
       <w:r>
         <w:rPr>
           <w:rFonts w:ascii="Fira Mono Medium" w:hAnsi="Fira Mono Medium"/>
@@ -691,7 +705,7 @@
           <w:sz w:val="26"/>
           <w:szCs w:val="26"/>
         </w:rPr>
-        <w:t>@Override</w:t>
+        <w:t xml:space="preserve">       public void m1() {</w:t>
       </w:r>
     </w:p>
     <w:p>
@@ -711,7 +725,7 @@
           <w:sz w:val="26"/>
           <w:szCs w:val="26"/>
         </w:rPr>
-        <w:t xml:space="preserve">       public void m1() {</w:t>
+        <w:t xml:space="preserve">           //logic</w:t>
       </w:r>
     </w:p>
     <w:p>
@@ -731,7 +745,7 @@
           <w:sz w:val="26"/>
           <w:szCs w:val="26"/>
         </w:rPr>
-        <w:t xml:space="preserve">           //logic</w:t>
+        <w:t xml:space="preserve">       }</w:t>
       </w:r>
     </w:p>
     <w:p>
@@ -751,7 +765,7 @@
           <w:sz w:val="26"/>
           <w:szCs w:val="26"/>
         </w:rPr>
-        <w:t xml:space="preserve">       }</w:t>
+        <w:t xml:space="preserve">   }</w:t>
       </w:r>
     </w:p>
     <w:p>
@@ -771,7 +785,7 @@
           <w:sz w:val="26"/>
           <w:szCs w:val="26"/>
         </w:rPr>
-        <w:t xml:space="preserve">   }</w:t>
+        <w:t xml:space="preserve">   </w:t>
       </w:r>
     </w:p>
     <w:p>
@@ -791,12 +805,11 @@
           <w:sz w:val="26"/>
           <w:szCs w:val="26"/>
         </w:rPr>
-        <w:t xml:space="preserve">   </w:t>
-      </w:r>
-    </w:p>
-    <w:p>
-      <w:pPr>
-        <w:ind w:left="360"/>
+        <w:t xml:space="preserve">   /*</w:t>
+      </w:r>
+    </w:p>
+    <w:p>
+      <w:pPr>
         <w:rPr>
           <w:rFonts w:ascii="Fira Mono Medium" w:hAnsi="Fira Mono Medium"/>
           <w:color w:val="002060"/>
@@ -811,7 +824,7 @@
           <w:sz w:val="26"/>
           <w:szCs w:val="26"/>
         </w:rPr>
-        <w:t xml:space="preserve">   /*</w:t>
+        <w:t xml:space="preserve">      *This class is overriding the</w:t>
       </w:r>
     </w:p>
     <w:p>
@@ -830,18 +843,17 @@
           <w:sz w:val="26"/>
           <w:szCs w:val="26"/>
         </w:rPr>
-        <w:t xml:space="preserve">      *This class is overriding the</w:t>
-      </w:r>
-    </w:p>
-    <w:p>
-      <w:pPr>
+        <w:t xml:space="preserve">      *</w:t>
+      </w:r>
+      <w:r>
         <w:rPr>
           <w:rFonts w:ascii="Fira Mono Medium" w:hAnsi="Fira Mono Medium"/>
           <w:color w:val="002060"/>
           <w:sz w:val="26"/>
           <w:szCs w:val="26"/>
         </w:rPr>
-      </w:pPr>
+        <w:t>Abstract</w:t>
+      </w:r>
       <w:r>
         <w:rPr>
           <w:rFonts w:ascii="Fira Mono Medium" w:hAnsi="Fira Mono Medium"/>
@@ -849,7 +861,7 @@
           <w:sz w:val="26"/>
           <w:szCs w:val="26"/>
         </w:rPr>
-        <w:t xml:space="preserve">      *abstract method and also the</w:t>
+        <w:t xml:space="preserve"> method and also the</w:t>
       </w:r>
     </w:p>
     <w:p>
@@ -868,18 +880,17 @@
           <w:sz w:val="26"/>
           <w:szCs w:val="26"/>
         </w:rPr>
-        <w:t xml:space="preserve">      *default method</w:t>
-      </w:r>
-    </w:p>
-    <w:p>
-      <w:pPr>
+        <w:t xml:space="preserve">      *</w:t>
+      </w:r>
+      <w:r>
         <w:rPr>
           <w:rFonts w:ascii="Fira Mono Medium" w:hAnsi="Fira Mono Medium"/>
           <w:color w:val="002060"/>
           <w:sz w:val="26"/>
           <w:szCs w:val="26"/>
         </w:rPr>
-      </w:pPr>
+        <w:t>Default</w:t>
+      </w:r>
       <w:r>
         <w:rPr>
           <w:rFonts w:ascii="Fira Mono Medium" w:hAnsi="Fira Mono Medium"/>
@@ -887,12 +898,11 @@
           <w:sz w:val="26"/>
           <w:szCs w:val="26"/>
         </w:rPr>
-        <w:t xml:space="preserve">     */</w:t>
-      </w:r>
-    </w:p>
-    <w:p>
-      <w:pPr>
-        <w:ind w:left="360"/>
+        <w:t xml:space="preserve"> method</w:t>
+      </w:r>
+    </w:p>
+    <w:p>
+      <w:pPr>
         <w:rPr>
           <w:rFonts w:ascii="Fira Mono Medium" w:hAnsi="Fira Mono Medium"/>
           <w:color w:val="002060"/>
@@ -907,19 +917,19 @@
           <w:sz w:val="26"/>
           <w:szCs w:val="26"/>
         </w:rPr>
-        <w:t xml:space="preserve">   class MyClass2 implements </w:t>
-      </w:r>
-      <w:proofErr w:type="spellStart"/>
-      <w:r>
+        <w:t xml:space="preserve">     */</w:t>
+      </w:r>
+    </w:p>
+    <w:p>
+      <w:pPr>
+        <w:ind w:left="360"/>
         <w:rPr>
           <w:rFonts w:ascii="Fira Mono Medium" w:hAnsi="Fira Mono Medium"/>
           <w:color w:val="002060"/>
           <w:sz w:val="26"/>
           <w:szCs w:val="26"/>
         </w:rPr>
-        <w:t>MyInter</w:t>
-      </w:r>
-      <w:proofErr w:type="spellEnd"/>
+      </w:pPr>
       <w:r>
         <w:rPr>
           <w:rFonts w:ascii="Fira Mono Medium" w:hAnsi="Fira Mono Medium"/>
@@ -927,7 +937,7 @@
           <w:sz w:val="26"/>
           <w:szCs w:val="26"/>
         </w:rPr>
-        <w:t xml:space="preserve"> {</w:t>
+        <w:t xml:space="preserve">   class MyClass2 implements MyInter {</w:t>
       </w:r>
     </w:p>
     <w:p>
@@ -1172,19 +1182,19 @@
           <w:sz w:val="26"/>
           <w:szCs w:val="26"/>
         </w:rPr>
-        <w:t xml:space="preserve">   public interface </w:t>
-      </w:r>
-      <w:proofErr w:type="spellStart"/>
-      <w:r>
+        <w:t xml:space="preserve">   public interface MyInter {</w:t>
+      </w:r>
+    </w:p>
+    <w:p>
+      <w:pPr>
+        <w:ind w:left="360"/>
         <w:rPr>
           <w:rFonts w:ascii="Fira Mono Medium" w:hAnsi="Fira Mono Medium"/>
           <w:color w:val="002060"/>
           <w:sz w:val="26"/>
           <w:szCs w:val="26"/>
         </w:rPr>
-        <w:t>MyInter</w:t>
-      </w:r>
-      <w:proofErr w:type="spellEnd"/>
+      </w:pPr>
       <w:r>
         <w:rPr>
           <w:rFonts w:ascii="Fira Mono Medium" w:hAnsi="Fira Mono Medium"/>
@@ -1192,19 +1202,17 @@
           <w:sz w:val="26"/>
           <w:szCs w:val="26"/>
         </w:rPr>
-        <w:t xml:space="preserve"> {</w:t>
-      </w:r>
-    </w:p>
-    <w:p>
-      <w:pPr>
-        <w:ind w:left="360"/>
+        <w:t xml:space="preserve">        void m1(</w:t>
+      </w:r>
+      <w:r>
         <w:rPr>
           <w:rFonts w:ascii="Fira Mono Medium" w:hAnsi="Fira Mono Medium"/>
           <w:color w:val="002060"/>
           <w:sz w:val="26"/>
           <w:szCs w:val="26"/>
         </w:rPr>
-      </w:pPr>
+        <w:t>); /</w:t>
+      </w:r>
       <w:r>
         <w:rPr>
           <w:rFonts w:ascii="Fira Mono Medium" w:hAnsi="Fira Mono Medium"/>
@@ -1212,7 +1220,7 @@
           <w:sz w:val="26"/>
           <w:szCs w:val="26"/>
         </w:rPr>
-        <w:t xml:space="preserve">        void m1();  //abstract method</w:t>
+        <w:t>/abstract method</w:t>
       </w:r>
     </w:p>
     <w:p>
@@ -1443,43 +1451,43 @@
           <w:sz w:val="28"/>
           <w:szCs w:val="28"/>
         </w:rPr>
-        <w:t>A functional interface may contain any number of variables(public static final), default methods and static methods. But it must contain only one abstract method.</w:t>
-      </w:r>
-    </w:p>
-    <w:p>
-      <w:pPr>
-        <w:ind w:left="360"/>
+        <w:t xml:space="preserve">A functional interface may contain any number of </w:t>
+      </w:r>
+      <w:proofErr w:type="gramStart"/>
+      <w:r>
         <w:rPr>
           <w:rFonts w:ascii="Fira Mono Medium" w:hAnsi="Fira Mono Medium"/>
           <w:sz w:val="28"/>
           <w:szCs w:val="28"/>
         </w:rPr>
-      </w:pPr>
+        <w:t>variables(</w:t>
+      </w:r>
+      <w:proofErr w:type="gramEnd"/>
       <w:r>
         <w:rPr>
           <w:rFonts w:ascii="Fira Mono Medium" w:hAnsi="Fira Mono Medium"/>
           <w:sz w:val="28"/>
           <w:szCs w:val="28"/>
         </w:rPr>
-        <w:t xml:space="preserve">ex1: interface </w:t>
-      </w:r>
-      <w:proofErr w:type="spellStart"/>
-      <w:r>
+        <w:t>public static final), default methods and static methods. But it must contain only one abstract method.</w:t>
+      </w:r>
+    </w:p>
+    <w:p>
+      <w:pPr>
+        <w:ind w:left="360"/>
         <w:rPr>
           <w:rFonts w:ascii="Fira Mono Medium" w:hAnsi="Fira Mono Medium"/>
           <w:sz w:val="28"/>
           <w:szCs w:val="28"/>
         </w:rPr>
-        <w:t>MyInter</w:t>
-      </w:r>
-      <w:proofErr w:type="spellEnd"/>
+      </w:pPr>
       <w:r>
         <w:rPr>
           <w:rFonts w:ascii="Fira Mono Medium" w:hAnsi="Fira Mono Medium"/>
           <w:sz w:val="28"/>
           <w:szCs w:val="28"/>
         </w:rPr>
-        <w:t xml:space="preserve"> {</w:t>
+        <w:t>ex1: interface MyInter {</w:t>
       </w:r>
     </w:p>
     <w:p>
@@ -1628,25 +1636,7 @@
           <w:sz w:val="28"/>
           <w:szCs w:val="28"/>
         </w:rPr>
-        <w:t xml:space="preserve">   interface </w:t>
-      </w:r>
-      <w:proofErr w:type="spellStart"/>
-      <w:r>
-        <w:rPr>
-          <w:rFonts w:ascii="Fira Mono Medium" w:hAnsi="Fira Mono Medium"/>
-          <w:sz w:val="28"/>
-          <w:szCs w:val="28"/>
-        </w:rPr>
-        <w:t>MyInter</w:t>
-      </w:r>
-      <w:proofErr w:type="spellEnd"/>
-      <w:r>
-        <w:rPr>
-          <w:rFonts w:ascii="Fira Mono Medium" w:hAnsi="Fira Mono Medium"/>
-          <w:sz w:val="28"/>
-          <w:szCs w:val="28"/>
-        </w:rPr>
-        <w:t xml:space="preserve"> {</w:t>
+        <w:t xml:space="preserve">   interface MyInter {</w:t>
       </w:r>
     </w:p>
     <w:p>
@@ -1848,25 +1838,7 @@
           <w:sz w:val="28"/>
           <w:szCs w:val="28"/>
         </w:rPr>
-        <w:t xml:space="preserve">  interface </w:t>
-      </w:r>
-      <w:proofErr w:type="spellStart"/>
-      <w:r>
-        <w:rPr>
-          <w:rFonts w:ascii="Fira Mono Medium" w:hAnsi="Fira Mono Medium"/>
-          <w:sz w:val="28"/>
-          <w:szCs w:val="28"/>
-        </w:rPr>
-        <w:t>MyInter</w:t>
-      </w:r>
-      <w:proofErr w:type="spellEnd"/>
-      <w:r>
-        <w:rPr>
-          <w:rFonts w:ascii="Fira Mono Medium" w:hAnsi="Fira Mono Medium"/>
-          <w:sz w:val="28"/>
-          <w:szCs w:val="28"/>
-        </w:rPr>
-        <w:t xml:space="preserve"> {</w:t>
+        <w:t xml:space="preserve">  interface MyInter {</w:t>
       </w:r>
     </w:p>
     <w:p>
@@ -2105,25 +2077,7 @@
           <w:sz w:val="28"/>
           <w:szCs w:val="28"/>
         </w:rPr>
-        <w:t xml:space="preserve">    interface </w:t>
-      </w:r>
-      <w:proofErr w:type="spellStart"/>
-      <w:r>
-        <w:rPr>
-          <w:rFonts w:ascii="Fira Mono Medium" w:hAnsi="Fira Mono Medium"/>
-          <w:sz w:val="28"/>
-          <w:szCs w:val="28"/>
-        </w:rPr>
-        <w:t>MyInter</w:t>
-      </w:r>
-      <w:proofErr w:type="spellEnd"/>
-      <w:r>
-        <w:rPr>
-          <w:rFonts w:ascii="Fira Mono Medium" w:hAnsi="Fira Mono Medium"/>
-          <w:sz w:val="28"/>
-          <w:szCs w:val="28"/>
-        </w:rPr>
-        <w:t xml:space="preserve"> {</w:t>
+        <w:t xml:space="preserve">    interface MyInter {</w:t>
       </w:r>
     </w:p>
     <w:p>
@@ -2371,25 +2325,25 @@
           <w:sz w:val="28"/>
           <w:szCs w:val="28"/>
         </w:rPr>
-        <w:t xml:space="preserve">   pubic interface </w:t>
-      </w:r>
-      <w:proofErr w:type="spellStart"/>
-      <w:r>
+        <w:t xml:space="preserve">   pubic interface MyInter {</w:t>
+      </w:r>
+    </w:p>
+    <w:p>
+      <w:pPr>
+        <w:ind w:left="360"/>
         <w:rPr>
           <w:rFonts w:ascii="Fira Mono Medium" w:hAnsi="Fira Mono Medium"/>
           <w:sz w:val="28"/>
           <w:szCs w:val="28"/>
         </w:rPr>
-        <w:t>MyInter</w:t>
-      </w:r>
-      <w:proofErr w:type="spellEnd"/>
+      </w:pPr>
       <w:r>
         <w:rPr>
           <w:rFonts w:ascii="Fira Mono Medium" w:hAnsi="Fira Mono Medium"/>
           <w:sz w:val="28"/>
           <w:szCs w:val="28"/>
         </w:rPr>
-        <w:t xml:space="preserve"> {</w:t>
+        <w:t xml:space="preserve">        void m1();</w:t>
       </w:r>
     </w:p>
     <w:p>
@@ -2407,43 +2361,35 @@
           <w:sz w:val="28"/>
           <w:szCs w:val="28"/>
         </w:rPr>
-        <w:t xml:space="preserve">        void m1();</w:t>
-      </w:r>
-    </w:p>
-    <w:p>
-      <w:pPr>
-        <w:ind w:left="360"/>
+        <w:t xml:space="preserve">        String </w:t>
+      </w:r>
+      <w:proofErr w:type="spellStart"/>
+      <w:proofErr w:type="gramStart"/>
+      <w:r>
         <w:rPr>
           <w:rFonts w:ascii="Fira Mono Medium" w:hAnsi="Fira Mono Medium"/>
           <w:sz w:val="28"/>
           <w:szCs w:val="28"/>
         </w:rPr>
-      </w:pPr>
+        <w:t>toString</w:t>
+      </w:r>
+      <w:proofErr w:type="spellEnd"/>
       <w:r>
         <w:rPr>
           <w:rFonts w:ascii="Fira Mono Medium" w:hAnsi="Fira Mono Medium"/>
           <w:sz w:val="28"/>
           <w:szCs w:val="28"/>
         </w:rPr>
-        <w:t xml:space="preserve">        String </w:t>
-      </w:r>
-      <w:proofErr w:type="spellStart"/>
+        <w:t>(</w:t>
+      </w:r>
+      <w:proofErr w:type="gramEnd"/>
       <w:r>
         <w:rPr>
           <w:rFonts w:ascii="Fira Mono Medium" w:hAnsi="Fira Mono Medium"/>
           <w:sz w:val="28"/>
           <w:szCs w:val="28"/>
         </w:rPr>
-        <w:t>toString</w:t>
-      </w:r>
-      <w:proofErr w:type="spellEnd"/>
-      <w:r>
-        <w:rPr>
-          <w:rFonts w:ascii="Fira Mono Medium" w:hAnsi="Fira Mono Medium"/>
-          <w:sz w:val="28"/>
-          <w:szCs w:val="28"/>
-        </w:rPr>
-        <w:t>();</w:t>
+        <w:t>);</w:t>
       </w:r>
     </w:p>
     <w:p>
@@ -2662,7 +2608,21 @@
         <w:rPr>
           <w:rFonts w:ascii="Fira Mono Medium" w:hAnsi="Fira Mono Medium"/>
         </w:rPr>
-        <w:t xml:space="preserve"> equals(Object o);</w:t>
+        <w:t xml:space="preserve"> </w:t>
+      </w:r>
+      <w:proofErr w:type="gramStart"/>
+      <w:r>
+        <w:rPr>
+          <w:rFonts w:ascii="Fira Mono Medium" w:hAnsi="Fira Mono Medium"/>
+        </w:rPr>
+        <w:t>equals(</w:t>
+      </w:r>
+      <w:proofErr w:type="gramEnd"/>
+      <w:r>
+        <w:rPr>
+          <w:rFonts w:ascii="Fira Mono Medium" w:hAnsi="Fira Mono Medium"/>
+        </w:rPr>
+        <w:t>Object o);</w:t>
       </w:r>
     </w:p>
     <w:p>
@@ -2679,6 +2639,7 @@
         <w:t xml:space="preserve">    int </w:t>
       </w:r>
       <w:proofErr w:type="spellStart"/>
+      <w:proofErr w:type="gramStart"/>
       <w:r>
         <w:rPr>
           <w:rFonts w:ascii="Fira Mono Medium" w:hAnsi="Fira Mono Medium"/>
@@ -2690,7 +2651,14 @@
         <w:rPr>
           <w:rFonts w:ascii="Fira Mono Medium" w:hAnsi="Fira Mono Medium"/>
         </w:rPr>
-        <w:t>();</w:t>
+        <w:t>(</w:t>
+      </w:r>
+      <w:proofErr w:type="gramEnd"/>
+      <w:r>
+        <w:rPr>
+          <w:rFonts w:ascii="Fira Mono Medium" w:hAnsi="Fira Mono Medium"/>
+        </w:rPr>
+        <w:t>);</w:t>
       </w:r>
     </w:p>
     <w:p>
@@ -2736,11 +2704,19 @@
           <w:rFonts w:ascii="Fira Mono Medium" w:hAnsi="Fira Mono Medium"/>
         </w:rPr>
       </w:pPr>
-      <w:r>
-        <w:rPr>
-          <w:rFonts w:ascii="Fira Mono Medium" w:hAnsi="Fira Mono Medium"/>
-        </w:rPr>
-        <w:t xml:space="preserve">Actually it has 3 abstract methods, but </w:t>
+      <w:proofErr w:type="gramStart"/>
+      <w:r>
+        <w:rPr>
+          <w:rFonts w:ascii="Fira Mono Medium" w:hAnsi="Fira Mono Medium"/>
+        </w:rPr>
+        <w:t>Actually</w:t>
+      </w:r>
+      <w:proofErr w:type="gramEnd"/>
+      <w:r>
+        <w:rPr>
+          <w:rFonts w:ascii="Fira Mono Medium" w:hAnsi="Fira Mono Medium"/>
+        </w:rPr>
+        <w:t xml:space="preserve"> it has 3 abstract methods, but </w:t>
       </w:r>
       <w:r>
         <w:rPr>
@@ -2814,24 +2790,41 @@
           <w:rFonts w:ascii="Fira Mono Medium" w:hAnsi="Fira Mono Medium"/>
           <w:color w:val="FF0000"/>
         </w:rPr>
-        <w:t xml:space="preserve">       Runnable               void run()</w:t>
-      </w:r>
-    </w:p>
-    <w:p>
-      <w:pPr>
+        <w:t xml:space="preserve">       Runnable               void </w:t>
+      </w:r>
+      <w:proofErr w:type="gramStart"/>
+      <w:r>
         <w:rPr>
           <w:rFonts w:ascii="Fira Mono Medium" w:hAnsi="Fira Mono Medium"/>
           <w:color w:val="FF0000"/>
         </w:rPr>
-      </w:pPr>
+        <w:t>run(</w:t>
+      </w:r>
+      <w:proofErr w:type="gramEnd"/>
       <w:r>
         <w:rPr>
           <w:rFonts w:ascii="Fira Mono Medium" w:hAnsi="Fira Mono Medium"/>
           <w:color w:val="FF0000"/>
         </w:rPr>
+        <w:t>)</w:t>
+      </w:r>
+    </w:p>
+    <w:p>
+      <w:pPr>
+        <w:rPr>
+          <w:rFonts w:ascii="Fira Mono Medium" w:hAnsi="Fira Mono Medium"/>
+          <w:color w:val="FF0000"/>
+        </w:rPr>
+      </w:pPr>
+      <w:r>
+        <w:rPr>
+          <w:rFonts w:ascii="Fira Mono Medium" w:hAnsi="Fira Mono Medium"/>
+          <w:color w:val="FF0000"/>
+        </w:rPr>
         <w:t xml:space="preserve">       Comparable&lt;T&gt;          int </w:t>
       </w:r>
       <w:proofErr w:type="spellStart"/>
+      <w:proofErr w:type="gramStart"/>
       <w:r>
         <w:rPr>
           <w:rFonts w:ascii="Fira Mono Medium" w:hAnsi="Fira Mono Medium"/>
@@ -2845,36 +2838,60 @@
           <w:rFonts w:ascii="Fira Mono Medium" w:hAnsi="Fira Mono Medium"/>
           <w:color w:val="FF0000"/>
         </w:rPr>
-        <w:t>(T t)</w:t>
-      </w:r>
-    </w:p>
-    <w:p>
-      <w:pPr>
+        <w:t>(</w:t>
+      </w:r>
+      <w:proofErr w:type="gramEnd"/>
+      <w:r>
         <w:rPr>
           <w:rFonts w:ascii="Fira Mono Medium" w:hAnsi="Fira Mono Medium"/>
           <w:color w:val="FF0000"/>
         </w:rPr>
-      </w:pPr>
-      <w:r>
+        <w:t>T t)</w:t>
+      </w:r>
+    </w:p>
+    <w:p>
+      <w:pPr>
         <w:rPr>
           <w:rFonts w:ascii="Fira Mono Medium" w:hAnsi="Fira Mono Medium"/>
           <w:color w:val="FF0000"/>
         </w:rPr>
-        <w:t xml:space="preserve">       Comparator&lt;T&gt;          int compare(T o1, T o2)</w:t>
-      </w:r>
-    </w:p>
-    <w:p>
-      <w:pPr>
+      </w:pPr>
+      <w:r>
         <w:rPr>
           <w:rFonts w:ascii="Fira Mono Medium" w:hAnsi="Fira Mono Medium"/>
           <w:color w:val="FF0000"/>
         </w:rPr>
-      </w:pPr>
+        <w:t xml:space="preserve">       Comparator&lt;T&gt;          int </w:t>
+      </w:r>
+      <w:proofErr w:type="gramStart"/>
       <w:r>
         <w:rPr>
           <w:rFonts w:ascii="Fira Mono Medium" w:hAnsi="Fira Mono Medium"/>
           <w:color w:val="FF0000"/>
         </w:rPr>
+        <w:t>compare(</w:t>
+      </w:r>
+      <w:proofErr w:type="gramEnd"/>
+      <w:r>
+        <w:rPr>
+          <w:rFonts w:ascii="Fira Mono Medium" w:hAnsi="Fira Mono Medium"/>
+          <w:color w:val="FF0000"/>
+        </w:rPr>
+        <w:t>T o1, T o2)</w:t>
+      </w:r>
+    </w:p>
+    <w:p>
+      <w:pPr>
+        <w:rPr>
+          <w:rFonts w:ascii="Fira Mono Medium" w:hAnsi="Fira Mono Medium"/>
+          <w:color w:val="FF0000"/>
+        </w:rPr>
+      </w:pPr>
+      <w:r>
+        <w:rPr>
+          <w:rFonts w:ascii="Fira Mono Medium" w:hAnsi="Fira Mono Medium"/>
+          <w:color w:val="FF0000"/>
+        </w:rPr>
         <w:t xml:space="preserve">       </w:t>
       </w:r>
       <w:r>
@@ -2898,22 +2915,23 @@
           <w:rFonts w:ascii="Fira Mono Medium" w:hAnsi="Fira Mono Medium"/>
           <w:color w:val="FF0000"/>
         </w:rPr>
-        <w:t xml:space="preserve"> test(T  t)</w:t>
-      </w:r>
-    </w:p>
-    <w:p>
-      <w:pPr>
+        <w:t xml:space="preserve"> </w:t>
+      </w:r>
+      <w:proofErr w:type="gramStart"/>
+      <w:r>
         <w:rPr>
           <w:rFonts w:ascii="Fira Mono Medium" w:hAnsi="Fira Mono Medium"/>
           <w:color w:val="FF0000"/>
         </w:rPr>
-      </w:pPr>
+        <w:t>test(</w:t>
+      </w:r>
+      <w:proofErr w:type="gramEnd"/>
       <w:r>
         <w:rPr>
           <w:rFonts w:ascii="Fira Mono Medium" w:hAnsi="Fira Mono Medium"/>
           <w:color w:val="FF0000"/>
         </w:rPr>
-        <w:t xml:space="preserve">       Consumer&lt;T&gt;            void accept(T t)</w:t>
+        <w:t>T  t)</w:t>
       </w:r>
     </w:p>
     <w:p>
@@ -2928,6 +2946,37 @@
           <w:rFonts w:ascii="Fira Mono Medium" w:hAnsi="Fira Mono Medium"/>
           <w:color w:val="FF0000"/>
         </w:rPr>
+        <w:t xml:space="preserve">       Consumer&lt;T&gt;            void </w:t>
+      </w:r>
+      <w:proofErr w:type="gramStart"/>
+      <w:r>
+        <w:rPr>
+          <w:rFonts w:ascii="Fira Mono Medium" w:hAnsi="Fira Mono Medium"/>
+          <w:color w:val="FF0000"/>
+        </w:rPr>
+        <w:t>accept(</w:t>
+      </w:r>
+      <w:proofErr w:type="gramEnd"/>
+      <w:r>
+        <w:rPr>
+          <w:rFonts w:ascii="Fira Mono Medium" w:hAnsi="Fira Mono Medium"/>
+          <w:color w:val="FF0000"/>
+        </w:rPr>
+        <w:t>T t)</w:t>
+      </w:r>
+    </w:p>
+    <w:p>
+      <w:pPr>
+        <w:rPr>
+          <w:rFonts w:ascii="Fira Mono Medium" w:hAnsi="Fira Mono Medium"/>
+          <w:color w:val="FF0000"/>
+        </w:rPr>
+      </w:pPr>
+      <w:r>
+        <w:rPr>
+          <w:rFonts w:ascii="Fira Mono Medium" w:hAnsi="Fira Mono Medium"/>
+          <w:color w:val="FF0000"/>
+        </w:rPr>
         <w:t xml:space="preserve">       </w:t>
       </w:r>
       <w:r>
@@ -2935,7 +2984,23 @@
           <w:rFonts w:ascii="Fira Mono Medium" w:hAnsi="Fira Mono Medium"/>
           <w:color w:val="FF0000"/>
         </w:rPr>
-        <w:t>Supplier&lt;T&gt;            T  get()</w:t>
+        <w:t xml:space="preserve">Supplier&lt;T&gt;            </w:t>
+      </w:r>
+      <w:proofErr w:type="gramStart"/>
+      <w:r>
+        <w:rPr>
+          <w:rFonts w:ascii="Fira Mono Medium" w:hAnsi="Fira Mono Medium"/>
+          <w:color w:val="FF0000"/>
+        </w:rPr>
+        <w:t>T  get</w:t>
+      </w:r>
+      <w:proofErr w:type="gramEnd"/>
+      <w:r>
+        <w:rPr>
+          <w:rFonts w:ascii="Fira Mono Medium" w:hAnsi="Fira Mono Medium"/>
+          <w:color w:val="FF0000"/>
+        </w:rPr>
+        <w:t>()</w:t>
       </w:r>
     </w:p>
     <w:p>
@@ -2953,7 +3018,23 @@
           <w:rFonts w:ascii="Fira Mono Medium" w:hAnsi="Fira Mono Medium"/>
           <w:color w:val="FF0000"/>
         </w:rPr>
-        <w:t xml:space="preserve">       Function&lt;T&gt;            R  apply(T t)</w:t>
+        <w:t xml:space="preserve">       Function&lt;T&gt;            </w:t>
+      </w:r>
+      <w:proofErr w:type="gramStart"/>
+      <w:r>
+        <w:rPr>
+          <w:rFonts w:ascii="Fira Mono Medium" w:hAnsi="Fira Mono Medium"/>
+          <w:color w:val="FF0000"/>
+        </w:rPr>
+        <w:t>R  apply</w:t>
+      </w:r>
+      <w:proofErr w:type="gramEnd"/>
+      <w:r>
+        <w:rPr>
+          <w:rFonts w:ascii="Fira Mono Medium" w:hAnsi="Fira Mono Medium"/>
+          <w:color w:val="FF0000"/>
+        </w:rPr>
+        <w:t>(T t)</w:t>
       </w:r>
     </w:p>
     <w:p>
@@ -3000,15 +3081,13 @@
         </w:rPr>
         <w:t xml:space="preserve">suppose, we have a functional interface, </w:t>
       </w:r>
-      <w:proofErr w:type="spellStart"/>
       <w:r>
         <w:rPr>
           <w:rFonts w:ascii="Fira Mono Medium" w:hAnsi="Fira Mono Medium"/>
           <w:color w:val="002060"/>
         </w:rPr>
-        <w:t>lets</w:t>
-      </w:r>
-      <w:proofErr w:type="spellEnd"/>
+        <w:t>let’s</w:t>
+      </w:r>
       <w:r>
         <w:rPr>
           <w:rFonts w:ascii="Fira Mono Medium" w:hAnsi="Fira Mono Medium"/>
@@ -3449,22 +3528,23 @@
           <w:rFonts w:ascii="Fira Mono Medium" w:hAnsi="Fira Mono Medium"/>
           <w:color w:val="FF0000"/>
         </w:rPr>
-        <w:t xml:space="preserve">          public int compare(Employee e1, Employee e2) {</w:t>
-      </w:r>
-    </w:p>
-    <w:p>
-      <w:pPr>
+        <w:t xml:space="preserve">          public int </w:t>
+      </w:r>
+      <w:proofErr w:type="gramStart"/>
+      <w:r>
         <w:rPr>
           <w:rFonts w:ascii="Fira Mono Medium" w:hAnsi="Fira Mono Medium"/>
           <w:color w:val="FF0000"/>
         </w:rPr>
-      </w:pPr>
+        <w:t>compare(</w:t>
+      </w:r>
+      <w:proofErr w:type="gramEnd"/>
       <w:r>
         <w:rPr>
           <w:rFonts w:ascii="Fira Mono Medium" w:hAnsi="Fira Mono Medium"/>
           <w:color w:val="FF0000"/>
         </w:rPr>
-        <w:t xml:space="preserve">               return e1.getEmpno() – e2.getEmpno();</w:t>
+        <w:t>Employee e1, Employee e2) {</w:t>
       </w:r>
     </w:p>
     <w:p>
@@ -3479,6 +3559,37 @@
           <w:rFonts w:ascii="Fira Mono Medium" w:hAnsi="Fira Mono Medium"/>
           <w:color w:val="FF0000"/>
         </w:rPr>
+        <w:t xml:space="preserve">               return e</w:t>
+      </w:r>
+      <w:proofErr w:type="gramStart"/>
+      <w:r>
+        <w:rPr>
+          <w:rFonts w:ascii="Fira Mono Medium" w:hAnsi="Fira Mono Medium"/>
+          <w:color w:val="FF0000"/>
+        </w:rPr>
+        <w:t>1.getEmpno</w:t>
+      </w:r>
+      <w:proofErr w:type="gramEnd"/>
+      <w:r>
+        <w:rPr>
+          <w:rFonts w:ascii="Fira Mono Medium" w:hAnsi="Fira Mono Medium"/>
+          <w:color w:val="FF0000"/>
+        </w:rPr>
+        <w:t>() – e2.getEmpno();</w:t>
+      </w:r>
+    </w:p>
+    <w:p>
+      <w:pPr>
+        <w:rPr>
+          <w:rFonts w:ascii="Fira Mono Medium" w:hAnsi="Fira Mono Medium"/>
+          <w:color w:val="FF0000"/>
+        </w:rPr>
+      </w:pPr>
+      <w:r>
+        <w:rPr>
+          <w:rFonts w:ascii="Fira Mono Medium" w:hAnsi="Fira Mono Medium"/>
+          <w:color w:val="FF0000"/>
+        </w:rPr>
         <w:t xml:space="preserve">          }</w:t>
       </w:r>
     </w:p>
@@ -3524,7 +3635,23 @@
           <w:rFonts w:ascii="Fira Mono Medium" w:hAnsi="Fira Mono Medium"/>
           <w:color w:val="FF0000"/>
         </w:rPr>
-        <w:t xml:space="preserve">          (e1, e2) -&gt; e1.getEmpno() – e2.getEmpno();</w:t>
+        <w:t xml:space="preserve">          (e1, e2) -&gt; e</w:t>
+      </w:r>
+      <w:proofErr w:type="gramStart"/>
+      <w:r>
+        <w:rPr>
+          <w:rFonts w:ascii="Fira Mono Medium" w:hAnsi="Fira Mono Medium"/>
+          <w:color w:val="FF0000"/>
+        </w:rPr>
+        <w:t>1.getEmpno</w:t>
+      </w:r>
+      <w:proofErr w:type="gramEnd"/>
+      <w:r>
+        <w:rPr>
+          <w:rFonts w:ascii="Fira Mono Medium" w:hAnsi="Fira Mono Medium"/>
+          <w:color w:val="FF0000"/>
+        </w:rPr>
+        <w:t>() – e2.getEmpno();</w:t>
       </w:r>
     </w:p>
     <w:p>
@@ -3599,6 +3726,7 @@
         <w:t xml:space="preserve">, new </w:t>
       </w:r>
       <w:proofErr w:type="spellStart"/>
+      <w:proofErr w:type="gramStart"/>
       <w:r>
         <w:rPr>
           <w:rFonts w:ascii="Fira Mono Medium" w:hAnsi="Fira Mono Medium"/>
@@ -3612,7 +3740,15 @@
           <w:rFonts w:ascii="Fira Mono Medium" w:hAnsi="Fira Mono Medium"/>
           <w:color w:val="FF0000"/>
         </w:rPr>
-        <w:t>());</w:t>
+        <w:t>(</w:t>
+      </w:r>
+      <w:proofErr w:type="gramEnd"/>
+      <w:r>
+        <w:rPr>
+          <w:rFonts w:ascii="Fira Mono Medium" w:hAnsi="Fira Mono Medium"/>
+          <w:color w:val="FF0000"/>
+        </w:rPr>
+        <w:t>));</w:t>
       </w:r>
     </w:p>
     <w:p>
@@ -3697,7 +3833,27 @@
           <w:sz w:val="18"/>
           <w:szCs w:val="18"/>
         </w:rPr>
-        <w:t>, (e1,e2) -&gt; e1.getEmpno() – e2.getEmpno());</w:t>
+        <w:t>, (e</w:t>
+      </w:r>
+      <w:proofErr w:type="gramStart"/>
+      <w:r>
+        <w:rPr>
+          <w:rFonts w:ascii="Fira Mono Medium" w:hAnsi="Fira Mono Medium"/>
+          <w:color w:val="FF0000"/>
+          <w:sz w:val="18"/>
+          <w:szCs w:val="18"/>
+        </w:rPr>
+        <w:t>1,e</w:t>
+      </w:r>
+      <w:proofErr w:type="gramEnd"/>
+      <w:r>
+        <w:rPr>
+          <w:rFonts w:ascii="Fira Mono Medium" w:hAnsi="Fira Mono Medium"/>
+          <w:color w:val="FF0000"/>
+          <w:sz w:val="18"/>
+          <w:szCs w:val="18"/>
+        </w:rPr>
+        <w:t>2) -&gt; e1.getEmpno() – e2.getEmpno());</w:t>
       </w:r>
     </w:p>
     <w:p>
@@ -3781,6 +3937,7 @@
         <w:t xml:space="preserve">, new </w:t>
       </w:r>
       <w:proofErr w:type="spellStart"/>
+      <w:proofErr w:type="gramStart"/>
       <w:r>
         <w:rPr>
           <w:rFonts w:ascii="Fira Mono Medium" w:hAnsi="Fira Mono Medium"/>
@@ -3796,7 +3953,16 @@
           <w:sz w:val="20"/>
           <w:szCs w:val="20"/>
         </w:rPr>
-        <w:t>());</w:t>
+        <w:t>(</w:t>
+      </w:r>
+      <w:proofErr w:type="gramEnd"/>
+      <w:r>
+        <w:rPr>
+          <w:rFonts w:ascii="Fira Mono Medium" w:hAnsi="Fira Mono Medium"/>
+          <w:sz w:val="20"/>
+          <w:szCs w:val="20"/>
+        </w:rPr>
+        <w:t>));</w:t>
       </w:r>
     </w:p>
     <w:p>
@@ -3869,7 +4035,25 @@
           <w:sz w:val="20"/>
           <w:szCs w:val="20"/>
         </w:rPr>
-        <w:t>, (e1,e2)-&gt; e1.getSal() – e2.getSal());</w:t>
+        <w:t>, (e</w:t>
+      </w:r>
+      <w:proofErr w:type="gramStart"/>
+      <w:r>
+        <w:rPr>
+          <w:rFonts w:ascii="Fira Mono Medium" w:hAnsi="Fira Mono Medium"/>
+          <w:sz w:val="20"/>
+          <w:szCs w:val="20"/>
+        </w:rPr>
+        <w:t>1,e</w:t>
+      </w:r>
+      <w:proofErr w:type="gramEnd"/>
+      <w:r>
+        <w:rPr>
+          <w:rFonts w:ascii="Fira Mono Medium" w:hAnsi="Fira Mono Medium"/>
+          <w:sz w:val="20"/>
+          <w:szCs w:val="20"/>
+        </w:rPr>
+        <w:t>2)-&gt; e1.getSal() – e2.getSal());</w:t>
       </w:r>
     </w:p>
     <w:p>
@@ -3962,21 +4146,37 @@
           <w:rFonts w:ascii="Fira Mono Medium" w:hAnsi="Fira Mono Medium"/>
           <w:color w:val="FF0000"/>
         </w:rPr>
-        <w:t>The body of the lambda expression can have a single or multiple statements. For a single statement, curly braces is optional.</w:t>
-      </w:r>
-    </w:p>
-    <w:p>
-      <w:pPr>
+        <w:t xml:space="preserve">The body of the lambda expression can have a single or multiple statements. For a single statement, curly braces </w:t>
+      </w:r>
+      <w:proofErr w:type="gramStart"/>
+      <w:r>
         <w:rPr>
           <w:rFonts w:ascii="Fira Mono Medium" w:hAnsi="Fira Mono Medium"/>
           <w:color w:val="FF0000"/>
         </w:rPr>
-      </w:pPr>
+        <w:t>is</w:t>
+      </w:r>
+      <w:proofErr w:type="gramEnd"/>
       <w:r>
         <w:rPr>
           <w:rFonts w:ascii="Fira Mono Medium" w:hAnsi="Fira Mono Medium"/>
           <w:color w:val="FF0000"/>
         </w:rPr>
+        <w:t xml:space="preserve"> optional.</w:t>
+      </w:r>
+    </w:p>
+    <w:p>
+      <w:pPr>
+        <w:rPr>
+          <w:rFonts w:ascii="Fira Mono Medium" w:hAnsi="Fira Mono Medium"/>
+          <w:color w:val="FF0000"/>
+        </w:rPr>
+      </w:pPr>
+      <w:r>
+        <w:rPr>
+          <w:rFonts w:ascii="Fira Mono Medium" w:hAnsi="Fira Mono Medium"/>
+          <w:color w:val="FF0000"/>
+        </w:rPr>
         <w:t>example1:</w:t>
       </w:r>
     </w:p>
@@ -4038,7 +4238,23 @@
           <w:rFonts w:ascii="Fira Mono Medium" w:hAnsi="Fira Mono Medium"/>
           <w:color w:val="0070C0"/>
         </w:rPr>
-        <w:t xml:space="preserve">     int add(int a, int b);</w:t>
+        <w:t xml:space="preserve">     int </w:t>
+      </w:r>
+      <w:proofErr w:type="gramStart"/>
+      <w:r>
+        <w:rPr>
+          <w:rFonts w:ascii="Fira Mono Medium" w:hAnsi="Fira Mono Medium"/>
+          <w:color w:val="0070C0"/>
+        </w:rPr>
+        <w:t>add(</w:t>
+      </w:r>
+      <w:proofErr w:type="gramEnd"/>
+      <w:r>
+        <w:rPr>
+          <w:rFonts w:ascii="Fira Mono Medium" w:hAnsi="Fira Mono Medium"/>
+          <w:color w:val="0070C0"/>
+        </w:rPr>
+        <w:t>int a, int b);</w:t>
       </w:r>
     </w:p>
     <w:p>
@@ -4475,7 +4691,27 @@
           <w:sz w:val="20"/>
           <w:szCs w:val="20"/>
         </w:rPr>
-        <w:t xml:space="preserve">(int a, int b)  -&gt; </w:t>
+        <w:t xml:space="preserve">(int a, int </w:t>
+      </w:r>
+      <w:proofErr w:type="gramStart"/>
+      <w:r>
+        <w:rPr>
+          <w:rFonts w:ascii="Fira Mono Medium" w:hAnsi="Fira Mono Medium"/>
+          <w:color w:val="0070C0"/>
+          <w:sz w:val="20"/>
+          <w:szCs w:val="20"/>
+        </w:rPr>
+        <w:t>b)  -</w:t>
+      </w:r>
+      <w:proofErr w:type="gramEnd"/>
+      <w:r>
+        <w:rPr>
+          <w:rFonts w:ascii="Fira Mono Medium" w:hAnsi="Fira Mono Medium"/>
+          <w:color w:val="0070C0"/>
+          <w:sz w:val="20"/>
+          <w:szCs w:val="20"/>
+        </w:rPr>
+        <w:t xml:space="preserve">&gt; </w:t>
       </w:r>
       <w:proofErr w:type="spellStart"/>
       <w:r>
@@ -4542,6 +4778,7 @@
         <w:t>(</w:t>
       </w:r>
       <w:proofErr w:type="spellStart"/>
+      <w:proofErr w:type="gramStart"/>
       <w:r>
         <w:rPr>
           <w:rFonts w:ascii="Fira Mono Medium" w:hAnsi="Fira Mono Medium"/>
@@ -4552,6 +4789,7 @@
         <w:t>a,b</w:t>
       </w:r>
       <w:proofErr w:type="spellEnd"/>
+      <w:proofErr w:type="gramEnd"/>
       <w:r>
         <w:rPr>
           <w:rFonts w:ascii="Fira Mono Medium" w:hAnsi="Fira Mono Medium"/>
@@ -4828,6 +5066,7 @@
           <w:szCs w:val="20"/>
         </w:rPr>
       </w:pPr>
+      <w:proofErr w:type="gramStart"/>
       <w:r>
         <w:rPr>
           <w:rFonts w:ascii="Fira Mono Medium" w:hAnsi="Fira Mono Medium"/>
@@ -4835,7 +5074,17 @@
           <w:sz w:val="20"/>
           <w:szCs w:val="20"/>
         </w:rPr>
-        <w:t>sort(Comparator</w:t>
+        <w:t>sort(</w:t>
+      </w:r>
+      <w:proofErr w:type="gramEnd"/>
+      <w:r>
+        <w:rPr>
+          <w:rFonts w:ascii="Fira Mono Medium" w:hAnsi="Fira Mono Medium"/>
+          <w:color w:val="FF0000"/>
+          <w:sz w:val="20"/>
+          <w:szCs w:val="20"/>
+        </w:rPr>
+        <w:t>Comparator</w:t>
       </w:r>
       <w:r>
         <w:rPr>
@@ -4886,7 +5135,43 @@
           <w:sz w:val="20"/>
           <w:szCs w:val="20"/>
         </w:rPr>
-        <w:t xml:space="preserve">From Java8, sort() method is included as a default method in List interface. So, we can sort the elements of a List object, by calling this sort() method. There is no need to use </w:t>
+        <w:t xml:space="preserve">From Java8, </w:t>
+      </w:r>
+      <w:proofErr w:type="gramStart"/>
+      <w:r>
+        <w:rPr>
+          <w:rFonts w:ascii="Fira Mono Medium" w:hAnsi="Fira Mono Medium"/>
+          <w:sz w:val="20"/>
+          <w:szCs w:val="20"/>
+        </w:rPr>
+        <w:t>sort(</w:t>
+      </w:r>
+      <w:proofErr w:type="gramEnd"/>
+      <w:r>
+        <w:rPr>
+          <w:rFonts w:ascii="Fira Mono Medium" w:hAnsi="Fira Mono Medium"/>
+          <w:sz w:val="20"/>
+          <w:szCs w:val="20"/>
+        </w:rPr>
+        <w:t xml:space="preserve">) method is included as a default method in List interface. So, we can sort the elements of a List object, by calling this </w:t>
+      </w:r>
+      <w:proofErr w:type="gramStart"/>
+      <w:r>
+        <w:rPr>
+          <w:rFonts w:ascii="Fira Mono Medium" w:hAnsi="Fira Mono Medium"/>
+          <w:sz w:val="20"/>
+          <w:szCs w:val="20"/>
+        </w:rPr>
+        <w:t>sort(</w:t>
+      </w:r>
+      <w:proofErr w:type="gramEnd"/>
+      <w:r>
+        <w:rPr>
+          <w:rFonts w:ascii="Fira Mono Medium" w:hAnsi="Fira Mono Medium"/>
+          <w:sz w:val="20"/>
+          <w:szCs w:val="20"/>
+        </w:rPr>
+        <w:t xml:space="preserve">) method. There is no need to use </w:t>
       </w:r>
       <w:proofErr w:type="spellStart"/>
       <w:r>
@@ -4926,7 +5211,25 @@
           <w:sz w:val="20"/>
           <w:szCs w:val="20"/>
         </w:rPr>
-        <w:t>The sort() method of the List interface accepts Comparator object as an argument.</w:t>
+        <w:t xml:space="preserve">The </w:t>
+      </w:r>
+      <w:proofErr w:type="gramStart"/>
+      <w:r>
+        <w:rPr>
+          <w:rFonts w:ascii="Fira Mono Medium" w:hAnsi="Fira Mono Medium"/>
+          <w:sz w:val="20"/>
+          <w:szCs w:val="20"/>
+        </w:rPr>
+        <w:t>sort(</w:t>
+      </w:r>
+      <w:proofErr w:type="gramEnd"/>
+      <w:r>
+        <w:rPr>
+          <w:rFonts w:ascii="Fira Mono Medium" w:hAnsi="Fira Mono Medium"/>
+          <w:sz w:val="20"/>
+          <w:szCs w:val="20"/>
+        </w:rPr>
+        <w:t>) method of the List interface accepts Comparator object as an argument.</w:t>
       </w:r>
     </w:p>
     <w:p>
@@ -4991,6 +5294,7 @@
         <w:t xml:space="preserve">From Java8, </w:t>
       </w:r>
       <w:proofErr w:type="spellStart"/>
+      <w:proofErr w:type="gramStart"/>
       <w:r>
         <w:rPr>
           <w:rFonts w:ascii="Fira Mono Medium" w:hAnsi="Fira Mono Medium"/>
@@ -5006,7 +5310,16 @@
           <w:sz w:val="20"/>
           <w:szCs w:val="20"/>
         </w:rPr>
-        <w:t xml:space="preserve">() method is included as a default method in the </w:t>
+        <w:t>(</w:t>
+      </w:r>
+      <w:proofErr w:type="gramEnd"/>
+      <w:r>
+        <w:rPr>
+          <w:rFonts w:ascii="Fira Mono Medium" w:hAnsi="Fira Mono Medium"/>
+          <w:sz w:val="20"/>
+          <w:szCs w:val="20"/>
+        </w:rPr>
+        <w:t xml:space="preserve">) method is included as a default method in the </w:t>
       </w:r>
       <w:proofErr w:type="spellStart"/>
       <w:r>
@@ -5067,6 +5380,7 @@
         <w:t xml:space="preserve">The </w:t>
       </w:r>
       <w:proofErr w:type="spellStart"/>
+      <w:proofErr w:type="gramStart"/>
       <w:r>
         <w:rPr>
           <w:rFonts w:ascii="Fira Mono Medium" w:hAnsi="Fira Mono Medium"/>
@@ -5082,7 +5396,16 @@
           <w:sz w:val="20"/>
           <w:szCs w:val="20"/>
         </w:rPr>
-        <w:t>() method accepts Consumer object as an argument.</w:t>
+        <w:t>(</w:t>
+      </w:r>
+      <w:proofErr w:type="gramEnd"/>
+      <w:r>
+        <w:rPr>
+          <w:rFonts w:ascii="Fira Mono Medium" w:hAnsi="Fira Mono Medium"/>
+          <w:sz w:val="20"/>
+          <w:szCs w:val="20"/>
+        </w:rPr>
+        <w:t>) method accepts Consumer object as an argument.</w:t>
       </w:r>
     </w:p>
     <w:p>
@@ -5189,14 +5512,25 @@
         <w:t xml:space="preserve"> </w:t>
       </w:r>
       <w:proofErr w:type="spellStart"/>
-      <w:r>
-        <w:rPr>
-          <w:rFonts w:ascii="Fira Mono Medium" w:hAnsi="Fira Mono Medium"/>
-          <w:color w:val="000000"/>
-          <w:sz w:val="20"/>
-          <w:szCs w:val="20"/>
-        </w:rPr>
-        <w:t>java.util.ArrayList</w:t>
+      <w:proofErr w:type="gramStart"/>
+      <w:r>
+        <w:rPr>
+          <w:rFonts w:ascii="Fira Mono Medium" w:hAnsi="Fira Mono Medium"/>
+          <w:color w:val="000000"/>
+          <w:sz w:val="20"/>
+          <w:szCs w:val="20"/>
+        </w:rPr>
+        <w:t>java.util</w:t>
+      </w:r>
+      <w:proofErr w:type="gramEnd"/>
+      <w:r>
+        <w:rPr>
+          <w:rFonts w:ascii="Fira Mono Medium" w:hAnsi="Fira Mono Medium"/>
+          <w:color w:val="000000"/>
+          <w:sz w:val="20"/>
+          <w:szCs w:val="20"/>
+        </w:rPr>
+        <w:t>.ArrayList</w:t>
       </w:r>
       <w:proofErr w:type="spellEnd"/>
       <w:r>
@@ -5243,14 +5577,25 @@
         <w:t xml:space="preserve"> </w:t>
       </w:r>
       <w:proofErr w:type="spellStart"/>
-      <w:r>
-        <w:rPr>
-          <w:rFonts w:ascii="Fira Mono Medium" w:hAnsi="Fira Mono Medium"/>
-          <w:color w:val="000000"/>
-          <w:sz w:val="20"/>
-          <w:szCs w:val="20"/>
-        </w:rPr>
-        <w:t>java.util.List</w:t>
+      <w:proofErr w:type="gramStart"/>
+      <w:r>
+        <w:rPr>
+          <w:rFonts w:ascii="Fira Mono Medium" w:hAnsi="Fira Mono Medium"/>
+          <w:color w:val="000000"/>
+          <w:sz w:val="20"/>
+          <w:szCs w:val="20"/>
+        </w:rPr>
+        <w:t>java.util</w:t>
+      </w:r>
+      <w:proofErr w:type="gramEnd"/>
+      <w:r>
+        <w:rPr>
+          <w:rFonts w:ascii="Fira Mono Medium" w:hAnsi="Fira Mono Medium"/>
+          <w:color w:val="000000"/>
+          <w:sz w:val="20"/>
+          <w:szCs w:val="20"/>
+        </w:rPr>
+        <w:t>.List</w:t>
       </w:r>
       <w:proofErr w:type="spellEnd"/>
       <w:r>
@@ -5308,7 +5653,16 @@
           <w:sz w:val="20"/>
           <w:szCs w:val="20"/>
         </w:rPr>
-        <w:t xml:space="preserve"> Employee  {</w:t>
+        <w:t xml:space="preserve"> </w:t>
+      </w:r>
+      <w:r>
+        <w:rPr>
+          <w:rFonts w:ascii="Fira Mono Medium" w:hAnsi="Fira Mono Medium"/>
+          <w:color w:val="000000"/>
+          <w:sz w:val="20"/>
+          <w:szCs w:val="20"/>
+        </w:rPr>
+        <w:t>Employee {</w:t>
       </w:r>
     </w:p>
     <w:p>
@@ -5736,8 +6090,19 @@
           <w:sz w:val="20"/>
           <w:szCs w:val="20"/>
         </w:rPr>
-        <w:t xml:space="preserve"> Employee(</w:t>
-      </w:r>
+        <w:t xml:space="preserve"> </w:t>
+      </w:r>
+      <w:proofErr w:type="gramStart"/>
+      <w:r>
+        <w:rPr>
+          <w:rFonts w:ascii="Fira Mono Medium" w:hAnsi="Fira Mono Medium"/>
+          <w:color w:val="000000"/>
+          <w:sz w:val="20"/>
+          <w:szCs w:val="20"/>
+        </w:rPr>
+        <w:t>Employee(</w:t>
+      </w:r>
+      <w:proofErr w:type="gramEnd"/>
       <w:r>
         <w:rPr>
           <w:rFonts w:ascii="Fira Mono Medium" w:hAnsi="Fira Mono Medium"/>
@@ -5926,6 +6291,7 @@
         </w:rPr>
         <w:tab/>
       </w:r>
+      <w:proofErr w:type="gramStart"/>
       <w:r>
         <w:rPr>
           <w:rFonts w:ascii="Fira Mono Medium" w:hAnsi="Fira Mono Medium"/>
@@ -5944,7 +6310,17 @@
           <w:sz w:val="20"/>
           <w:szCs w:val="20"/>
         </w:rPr>
-        <w:t>();</w:t>
+        <w:t>(</w:t>
+      </w:r>
+      <w:proofErr w:type="gramEnd"/>
+      <w:r>
+        <w:rPr>
+          <w:rFonts w:ascii="Fira Mono Medium" w:hAnsi="Fira Mono Medium"/>
+          <w:color w:val="000000"/>
+          <w:sz w:val="20"/>
+          <w:szCs w:val="20"/>
+        </w:rPr>
+        <w:t>);</w:t>
       </w:r>
     </w:p>
     <w:p>
@@ -5979,6 +6355,7 @@
         <w:tab/>
       </w:r>
       <w:proofErr w:type="spellStart"/>
+      <w:proofErr w:type="gramStart"/>
       <w:r>
         <w:rPr>
           <w:rFonts w:ascii="Fira Mono Medium" w:hAnsi="Fira Mono Medium"/>
@@ -6009,6 +6386,7 @@
         <w:t>empno</w:t>
       </w:r>
       <w:proofErr w:type="spellEnd"/>
+      <w:proofErr w:type="gramEnd"/>
       <w:r>
         <w:rPr>
           <w:rFonts w:ascii="Fira Mono Medium" w:hAnsi="Fira Mono Medium"/>
@@ -6071,6 +6449,7 @@
         <w:tab/>
       </w:r>
       <w:proofErr w:type="spellStart"/>
+      <w:proofErr w:type="gramStart"/>
       <w:r>
         <w:rPr>
           <w:rFonts w:ascii="Fira Mono Medium" w:hAnsi="Fira Mono Medium"/>
@@ -6101,6 +6480,7 @@
         <w:t>ename</w:t>
       </w:r>
       <w:proofErr w:type="spellEnd"/>
+      <w:proofErr w:type="gramEnd"/>
       <w:r>
         <w:rPr>
           <w:rFonts w:ascii="Fira Mono Medium" w:hAnsi="Fira Mono Medium"/>
@@ -6255,6 +6635,7 @@
         <w:tab/>
       </w:r>
       <w:proofErr w:type="spellStart"/>
+      <w:proofErr w:type="gramStart"/>
       <w:r>
         <w:rPr>
           <w:rFonts w:ascii="Fira Mono Medium" w:hAnsi="Fira Mono Medium"/>
@@ -6285,6 +6666,7 @@
         <w:t>gender</w:t>
       </w:r>
       <w:proofErr w:type="spellEnd"/>
+      <w:proofErr w:type="gramEnd"/>
       <w:r>
         <w:rPr>
           <w:rFonts w:ascii="Fira Mono Medium" w:hAnsi="Fira Mono Medium"/>
@@ -6345,6 +6727,7 @@
         <w:tab/>
       </w:r>
       <w:proofErr w:type="spellStart"/>
+      <w:proofErr w:type="gramStart"/>
       <w:r>
         <w:rPr>
           <w:rFonts w:ascii="Fira Mono Medium" w:hAnsi="Fira Mono Medium"/>
@@ -6375,6 +6758,7 @@
         <w:t>experience</w:t>
       </w:r>
       <w:proofErr w:type="spellEnd"/>
+      <w:proofErr w:type="gramEnd"/>
       <w:r>
         <w:rPr>
           <w:rFonts w:ascii="Fira Mono Medium" w:hAnsi="Fira Mono Medium"/>
@@ -6504,6 +6888,7 @@
         <w:t xml:space="preserve"> </w:t>
       </w:r>
       <w:proofErr w:type="spellStart"/>
+      <w:proofErr w:type="gramStart"/>
       <w:r>
         <w:rPr>
           <w:rFonts w:ascii="Fira Mono Medium" w:hAnsi="Fira Mono Medium"/>
@@ -6521,7 +6906,17 @@
           <w:sz w:val="20"/>
           <w:szCs w:val="20"/>
         </w:rPr>
-        <w:t>() {</w:t>
+        <w:t>(</w:t>
+      </w:r>
+      <w:proofErr w:type="gramEnd"/>
+      <w:r>
+        <w:rPr>
+          <w:rFonts w:ascii="Fira Mono Medium" w:hAnsi="Fira Mono Medium"/>
+          <w:color w:val="000000"/>
+          <w:sz w:val="20"/>
+          <w:szCs w:val="20"/>
+        </w:rPr>
+        <w:t>) {</w:t>
       </w:r>
     </w:p>
     <w:p>
@@ -6698,6 +7093,7 @@
         <w:t xml:space="preserve"> </w:t>
       </w:r>
       <w:proofErr w:type="spellStart"/>
+      <w:proofErr w:type="gramStart"/>
       <w:r>
         <w:rPr>
           <w:rFonts w:ascii="Fira Mono Medium" w:hAnsi="Fira Mono Medium"/>
@@ -6717,6 +7113,7 @@
         </w:rPr>
         <w:t>(</w:t>
       </w:r>
+      <w:proofErr w:type="gramEnd"/>
       <w:r>
         <w:rPr>
           <w:rFonts w:ascii="Fira Mono Medium" w:hAnsi="Fira Mono Medium"/>
@@ -6790,6 +7187,7 @@
         <w:tab/>
       </w:r>
       <w:proofErr w:type="spellStart"/>
+      <w:proofErr w:type="gramStart"/>
       <w:r>
         <w:rPr>
           <w:rFonts w:ascii="Fira Mono Medium" w:hAnsi="Fira Mono Medium"/>
@@ -6820,6 +7218,7 @@
         <w:t>empno</w:t>
       </w:r>
       <w:proofErr w:type="spellEnd"/>
+      <w:proofErr w:type="gramEnd"/>
       <w:r>
         <w:rPr>
           <w:rFonts w:ascii="Fira Mono Medium" w:hAnsi="Fira Mono Medium"/>
@@ -6931,6 +7330,7 @@
         <w:t xml:space="preserve"> String </w:t>
       </w:r>
       <w:proofErr w:type="spellStart"/>
+      <w:proofErr w:type="gramStart"/>
       <w:r>
         <w:rPr>
           <w:rFonts w:ascii="Fira Mono Medium" w:hAnsi="Fira Mono Medium"/>
@@ -6948,7 +7348,17 @@
           <w:sz w:val="20"/>
           <w:szCs w:val="20"/>
         </w:rPr>
-        <w:t>() {</w:t>
+        <w:t>(</w:t>
+      </w:r>
+      <w:proofErr w:type="gramEnd"/>
+      <w:r>
+        <w:rPr>
+          <w:rFonts w:ascii="Fira Mono Medium" w:hAnsi="Fira Mono Medium"/>
+          <w:color w:val="000000"/>
+          <w:sz w:val="20"/>
+          <w:szCs w:val="20"/>
+        </w:rPr>
+        <w:t>) {</w:t>
       </w:r>
     </w:p>
     <w:p>
@@ -7124,6 +7534,7 @@
         <w:t xml:space="preserve"> </w:t>
       </w:r>
       <w:proofErr w:type="spellStart"/>
+      <w:proofErr w:type="gramStart"/>
       <w:r>
         <w:rPr>
           <w:rFonts w:ascii="Fira Mono Medium" w:hAnsi="Fira Mono Medium"/>
@@ -7141,7 +7552,17 @@
           <w:sz w:val="20"/>
           <w:szCs w:val="20"/>
         </w:rPr>
-        <w:t xml:space="preserve">(String </w:t>
+        <w:t>(</w:t>
+      </w:r>
+      <w:proofErr w:type="gramEnd"/>
+      <w:r>
+        <w:rPr>
+          <w:rFonts w:ascii="Fira Mono Medium" w:hAnsi="Fira Mono Medium"/>
+          <w:color w:val="000000"/>
+          <w:sz w:val="20"/>
+          <w:szCs w:val="20"/>
+        </w:rPr>
+        <w:t xml:space="preserve">String </w:t>
       </w:r>
       <w:proofErr w:type="spellStart"/>
       <w:r>
@@ -7196,6 +7617,7 @@
         <w:tab/>
       </w:r>
       <w:proofErr w:type="spellStart"/>
+      <w:proofErr w:type="gramStart"/>
       <w:r>
         <w:rPr>
           <w:rFonts w:ascii="Fira Mono Medium" w:hAnsi="Fira Mono Medium"/>
@@ -7226,6 +7648,7 @@
         <w:t>ename</w:t>
       </w:r>
       <w:proofErr w:type="spellEnd"/>
+      <w:proofErr w:type="gramEnd"/>
       <w:r>
         <w:rPr>
           <w:rFonts w:ascii="Fira Mono Medium" w:hAnsi="Fira Mono Medium"/>
@@ -7357,6 +7780,7 @@
         <w:t xml:space="preserve"> </w:t>
       </w:r>
       <w:proofErr w:type="spellStart"/>
+      <w:proofErr w:type="gramStart"/>
       <w:r>
         <w:rPr>
           <w:rFonts w:ascii="Fira Mono Medium" w:hAnsi="Fira Mono Medium"/>
@@ -7374,7 +7798,17 @@
           <w:sz w:val="20"/>
           <w:szCs w:val="20"/>
         </w:rPr>
-        <w:t>() {</w:t>
+        <w:t>(</w:t>
+      </w:r>
+      <w:proofErr w:type="gramEnd"/>
+      <w:r>
+        <w:rPr>
+          <w:rFonts w:ascii="Fira Mono Medium" w:hAnsi="Fira Mono Medium"/>
+          <w:color w:val="000000"/>
+          <w:sz w:val="20"/>
+          <w:szCs w:val="20"/>
+        </w:rPr>
+        <w:t>) {</w:t>
       </w:r>
     </w:p>
     <w:p>
@@ -7550,6 +7984,7 @@
         <w:t xml:space="preserve"> </w:t>
       </w:r>
       <w:proofErr w:type="spellStart"/>
+      <w:proofErr w:type="gramStart"/>
       <w:r>
         <w:rPr>
           <w:rFonts w:ascii="Fira Mono Medium" w:hAnsi="Fira Mono Medium"/>
@@ -7569,6 +8004,7 @@
         </w:rPr>
         <w:t>(</w:t>
       </w:r>
+      <w:proofErr w:type="gramEnd"/>
       <w:r>
         <w:rPr>
           <w:rFonts w:ascii="Fira Mono Medium" w:hAnsi="Fira Mono Medium"/>
@@ -7783,6 +8219,7 @@
         <w:t xml:space="preserve"> String </w:t>
       </w:r>
       <w:proofErr w:type="spellStart"/>
+      <w:proofErr w:type="gramStart"/>
       <w:r>
         <w:rPr>
           <w:rFonts w:ascii="Fira Mono Medium" w:hAnsi="Fira Mono Medium"/>
@@ -7800,7 +8237,17 @@
           <w:sz w:val="20"/>
           <w:szCs w:val="20"/>
         </w:rPr>
-        <w:t>() {</w:t>
+        <w:t>(</w:t>
+      </w:r>
+      <w:proofErr w:type="gramEnd"/>
+      <w:r>
+        <w:rPr>
+          <w:rFonts w:ascii="Fira Mono Medium" w:hAnsi="Fira Mono Medium"/>
+          <w:color w:val="000000"/>
+          <w:sz w:val="20"/>
+          <w:szCs w:val="20"/>
+        </w:rPr>
+        <w:t>) {</w:t>
       </w:r>
     </w:p>
     <w:p>
@@ -7974,6 +8421,7 @@
         <w:t xml:space="preserve"> </w:t>
       </w:r>
       <w:proofErr w:type="spellStart"/>
+      <w:proofErr w:type="gramStart"/>
       <w:r>
         <w:rPr>
           <w:rFonts w:ascii="Fira Mono Medium" w:hAnsi="Fira Mono Medium"/>
@@ -7991,7 +8439,17 @@
           <w:sz w:val="20"/>
           <w:szCs w:val="20"/>
         </w:rPr>
-        <w:t xml:space="preserve">(String </w:t>
+        <w:t>(</w:t>
+      </w:r>
+      <w:proofErr w:type="gramEnd"/>
+      <w:r>
+        <w:rPr>
+          <w:rFonts w:ascii="Fira Mono Medium" w:hAnsi="Fira Mono Medium"/>
+          <w:color w:val="000000"/>
+          <w:sz w:val="20"/>
+          <w:szCs w:val="20"/>
+        </w:rPr>
+        <w:t xml:space="preserve">String </w:t>
       </w:r>
       <w:r>
         <w:rPr>
@@ -8044,6 +8502,7 @@
         <w:tab/>
       </w:r>
       <w:proofErr w:type="spellStart"/>
+      <w:proofErr w:type="gramStart"/>
       <w:r>
         <w:rPr>
           <w:rFonts w:ascii="Fira Mono Medium" w:hAnsi="Fira Mono Medium"/>
@@ -8074,6 +8533,7 @@
         <w:t>gender</w:t>
       </w:r>
       <w:proofErr w:type="spellEnd"/>
+      <w:proofErr w:type="gramEnd"/>
       <w:r>
         <w:rPr>
           <w:rFonts w:ascii="Fira Mono Medium" w:hAnsi="Fira Mono Medium"/>
@@ -8203,6 +8663,7 @@
         <w:t xml:space="preserve"> </w:t>
       </w:r>
       <w:proofErr w:type="spellStart"/>
+      <w:proofErr w:type="gramStart"/>
       <w:r>
         <w:rPr>
           <w:rFonts w:ascii="Fira Mono Medium" w:hAnsi="Fira Mono Medium"/>
@@ -8220,7 +8681,17 @@
           <w:sz w:val="20"/>
           <w:szCs w:val="20"/>
         </w:rPr>
-        <w:t>() {</w:t>
+        <w:t>(</w:t>
+      </w:r>
+      <w:proofErr w:type="gramEnd"/>
+      <w:r>
+        <w:rPr>
+          <w:rFonts w:ascii="Fira Mono Medium" w:hAnsi="Fira Mono Medium"/>
+          <w:color w:val="000000"/>
+          <w:sz w:val="20"/>
+          <w:szCs w:val="20"/>
+        </w:rPr>
+        <w:t>) {</w:t>
       </w:r>
     </w:p>
     <w:p>
@@ -8394,6 +8865,7 @@
         <w:t xml:space="preserve"> </w:t>
       </w:r>
       <w:proofErr w:type="spellStart"/>
+      <w:proofErr w:type="gramStart"/>
       <w:r>
         <w:rPr>
           <w:rFonts w:ascii="Fira Mono Medium" w:hAnsi="Fira Mono Medium"/>
@@ -8413,6 +8885,7 @@
         </w:rPr>
         <w:t>(</w:t>
       </w:r>
+      <w:proofErr w:type="gramEnd"/>
       <w:r>
         <w:rPr>
           <w:rFonts w:ascii="Fira Mono Medium" w:hAnsi="Fira Mono Medium"/>
@@ -8484,6 +8957,7 @@
         <w:tab/>
       </w:r>
       <w:proofErr w:type="spellStart"/>
+      <w:proofErr w:type="gramStart"/>
       <w:r>
         <w:rPr>
           <w:rFonts w:ascii="Fira Mono Medium" w:hAnsi="Fira Mono Medium"/>
@@ -8514,6 +8988,7 @@
         <w:t>experience</w:t>
       </w:r>
       <w:proofErr w:type="spellEnd"/>
+      <w:proofErr w:type="gramEnd"/>
       <w:r>
         <w:rPr>
           <w:rFonts w:ascii="Fira Mono Medium" w:hAnsi="Fira Mono Medium"/>
@@ -8655,6 +9130,7 @@
         <w:t xml:space="preserve"> String </w:t>
       </w:r>
       <w:proofErr w:type="spellStart"/>
+      <w:proofErr w:type="gramStart"/>
       <w:r>
         <w:rPr>
           <w:rFonts w:ascii="Fira Mono Medium" w:hAnsi="Fira Mono Medium"/>
@@ -8672,7 +9148,17 @@
           <w:sz w:val="20"/>
           <w:szCs w:val="20"/>
         </w:rPr>
-        <w:t>() {</w:t>
+        <w:t>(</w:t>
+      </w:r>
+      <w:proofErr w:type="gramEnd"/>
+      <w:r>
+        <w:rPr>
+          <w:rFonts w:ascii="Fira Mono Medium" w:hAnsi="Fira Mono Medium"/>
+          <w:color w:val="000000"/>
+          <w:sz w:val="20"/>
+          <w:szCs w:val="20"/>
+        </w:rPr>
+        <w:t>) {</w:t>
       </w:r>
     </w:p>
     <w:p>
@@ -9256,7 +9742,27 @@
           <w:sz w:val="20"/>
           <w:szCs w:val="20"/>
         </w:rPr>
-        <w:t xml:space="preserve"> main(String[] </w:t>
+        <w:t xml:space="preserve"> </w:t>
+      </w:r>
+      <w:proofErr w:type="gramStart"/>
+      <w:r>
+        <w:rPr>
+          <w:rFonts w:ascii="Fira Mono Medium" w:hAnsi="Fira Mono Medium"/>
+          <w:color w:val="000000"/>
+          <w:sz w:val="20"/>
+          <w:szCs w:val="20"/>
+        </w:rPr>
+        <w:t>main(</w:t>
+      </w:r>
+      <w:proofErr w:type="gramEnd"/>
+      <w:r>
+        <w:rPr>
+          <w:rFonts w:ascii="Fira Mono Medium" w:hAnsi="Fira Mono Medium"/>
+          <w:color w:val="000000"/>
+          <w:sz w:val="20"/>
+          <w:szCs w:val="20"/>
+        </w:rPr>
+        <w:t xml:space="preserve">String[] </w:t>
       </w:r>
       <w:proofErr w:type="spellStart"/>
       <w:r>
@@ -9369,7 +9875,27 @@
           <w:sz w:val="20"/>
           <w:szCs w:val="20"/>
         </w:rPr>
-        <w:t>&lt;&gt;();</w:t>
+        <w:t>&lt;</w:t>
+      </w:r>
+      <w:proofErr w:type="gramStart"/>
+      <w:r>
+        <w:rPr>
+          <w:rFonts w:ascii="Fira Mono Medium" w:hAnsi="Fira Mono Medium"/>
+          <w:color w:val="000000"/>
+          <w:sz w:val="20"/>
+          <w:szCs w:val="20"/>
+        </w:rPr>
+        <w:t>&gt;(</w:t>
+      </w:r>
+      <w:proofErr w:type="gramEnd"/>
+      <w:r>
+        <w:rPr>
+          <w:rFonts w:ascii="Fira Mono Medium" w:hAnsi="Fira Mono Medium"/>
+          <w:color w:val="000000"/>
+          <w:sz w:val="20"/>
+          <w:szCs w:val="20"/>
+        </w:rPr>
+        <w:t>);</w:t>
       </w:r>
     </w:p>
     <w:p>
@@ -9404,6 +9930,7 @@
         <w:tab/>
       </w:r>
       <w:proofErr w:type="spellStart"/>
+      <w:proofErr w:type="gramStart"/>
       <w:r>
         <w:rPr>
           <w:rFonts w:ascii="Fira Mono Medium" w:hAnsi="Fira Mono Medium"/>
@@ -9432,6 +9959,7 @@
         </w:rPr>
         <w:t>(</w:t>
       </w:r>
+      <w:proofErr w:type="gramEnd"/>
       <w:r>
         <w:rPr>
           <w:rFonts w:ascii="Fira Mono Medium" w:hAnsi="Fira Mono Medium"/>
@@ -9521,6 +10049,7 @@
         <w:tab/>
       </w:r>
       <w:proofErr w:type="spellStart"/>
+      <w:proofErr w:type="gramStart"/>
       <w:r>
         <w:rPr>
           <w:rFonts w:ascii="Fira Mono Medium" w:hAnsi="Fira Mono Medium"/>
@@ -9549,6 +10078,7 @@
         </w:rPr>
         <w:t>(</w:t>
       </w:r>
+      <w:proofErr w:type="gramEnd"/>
       <w:r>
         <w:rPr>
           <w:rFonts w:ascii="Fira Mono Medium" w:hAnsi="Fira Mono Medium"/>
@@ -9638,6 +10168,7 @@
         <w:tab/>
       </w:r>
       <w:proofErr w:type="spellStart"/>
+      <w:proofErr w:type="gramStart"/>
       <w:r>
         <w:rPr>
           <w:rFonts w:ascii="Fira Mono Medium" w:hAnsi="Fira Mono Medium"/>
@@ -9666,6 +10197,7 @@
         </w:rPr>
         <w:t>(</w:t>
       </w:r>
+      <w:proofErr w:type="gramEnd"/>
       <w:r>
         <w:rPr>
           <w:rFonts w:ascii="Fira Mono Medium" w:hAnsi="Fira Mono Medium"/>
@@ -9755,6 +10287,7 @@
         <w:tab/>
       </w:r>
       <w:proofErr w:type="spellStart"/>
+      <w:proofErr w:type="gramStart"/>
       <w:r>
         <w:rPr>
           <w:rFonts w:ascii="Fira Mono Medium" w:hAnsi="Fira Mono Medium"/>
@@ -9783,6 +10316,7 @@
         </w:rPr>
         <w:t>(</w:t>
       </w:r>
+      <w:proofErr w:type="gramEnd"/>
       <w:r>
         <w:rPr>
           <w:rFonts w:ascii="Fira Mono Medium" w:hAnsi="Fira Mono Medium"/>
@@ -9872,6 +10406,7 @@
         <w:tab/>
       </w:r>
       <w:proofErr w:type="spellStart"/>
+      <w:proofErr w:type="gramStart"/>
       <w:r>
         <w:rPr>
           <w:rFonts w:ascii="Fira Mono Medium" w:hAnsi="Fira Mono Medium"/>
@@ -9900,6 +10435,7 @@
         </w:rPr>
         <w:t>(</w:t>
       </w:r>
+      <w:proofErr w:type="gramEnd"/>
       <w:r>
         <w:rPr>
           <w:rFonts w:ascii="Fira Mono Medium" w:hAnsi="Fira Mono Medium"/>
@@ -10155,16 +10691,36 @@
           <w:sz w:val="20"/>
           <w:szCs w:val="20"/>
         </w:rPr>
-        <w:t>e1</w:t>
-      </w:r>
-      <w:r>
-        <w:rPr>
-          <w:rFonts w:ascii="Fira Mono Medium" w:hAnsi="Fira Mono Medium"/>
-          <w:color w:val="000000"/>
-          <w:sz w:val="20"/>
-          <w:szCs w:val="20"/>
-        </w:rPr>
-        <w:t xml:space="preserve">.getEmpno() - </w:t>
+        <w:t>e</w:t>
+      </w:r>
+      <w:proofErr w:type="gramStart"/>
+      <w:r>
+        <w:rPr>
+          <w:rFonts w:ascii="Fira Mono Medium" w:hAnsi="Fira Mono Medium"/>
+          <w:color w:val="6A3E3E"/>
+          <w:sz w:val="20"/>
+          <w:szCs w:val="20"/>
+        </w:rPr>
+        <w:t>1</w:t>
+      </w:r>
+      <w:r>
+        <w:rPr>
+          <w:rFonts w:ascii="Fira Mono Medium" w:hAnsi="Fira Mono Medium"/>
+          <w:color w:val="000000"/>
+          <w:sz w:val="20"/>
+          <w:szCs w:val="20"/>
+        </w:rPr>
+        <w:t>.getEmpno</w:t>
+      </w:r>
+      <w:proofErr w:type="gramEnd"/>
+      <w:r>
+        <w:rPr>
+          <w:rFonts w:ascii="Fira Mono Medium" w:hAnsi="Fira Mono Medium"/>
+          <w:color w:val="000000"/>
+          <w:sz w:val="20"/>
+          <w:szCs w:val="20"/>
+        </w:rPr>
+        <w:t xml:space="preserve">() - </w:t>
       </w:r>
       <w:r>
         <w:rPr>
@@ -10380,6 +10936,7 @@
         <w:t>.forEach</w:t>
       </w:r>
       <w:proofErr w:type="spellEnd"/>
+      <w:proofErr w:type="gramStart"/>
       <w:r>
         <w:rPr>
           <w:rFonts w:ascii="Fira Mono Medium" w:hAnsi="Fira Mono Medium"/>
@@ -10398,6 +10955,7 @@
         </w:rPr>
         <w:t>e</w:t>
       </w:r>
+      <w:proofErr w:type="gramEnd"/>
       <w:r>
         <w:rPr>
           <w:rFonts w:ascii="Fira Mono Medium" w:hAnsi="Fira Mono Medium"/>
@@ -10908,7 +11466,27 @@
           <w:sz w:val="20"/>
           <w:szCs w:val="20"/>
         </w:rPr>
-        <w:t>if(student!=null) {</w:t>
+        <w:t>if(</w:t>
+      </w:r>
+      <w:proofErr w:type="gramStart"/>
+      <w:r>
+        <w:rPr>
+          <w:rFonts w:ascii="Fira Mono Medium" w:hAnsi="Fira Mono Medium"/>
+          <w:color w:val="7030A0"/>
+          <w:sz w:val="20"/>
+          <w:szCs w:val="20"/>
+        </w:rPr>
+        <w:t>student!=</w:t>
+      </w:r>
+      <w:proofErr w:type="gramEnd"/>
+      <w:r>
+        <w:rPr>
+          <w:rFonts w:ascii="Fira Mono Medium" w:hAnsi="Fira Mono Medium"/>
+          <w:color w:val="7030A0"/>
+          <w:sz w:val="20"/>
+          <w:szCs w:val="20"/>
+        </w:rPr>
+        <w:t>null) {</w:t>
       </w:r>
     </w:p>
     <w:p>
@@ -10951,6 +11529,7 @@
         <w:t xml:space="preserve"> = </w:t>
       </w:r>
       <w:proofErr w:type="spellStart"/>
+      <w:proofErr w:type="gramStart"/>
       <w:r>
         <w:rPr>
           <w:rFonts w:ascii="Fira Mono Medium" w:hAnsi="Fira Mono Medium"/>
@@ -10961,6 +11540,7 @@
         <w:t>student.getAddress</w:t>
       </w:r>
       <w:proofErr w:type="spellEnd"/>
+      <w:proofErr w:type="gramEnd"/>
       <w:r>
         <w:rPr>
           <w:rFonts w:ascii="Fira Mono Medium" w:hAnsi="Fira Mono Medium"/>
@@ -10988,9 +11568,9 @@
           <w:sz w:val="20"/>
           <w:szCs w:val="20"/>
         </w:rPr>
-        <w:t xml:space="preserve">   if(</w:t>
-      </w:r>
-      <w:proofErr w:type="spellStart"/>
+        <w:t xml:space="preserve">   </w:t>
+      </w:r>
+      <w:proofErr w:type="gramStart"/>
       <w:r>
         <w:rPr>
           <w:rFonts w:ascii="Fira Mono Medium" w:hAnsi="Fira Mono Medium"/>
@@ -10998,6 +11578,17 @@
           <w:sz w:val="20"/>
           <w:szCs w:val="20"/>
         </w:rPr>
+        <w:t>if(</w:t>
+      </w:r>
+      <w:proofErr w:type="spellStart"/>
+      <w:proofErr w:type="gramEnd"/>
+      <w:r>
+        <w:rPr>
+          <w:rFonts w:ascii="Fira Mono Medium" w:hAnsi="Fira Mono Medium"/>
+          <w:color w:val="7030A0"/>
+          <w:sz w:val="20"/>
+          <w:szCs w:val="20"/>
+        </w:rPr>
         <w:t>addr</w:t>
       </w:r>
       <w:proofErr w:type="spellEnd"/>
@@ -11051,6 +11642,7 @@
         <w:t xml:space="preserve"> = </w:t>
       </w:r>
       <w:proofErr w:type="spellStart"/>
+      <w:proofErr w:type="gramStart"/>
       <w:r>
         <w:rPr>
           <w:rFonts w:ascii="Fira Mono Medium" w:hAnsi="Fira Mono Medium"/>
@@ -11061,6 +11653,7 @@
         <w:t>addr.getCountry</w:t>
       </w:r>
       <w:proofErr w:type="spellEnd"/>
+      <w:proofErr w:type="gramEnd"/>
       <w:r>
         <w:rPr>
           <w:rFonts w:ascii="Fira Mono Medium" w:hAnsi="Fira Mono Medium"/>
@@ -11088,9 +11681,9 @@
           <w:sz w:val="20"/>
           <w:szCs w:val="20"/>
         </w:rPr>
-        <w:t xml:space="preserve">     if(</w:t>
-      </w:r>
-      <w:proofErr w:type="spellStart"/>
+        <w:t xml:space="preserve">     </w:t>
+      </w:r>
+      <w:proofErr w:type="gramStart"/>
       <w:r>
         <w:rPr>
           <w:rFonts w:ascii="Fira Mono Medium" w:hAnsi="Fira Mono Medium"/>
@@ -11098,6 +11691,17 @@
           <w:sz w:val="20"/>
           <w:szCs w:val="20"/>
         </w:rPr>
+        <w:t>if(</w:t>
+      </w:r>
+      <w:proofErr w:type="spellStart"/>
+      <w:proofErr w:type="gramEnd"/>
+      <w:r>
+        <w:rPr>
+          <w:rFonts w:ascii="Fira Mono Medium" w:hAnsi="Fira Mono Medium"/>
+          <w:color w:val="7030A0"/>
+          <w:sz w:val="20"/>
+          <w:szCs w:val="20"/>
+        </w:rPr>
         <w:t>ct</w:t>
       </w:r>
       <w:proofErr w:type="spellEnd"/>
@@ -11151,6 +11755,7 @@
         <w:t xml:space="preserve"> = </w:t>
       </w:r>
       <w:proofErr w:type="spellStart"/>
+      <w:proofErr w:type="gramStart"/>
       <w:r>
         <w:rPr>
           <w:rFonts w:ascii="Fira Mono Medium" w:hAnsi="Fira Mono Medium"/>
@@ -11161,6 +11766,7 @@
         <w:t>ct.getState</w:t>
       </w:r>
       <w:proofErr w:type="spellEnd"/>
+      <w:proofErr w:type="gramEnd"/>
       <w:r>
         <w:rPr>
           <w:rFonts w:ascii="Fira Mono Medium" w:hAnsi="Fira Mono Medium"/>
@@ -11188,9 +11794,9 @@
           <w:sz w:val="20"/>
           <w:szCs w:val="20"/>
         </w:rPr>
-        <w:t xml:space="preserve">        if( </w:t>
-      </w:r>
-      <w:proofErr w:type="spellStart"/>
+        <w:t xml:space="preserve">        </w:t>
+      </w:r>
+      <w:proofErr w:type="gramStart"/>
       <w:r>
         <w:rPr>
           <w:rFonts w:ascii="Fira Mono Medium" w:hAnsi="Fira Mono Medium"/>
@@ -11198,9 +11804,20 @@
           <w:sz w:val="20"/>
           <w:szCs w:val="20"/>
         </w:rPr>
+        <w:t xml:space="preserve">if( </w:t>
+      </w:r>
+      <w:proofErr w:type="spellStart"/>
+      <w:r>
+        <w:rPr>
+          <w:rFonts w:ascii="Fira Mono Medium" w:hAnsi="Fira Mono Medium"/>
+          <w:color w:val="7030A0"/>
+          <w:sz w:val="20"/>
+          <w:szCs w:val="20"/>
+        </w:rPr>
         <w:t>st</w:t>
       </w:r>
       <w:proofErr w:type="spellEnd"/>
+      <w:proofErr w:type="gramEnd"/>
       <w:r>
         <w:rPr>
           <w:rFonts w:ascii="Fira Mono Medium" w:hAnsi="Fira Mono Medium"/>
@@ -11231,6 +11848,7 @@
         <w:t xml:space="preserve">            City c = </w:t>
       </w:r>
       <w:proofErr w:type="spellStart"/>
+      <w:proofErr w:type="gramStart"/>
       <w:r>
         <w:rPr>
           <w:rFonts w:ascii="Fira Mono Medium" w:hAnsi="Fira Mono Medium"/>
@@ -11241,6 +11859,7 @@
         <w:t>st.getCity</w:t>
       </w:r>
       <w:proofErr w:type="spellEnd"/>
+      <w:proofErr w:type="gramEnd"/>
       <w:r>
         <w:rPr>
           <w:rFonts w:ascii="Fira Mono Medium" w:hAnsi="Fira Mono Medium"/>
@@ -11268,7 +11887,27 @@
           <w:sz w:val="20"/>
           <w:szCs w:val="20"/>
         </w:rPr>
-        <w:t xml:space="preserve">            if( c != null) {</w:t>
+        <w:t xml:space="preserve">            </w:t>
+      </w:r>
+      <w:proofErr w:type="gramStart"/>
+      <w:r>
+        <w:rPr>
+          <w:rFonts w:ascii="Fira Mono Medium" w:hAnsi="Fira Mono Medium"/>
+          <w:color w:val="7030A0"/>
+          <w:sz w:val="20"/>
+          <w:szCs w:val="20"/>
+        </w:rPr>
+        <w:t>if( c</w:t>
+      </w:r>
+      <w:proofErr w:type="gramEnd"/>
+      <w:r>
+        <w:rPr>
+          <w:rFonts w:ascii="Fira Mono Medium" w:hAnsi="Fira Mono Medium"/>
+          <w:color w:val="7030A0"/>
+          <w:sz w:val="20"/>
+          <w:szCs w:val="20"/>
+        </w:rPr>
+        <w:t xml:space="preserve"> != null) {</w:t>
       </w:r>
     </w:p>
     <w:p>
@@ -11291,6 +11930,7 @@
         <w:t xml:space="preserve">               String name = </w:t>
       </w:r>
       <w:proofErr w:type="spellStart"/>
+      <w:proofErr w:type="gramStart"/>
       <w:r>
         <w:rPr>
           <w:rFonts w:ascii="Fira Mono Medium" w:hAnsi="Fira Mono Medium"/>
@@ -11301,6 +11941,7 @@
         <w:t>c.getName</w:t>
       </w:r>
       <w:proofErr w:type="spellEnd"/>
+      <w:proofErr w:type="gramEnd"/>
       <w:r>
         <w:rPr>
           <w:rFonts w:ascii="Fira Mono Medium" w:hAnsi="Fira Mono Medium"/>
@@ -12064,6 +12705,7 @@
         <w:t xml:space="preserve">Optional class has methods like </w:t>
       </w:r>
       <w:proofErr w:type="spellStart"/>
+      <w:proofErr w:type="gramStart"/>
       <w:r>
         <w:rPr>
           <w:rFonts w:ascii="Fira Mono Medium" w:hAnsi="Fira Mono Medium"/>
@@ -12081,7 +12723,17 @@
           <w:sz w:val="20"/>
           <w:szCs w:val="20"/>
         </w:rPr>
-        <w:t xml:space="preserve">(), get() and </w:t>
+        <w:t>(</w:t>
+      </w:r>
+      <w:proofErr w:type="gramEnd"/>
+      <w:r>
+        <w:rPr>
+          <w:rFonts w:ascii="Fira Mono Medium" w:hAnsi="Fira Mono Medium"/>
+          <w:color w:val="7030A0"/>
+          <w:sz w:val="20"/>
+          <w:szCs w:val="20"/>
+        </w:rPr>
+        <w:t xml:space="preserve">), get() and </w:t>
       </w:r>
       <w:proofErr w:type="spellStart"/>
       <w:r>
@@ -12119,6 +12771,7 @@
         </w:rPr>
       </w:pPr>
       <w:proofErr w:type="spellStart"/>
+      <w:proofErr w:type="gramStart"/>
       <w:r>
         <w:rPr>
           <w:rFonts w:ascii="Fira Mono Medium" w:hAnsi="Fira Mono Medium"/>
@@ -12136,7 +12789,17 @@
           <w:sz w:val="20"/>
           <w:szCs w:val="20"/>
         </w:rPr>
-        <w:t>() checks for a value in the Optional object. if value exists then returns true, otherwise returns false.</w:t>
+        <w:t>(</w:t>
+      </w:r>
+      <w:proofErr w:type="gramEnd"/>
+      <w:r>
+        <w:rPr>
+          <w:rFonts w:ascii="Fira Mono Medium" w:hAnsi="Fira Mono Medium"/>
+          <w:color w:val="7030A0"/>
+          <w:sz w:val="20"/>
+          <w:szCs w:val="20"/>
+        </w:rPr>
+        <w:t>) checks for a value in the Optional object. if value exists then returns true, otherwise returns false.</w:t>
       </w:r>
     </w:p>
     <w:p>
@@ -12180,7 +12843,27 @@
           <w:sz w:val="20"/>
           <w:szCs w:val="20"/>
         </w:rPr>
-        <w:t xml:space="preserve"> then call get() method to fetch the value from the Optional object.</w:t>
+        <w:t xml:space="preserve"> then call </w:t>
+      </w:r>
+      <w:proofErr w:type="gramStart"/>
+      <w:r>
+        <w:rPr>
+          <w:rFonts w:ascii="Fira Mono Medium" w:hAnsi="Fira Mono Medium"/>
+          <w:color w:val="7030A0"/>
+          <w:sz w:val="20"/>
+          <w:szCs w:val="20"/>
+        </w:rPr>
+        <w:t>get(</w:t>
+      </w:r>
+      <w:proofErr w:type="gramEnd"/>
+      <w:r>
+        <w:rPr>
+          <w:rFonts w:ascii="Fira Mono Medium" w:hAnsi="Fira Mono Medium"/>
+          <w:color w:val="7030A0"/>
+          <w:sz w:val="20"/>
+          <w:szCs w:val="20"/>
+        </w:rPr>
+        <w:t>) method to fetch the value from the Optional object.</w:t>
       </w:r>
     </w:p>
     <w:p>
@@ -12223,6 +12906,7 @@
         <w:t xml:space="preserve">    Optional&lt;Employee&gt; opt = </w:t>
       </w:r>
       <w:proofErr w:type="spellStart"/>
+      <w:proofErr w:type="gramStart"/>
       <w:r>
         <w:rPr>
           <w:rFonts w:ascii="Fira Mono Medium" w:hAnsi="Fira Mono Medium"/>
@@ -12233,6 +12917,7 @@
         <w:t>repository.findById</w:t>
       </w:r>
       <w:proofErr w:type="spellEnd"/>
+      <w:proofErr w:type="gramEnd"/>
       <w:r>
         <w:rPr>
           <w:rFonts w:ascii="Fira Mono Medium" w:hAnsi="Fira Mono Medium"/>
@@ -12260,9 +12945,9 @@
           <w:sz w:val="20"/>
           <w:szCs w:val="20"/>
         </w:rPr>
-        <w:t xml:space="preserve">    if( </w:t>
-      </w:r>
-      <w:proofErr w:type="spellStart"/>
+        <w:t xml:space="preserve">    </w:t>
+      </w:r>
+      <w:proofErr w:type="gramStart"/>
       <w:r>
         <w:rPr>
           <w:rFonts w:ascii="Fira Mono Medium" w:hAnsi="Fira Mono Medium"/>
@@ -12270,9 +12955,9 @@
           <w:sz w:val="20"/>
           <w:szCs w:val="20"/>
         </w:rPr>
-        <w:t>opt.isPresent</w:t>
-      </w:r>
-      <w:proofErr w:type="spellEnd"/>
+        <w:t xml:space="preserve">if( </w:t>
+      </w:r>
+      <w:proofErr w:type="spellStart"/>
       <w:r>
         <w:rPr>
           <w:rFonts w:ascii="Fira Mono Medium" w:hAnsi="Fira Mono Medium"/>
@@ -12280,6 +12965,26 @@
           <w:sz w:val="20"/>
           <w:szCs w:val="20"/>
         </w:rPr>
+        <w:t>opt</w:t>
+      </w:r>
+      <w:proofErr w:type="gramEnd"/>
+      <w:r>
+        <w:rPr>
+          <w:rFonts w:ascii="Fira Mono Medium" w:hAnsi="Fira Mono Medium"/>
+          <w:color w:val="7030A0"/>
+          <w:sz w:val="20"/>
+          <w:szCs w:val="20"/>
+        </w:rPr>
+        <w:t>.isPresent</w:t>
+      </w:r>
+      <w:proofErr w:type="spellEnd"/>
+      <w:r>
+        <w:rPr>
+          <w:rFonts w:ascii="Fira Mono Medium" w:hAnsi="Fira Mono Medium"/>
+          <w:color w:val="7030A0"/>
+          <w:sz w:val="20"/>
+          <w:szCs w:val="20"/>
+        </w:rPr>
         <w:t>() ) {</w:t>
       </w:r>
     </w:p>
@@ -12303,6 +13008,7 @@
         <w:t xml:space="preserve">       Employee e = </w:t>
       </w:r>
       <w:proofErr w:type="spellStart"/>
+      <w:proofErr w:type="gramStart"/>
       <w:r>
         <w:rPr>
           <w:rFonts w:ascii="Fira Mono Medium" w:hAnsi="Fira Mono Medium"/>
@@ -12320,7 +13026,17 @@
           <w:sz w:val="20"/>
           <w:szCs w:val="20"/>
         </w:rPr>
-        <w:t>();</w:t>
+        <w:t>(</w:t>
+      </w:r>
+      <w:proofErr w:type="gramEnd"/>
+      <w:r>
+        <w:rPr>
+          <w:rFonts w:ascii="Fira Mono Medium" w:hAnsi="Fira Mono Medium"/>
+          <w:color w:val="7030A0"/>
+          <w:sz w:val="20"/>
+          <w:szCs w:val="20"/>
+        </w:rPr>
+        <w:t>);</w:t>
       </w:r>
     </w:p>
     <w:p>
@@ -12358,6 +13074,7 @@
         </w:rPr>
       </w:pPr>
       <w:proofErr w:type="spellStart"/>
+      <w:proofErr w:type="gramStart"/>
       <w:r>
         <w:rPr>
           <w:rFonts w:ascii="Fira Mono Medium" w:hAnsi="Fira Mono Medium"/>
@@ -12375,25 +13092,35 @@
           <w:sz w:val="20"/>
           <w:szCs w:val="20"/>
         </w:rPr>
-        <w:t>() method performs the given action, if value is present. Otherwise, do nothing.</w:t>
-      </w:r>
-    </w:p>
-    <w:p>
-      <w:pPr>
+        <w:t>(</w:t>
+      </w:r>
+      <w:proofErr w:type="gramEnd"/>
+      <w:r>
         <w:rPr>
           <w:rFonts w:ascii="Fira Mono Medium" w:hAnsi="Fira Mono Medium"/>
           <w:color w:val="7030A0"/>
           <w:sz w:val="20"/>
           <w:szCs w:val="20"/>
         </w:rPr>
-      </w:pPr>
-      <w:r>
+        <w:t>) method performs the given action, if value is present. Otherwise, do nothing.</w:t>
+      </w:r>
+    </w:p>
+    <w:p>
+      <w:pPr>
         <w:rPr>
           <w:rFonts w:ascii="Fira Mono Medium" w:hAnsi="Fira Mono Medium"/>
           <w:color w:val="7030A0"/>
           <w:sz w:val="20"/>
           <w:szCs w:val="20"/>
         </w:rPr>
+      </w:pPr>
+      <w:r>
+        <w:rPr>
+          <w:rFonts w:ascii="Fira Mono Medium" w:hAnsi="Fira Mono Medium"/>
+          <w:color w:val="7030A0"/>
+          <w:sz w:val="20"/>
+          <w:szCs w:val="20"/>
+        </w:rPr>
         <w:t xml:space="preserve">    for example:</w:t>
       </w:r>
     </w:p>
@@ -12416,6 +13143,7 @@
         <w:t xml:space="preserve">      Optional&lt;Employee&gt; opt = </w:t>
       </w:r>
       <w:proofErr w:type="spellStart"/>
+      <w:proofErr w:type="gramStart"/>
       <w:r>
         <w:rPr>
           <w:rFonts w:ascii="Fira Mono Medium" w:hAnsi="Fira Mono Medium"/>
@@ -12426,6 +13154,7 @@
         <w:t>repository.findById</w:t>
       </w:r>
       <w:proofErr w:type="spellEnd"/>
+      <w:proofErr w:type="gramEnd"/>
       <w:r>
         <w:rPr>
           <w:rFonts w:ascii="Fira Mono Medium" w:hAnsi="Fira Mono Medium"/>
@@ -12455,6 +13184,7 @@
         <w:t xml:space="preserve">      </w:t>
       </w:r>
       <w:proofErr w:type="spellStart"/>
+      <w:proofErr w:type="gramStart"/>
       <w:r>
         <w:rPr>
           <w:rFonts w:ascii="Fira Mono Medium" w:hAnsi="Fira Mono Medium"/>
@@ -12465,6 +13195,7 @@
         <w:t>opt.ifPresent</w:t>
       </w:r>
       <w:proofErr w:type="spellEnd"/>
+      <w:proofErr w:type="gramEnd"/>
       <w:r>
         <w:rPr>
           <w:rFonts w:ascii="Fira Mono Medium" w:hAnsi="Fira Mono Medium"/>
@@ -12514,6 +13245,7 @@
         <w:t xml:space="preserve">    </w:t>
       </w:r>
       <w:proofErr w:type="spellStart"/>
+      <w:proofErr w:type="gramStart"/>
       <w:r>
         <w:rPr>
           <w:rFonts w:ascii="Fira Mono Medium" w:hAnsi="Fira Mono Medium"/>
@@ -12524,6 +13256,7 @@
         <w:t>opt.ifPresent</w:t>
       </w:r>
       <w:proofErr w:type="spellEnd"/>
+      <w:proofErr w:type="gramEnd"/>
       <w:r>
         <w:rPr>
           <w:rFonts w:ascii="Fira Mono Medium" w:hAnsi="Fira Mono Medium"/>
@@ -12708,6 +13441,7 @@
         <w:t xml:space="preserve">if you want to process the elements then you have to use if conditions, loops, </w:t>
       </w:r>
       <w:proofErr w:type="spellStart"/>
+      <w:proofErr w:type="gramStart"/>
       <w:r>
         <w:rPr>
           <w:rFonts w:ascii="Fira Mono Medium" w:hAnsi="Fira Mono Medium"/>
@@ -12727,6 +13461,7 @@
         </w:rPr>
         <w:t>.</w:t>
       </w:r>
+      <w:proofErr w:type="gramEnd"/>
     </w:p>
     <w:p>
       <w:pPr>
@@ -12750,7 +13485,27 @@
           <w:szCs w:val="20"/>
         </w:rPr>
         <w:lastRenderedPageBreak/>
-        <w:t>If a collection object has more elements then the processing the collection will take more time.</w:t>
+        <w:t xml:space="preserve">If a collection object has more </w:t>
+      </w:r>
+      <w:proofErr w:type="gramStart"/>
+      <w:r>
+        <w:rPr>
+          <w:rFonts w:ascii="Fira Mono Medium" w:hAnsi="Fira Mono Medium"/>
+          <w:color w:val="000000" w:themeColor="text1"/>
+          <w:sz w:val="20"/>
+          <w:szCs w:val="20"/>
+        </w:rPr>
+        <w:t>elements</w:t>
+      </w:r>
+      <w:proofErr w:type="gramEnd"/>
+      <w:r>
+        <w:rPr>
+          <w:rFonts w:ascii="Fira Mono Medium" w:hAnsi="Fira Mono Medium"/>
+          <w:color w:val="000000" w:themeColor="text1"/>
+          <w:sz w:val="20"/>
+          <w:szCs w:val="20"/>
+        </w:rPr>
+        <w:t xml:space="preserve"> then the processing the collection will take more time.</w:t>
       </w:r>
     </w:p>
     <w:p>
@@ -12965,6 +13720,7 @@
           <w:szCs w:val="20"/>
         </w:rPr>
       </w:pPr>
+      <w:proofErr w:type="gramStart"/>
       <w:r>
         <w:rPr>
           <w:rFonts w:ascii="Fira Mono Medium" w:hAnsi="Fira Mono Medium"/>
@@ -12972,7 +13728,17 @@
           <w:sz w:val="20"/>
           <w:szCs w:val="20"/>
         </w:rPr>
-        <w:t>String[] names = {“</w:t>
+        <w:t>String[</w:t>
+      </w:r>
+      <w:proofErr w:type="gramEnd"/>
+      <w:r>
+        <w:rPr>
+          <w:rFonts w:ascii="Fira Mono Medium" w:hAnsi="Fira Mono Medium"/>
+          <w:color w:val="000000" w:themeColor="text1"/>
+          <w:sz w:val="20"/>
+          <w:szCs w:val="20"/>
+        </w:rPr>
+        <w:t>] names = {“</w:t>
       </w:r>
       <w:proofErr w:type="spellStart"/>
       <w:r>
@@ -13098,7 +13864,27 @@
           <w:sz w:val="20"/>
           <w:szCs w:val="20"/>
         </w:rPr>
-        <w:t>(10, 20, 13, 25, 15 );</w:t>
+        <w:t xml:space="preserve">(10, 20, 13, 25, </w:t>
+      </w:r>
+      <w:proofErr w:type="gramStart"/>
+      <w:r>
+        <w:rPr>
+          <w:rFonts w:ascii="Fira Mono Medium" w:hAnsi="Fira Mono Medium"/>
+          <w:color w:val="000000" w:themeColor="text1"/>
+          <w:sz w:val="20"/>
+          <w:szCs w:val="20"/>
+        </w:rPr>
+        <w:t>15 )</w:t>
+      </w:r>
+      <w:proofErr w:type="gramEnd"/>
+      <w:r>
+        <w:rPr>
+          <w:rFonts w:ascii="Fira Mono Medium" w:hAnsi="Fira Mono Medium"/>
+          <w:color w:val="000000" w:themeColor="text1"/>
+          <w:sz w:val="20"/>
+          <w:szCs w:val="20"/>
+        </w:rPr>
+        <w:t>;</w:t>
       </w:r>
     </w:p>
     <w:p>
@@ -13366,6 +14152,7 @@
         <w:t xml:space="preserve">  Stream&lt;Employee&gt; stream2 = </w:t>
       </w:r>
       <w:proofErr w:type="spellStart"/>
+      <w:proofErr w:type="gramStart"/>
       <w:r>
         <w:rPr>
           <w:rFonts w:ascii="Fira Mono Medium" w:hAnsi="Fira Mono Medium"/>
@@ -13376,6 +14163,7 @@
         <w:t>stream.filter</w:t>
       </w:r>
       <w:proofErr w:type="spellEnd"/>
+      <w:proofErr w:type="gramEnd"/>
       <w:r>
         <w:rPr>
           <w:rFonts w:ascii="Fira Mono Medium" w:hAnsi="Fira Mono Medium"/>
@@ -13432,8 +14220,39 @@
           <w:sz w:val="20"/>
           <w:szCs w:val="20"/>
         </w:rPr>
-        <w:t xml:space="preserve">      . Here, filter() is an intermediate operation. Because it is transforming one stream to another .</w:t>
-      </w:r>
+        <w:t xml:space="preserve">      . Here, </w:t>
+      </w:r>
+      <w:proofErr w:type="gramStart"/>
+      <w:r>
+        <w:rPr>
+          <w:rFonts w:ascii="Fira Mono Medium" w:hAnsi="Fira Mono Medium"/>
+          <w:color w:val="000000" w:themeColor="text1"/>
+          <w:sz w:val="20"/>
+          <w:szCs w:val="20"/>
+        </w:rPr>
+        <w:t>filter(</w:t>
+      </w:r>
+      <w:proofErr w:type="gramEnd"/>
+      <w:r>
+        <w:rPr>
+          <w:rFonts w:ascii="Fira Mono Medium" w:hAnsi="Fira Mono Medium"/>
+          <w:color w:val="000000" w:themeColor="text1"/>
+          <w:sz w:val="20"/>
+          <w:szCs w:val="20"/>
+        </w:rPr>
+        <w:t xml:space="preserve">) is an intermediate operation. Because it is transforming one stream to </w:t>
+      </w:r>
+      <w:proofErr w:type="gramStart"/>
+      <w:r>
+        <w:rPr>
+          <w:rFonts w:ascii="Fira Mono Medium" w:hAnsi="Fira Mono Medium"/>
+          <w:color w:val="000000" w:themeColor="text1"/>
+          <w:sz w:val="20"/>
+          <w:szCs w:val="20"/>
+        </w:rPr>
+        <w:t>another .</w:t>
+      </w:r>
+      <w:proofErr w:type="gramEnd"/>
     </w:p>
     <w:p>
       <w:pPr>
@@ -13472,7 +14291,27 @@
           <w:sz w:val="20"/>
           <w:szCs w:val="20"/>
         </w:rPr>
-        <w:t xml:space="preserve">      . Here, count() is a terminal </w:t>
+        <w:t xml:space="preserve">      . Here, </w:t>
+      </w:r>
+      <w:proofErr w:type="gramStart"/>
+      <w:r>
+        <w:rPr>
+          <w:rFonts w:ascii="Fira Mono Medium" w:hAnsi="Fira Mono Medium"/>
+          <w:color w:val="000000" w:themeColor="text1"/>
+          <w:sz w:val="20"/>
+          <w:szCs w:val="20"/>
+        </w:rPr>
+        <w:t>count(</w:t>
+      </w:r>
+      <w:proofErr w:type="gramEnd"/>
+      <w:r>
+        <w:rPr>
+          <w:rFonts w:ascii="Fira Mono Medium" w:hAnsi="Fira Mono Medium"/>
+          <w:color w:val="000000" w:themeColor="text1"/>
+          <w:sz w:val="20"/>
+          <w:szCs w:val="20"/>
+        </w:rPr>
+        <w:t xml:space="preserve">) is a terminal </w:t>
       </w:r>
       <w:proofErr w:type="spellStart"/>
       <w:r>
@@ -13518,6 +14357,7 @@
         </w:rPr>
         <w:t xml:space="preserve">The stream operations like </w:t>
       </w:r>
+      <w:proofErr w:type="gramStart"/>
       <w:r>
         <w:rPr>
           <w:rFonts w:ascii="Fira Mono Medium" w:hAnsi="Fira Mono Medium"/>
@@ -13525,7 +14365,17 @@
           <w:sz w:val="20"/>
           <w:szCs w:val="20"/>
         </w:rPr>
-        <w:t xml:space="preserve">filter(), map(), sorted(), iterate(), peek(), skip(), limit(), </w:t>
+        <w:t>filter(</w:t>
+      </w:r>
+      <w:proofErr w:type="gramEnd"/>
+      <w:r>
+        <w:rPr>
+          <w:rFonts w:ascii="Fira Mono Medium" w:hAnsi="Fira Mono Medium"/>
+          <w:color w:val="000000" w:themeColor="text1"/>
+          <w:sz w:val="20"/>
+          <w:szCs w:val="20"/>
+        </w:rPr>
+        <w:t xml:space="preserve">), map(), sorted(), iterate(), peek(), skip(), limit(), </w:t>
       </w:r>
       <w:proofErr w:type="spellStart"/>
       <w:r>
@@ -13569,9 +14419,9 @@
           <w:sz w:val="20"/>
           <w:szCs w:val="20"/>
         </w:rPr>
-        <w:t xml:space="preserve">The stream operations like count(), collect(), </w:t>
-      </w:r>
-      <w:proofErr w:type="spellStart"/>
+        <w:t xml:space="preserve">The stream operations like </w:t>
+      </w:r>
+      <w:proofErr w:type="gramStart"/>
       <w:r>
         <w:rPr>
           <w:rFonts w:ascii="Fira Mono Medium" w:hAnsi="Fira Mono Medium"/>
@@ -13579,6 +14429,26 @@
           <w:sz w:val="20"/>
           <w:szCs w:val="20"/>
         </w:rPr>
+        <w:t>count(</w:t>
+      </w:r>
+      <w:proofErr w:type="gramEnd"/>
+      <w:r>
+        <w:rPr>
+          <w:rFonts w:ascii="Fira Mono Medium" w:hAnsi="Fira Mono Medium"/>
+          <w:color w:val="000000" w:themeColor="text1"/>
+          <w:sz w:val="20"/>
+          <w:szCs w:val="20"/>
+        </w:rPr>
+        <w:t xml:space="preserve">), collect(), </w:t>
+      </w:r>
+      <w:proofErr w:type="spellStart"/>
+      <w:r>
+        <w:rPr>
+          <w:rFonts w:ascii="Fira Mono Medium" w:hAnsi="Fira Mono Medium"/>
+          <w:color w:val="000000" w:themeColor="text1"/>
+          <w:sz w:val="20"/>
+          <w:szCs w:val="20"/>
+        </w:rPr>
         <w:t>findFirst</w:t>
       </w:r>
       <w:proofErr w:type="spellEnd"/>
@@ -13693,7 +14563,25 @@
           <w:color w:val="000000"/>
           <w:lang w:val="en-IN" w:eastAsia="en-IN"/>
         </w:rPr>
-        <w:t xml:space="preserve">().filter( </w:t>
+        <w:t>(</w:t>
+      </w:r>
+      <w:proofErr w:type="gramStart"/>
+      <w:r>
+        <w:rPr>
+          <w:rFonts w:ascii="Fira Mono Medium" w:eastAsia="Times New Roman" w:hAnsi="Fira Mono Medium" w:cs="Times New Roman"/>
+          <w:color w:val="000000"/>
+          <w:lang w:val="en-IN" w:eastAsia="en-IN"/>
+        </w:rPr>
+        <w:t>).filter</w:t>
+      </w:r>
+      <w:proofErr w:type="gramEnd"/>
+      <w:r>
+        <w:rPr>
+          <w:rFonts w:ascii="Fira Mono Medium" w:eastAsia="Times New Roman" w:hAnsi="Fira Mono Medium" w:cs="Times New Roman"/>
+          <w:color w:val="000000"/>
+          <w:lang w:val="en-IN" w:eastAsia="en-IN"/>
+        </w:rPr>
+        <w:t xml:space="preserve">( </w:t>
       </w:r>
       <w:r>
         <w:rPr>
@@ -13763,6 +14651,14 @@
           <w:lang w:val="en-IN" w:eastAsia="en-IN"/>
         </w:rPr>
         <w:tab/>
+      </w:r>
+      <w:proofErr w:type="gramStart"/>
+      <w:r>
+        <w:rPr>
+          <w:rFonts w:ascii="Fira Mono Medium" w:eastAsia="Times New Roman" w:hAnsi="Fira Mono Medium" w:cs="Times New Roman"/>
+          <w:color w:val="000000"/>
+          <w:lang w:val="en-IN" w:eastAsia="en-IN"/>
+        </w:rPr>
         <w:t>.</w:t>
       </w:r>
       <w:proofErr w:type="spellStart"/>
@@ -13775,6 +14671,7 @@
         <w:t>forEach</w:t>
       </w:r>
       <w:proofErr w:type="spellEnd"/>
+      <w:proofErr w:type="gramEnd"/>
       <w:r>
         <w:rPr>
           <w:rFonts w:ascii="Fira Mono Medium" w:eastAsia="Times New Roman" w:hAnsi="Fira Mono Medium" w:cs="Times New Roman"/>
@@ -13999,7 +14896,25 @@
           <w:color w:val="000000"/>
           <w:lang w:val="en-IN" w:eastAsia="en-IN"/>
         </w:rPr>
-        <w:t xml:space="preserve">                    .filter(e -&gt; </w:t>
+        <w:t xml:space="preserve">                    </w:t>
+      </w:r>
+      <w:proofErr w:type="gramStart"/>
+      <w:r>
+        <w:rPr>
+          <w:rFonts w:ascii="Fira Mono Medium" w:eastAsia="Times New Roman" w:hAnsi="Fira Mono Medium" w:cs="Times New Roman"/>
+          <w:color w:val="000000"/>
+          <w:lang w:val="en-IN" w:eastAsia="en-IN"/>
+        </w:rPr>
+        <w:t>.filter</w:t>
+      </w:r>
+      <w:proofErr w:type="gramEnd"/>
+      <w:r>
+        <w:rPr>
+          <w:rFonts w:ascii="Fira Mono Medium" w:eastAsia="Times New Roman" w:hAnsi="Fira Mono Medium" w:cs="Times New Roman"/>
+          <w:color w:val="000000"/>
+          <w:lang w:val="en-IN" w:eastAsia="en-IN"/>
+        </w:rPr>
+        <w:t xml:space="preserve">(e -&gt; </w:t>
       </w:r>
       <w:proofErr w:type="spellStart"/>
       <w:r>
@@ -14036,7 +14951,25 @@
           <w:color w:val="000000"/>
           <w:lang w:val="en-IN" w:eastAsia="en-IN"/>
         </w:rPr>
-        <w:t xml:space="preserve">                    .count();</w:t>
+        <w:t xml:space="preserve">                    </w:t>
+      </w:r>
+      <w:proofErr w:type="gramStart"/>
+      <w:r>
+        <w:rPr>
+          <w:rFonts w:ascii="Fira Mono Medium" w:eastAsia="Times New Roman" w:hAnsi="Fira Mono Medium" w:cs="Times New Roman"/>
+          <w:color w:val="000000"/>
+          <w:lang w:val="en-IN" w:eastAsia="en-IN"/>
+        </w:rPr>
+        <w:t>.count</w:t>
+      </w:r>
+      <w:proofErr w:type="gramEnd"/>
+      <w:r>
+        <w:rPr>
+          <w:rFonts w:ascii="Fira Mono Medium" w:eastAsia="Times New Roman" w:hAnsi="Fira Mono Medium" w:cs="Times New Roman"/>
+          <w:color w:val="000000"/>
+          <w:lang w:val="en-IN" w:eastAsia="en-IN"/>
+        </w:rPr>
+        <w:t>();</w:t>
       </w:r>
     </w:p>
     <w:p>
@@ -14193,7 +15126,28 @@
           <w:lang w:val="en-IN" w:eastAsia="en-IN"/>
         </w:rPr>
         <w:tab/>
-        <w:t>.sorted( (</w:t>
+      </w:r>
+      <w:proofErr w:type="gramStart"/>
+      <w:r>
+        <w:rPr>
+          <w:rFonts w:ascii="Fira Mono Medium" w:eastAsia="Times New Roman" w:hAnsi="Fira Mono Medium" w:cs="Times New Roman"/>
+          <w:color w:val="000000"/>
+          <w:sz w:val="20"/>
+          <w:szCs w:val="20"/>
+          <w:lang w:val="en-IN" w:eastAsia="en-IN"/>
+        </w:rPr>
+        <w:t>.sorted</w:t>
+      </w:r>
+      <w:proofErr w:type="gramEnd"/>
+      <w:r>
+        <w:rPr>
+          <w:rFonts w:ascii="Fira Mono Medium" w:eastAsia="Times New Roman" w:hAnsi="Fira Mono Medium" w:cs="Times New Roman"/>
+          <w:color w:val="000000"/>
+          <w:sz w:val="20"/>
+          <w:szCs w:val="20"/>
+          <w:lang w:val="en-IN" w:eastAsia="en-IN"/>
+        </w:rPr>
+        <w:t>( (</w:t>
       </w:r>
       <w:r>
         <w:rPr>
@@ -14339,6 +15293,16 @@
           <w:lang w:val="en-IN" w:eastAsia="en-IN"/>
         </w:rPr>
         <w:tab/>
+      </w:r>
+      <w:proofErr w:type="gramStart"/>
+      <w:r>
+        <w:rPr>
+          <w:rFonts w:ascii="Fira Mono Medium" w:eastAsia="Times New Roman" w:hAnsi="Fira Mono Medium" w:cs="Times New Roman"/>
+          <w:color w:val="000000"/>
+          <w:sz w:val="20"/>
+          <w:szCs w:val="20"/>
+          <w:lang w:val="en-IN" w:eastAsia="en-IN"/>
+        </w:rPr>
         <w:t>.</w:t>
       </w:r>
       <w:proofErr w:type="spellStart"/>
@@ -14353,6 +15317,7 @@
         <w:t>findFirst</w:t>
       </w:r>
       <w:proofErr w:type="spellEnd"/>
+      <w:proofErr w:type="gramEnd"/>
       <w:r>
         <w:rPr>
           <w:rFonts w:ascii="Fira Mono Medium" w:eastAsia="Times New Roman" w:hAnsi="Fira Mono Medium" w:cs="Times New Roman"/>
@@ -14387,6 +15352,7 @@
         <w:t>//</w:t>
       </w:r>
       <w:proofErr w:type="spellStart"/>
+      <w:proofErr w:type="gramStart"/>
       <w:r>
         <w:rPr>
           <w:rFonts w:ascii="Fira Mono Medium" w:eastAsia="Times New Roman" w:hAnsi="Fira Mono Medium" w:cs="Times New Roman"/>
@@ -14398,6 +15364,7 @@
         <w:t>opt.ifPresent</w:t>
       </w:r>
       <w:proofErr w:type="spellEnd"/>
+      <w:proofErr w:type="gramEnd"/>
       <w:r>
         <w:rPr>
           <w:rFonts w:ascii="Fira Mono Medium" w:eastAsia="Times New Roman" w:hAnsi="Fira Mono Medium" w:cs="Times New Roman"/>
@@ -14466,6 +15433,7 @@
         <w:t>(</w:t>
       </w:r>
       <w:proofErr w:type="spellStart"/>
+      <w:proofErr w:type="gramStart"/>
       <w:r>
         <w:rPr>
           <w:rFonts w:ascii="Fira Mono Medium" w:eastAsia="Times New Roman" w:hAnsi="Fira Mono Medium" w:cs="Times New Roman"/>
@@ -14487,6 +15455,7 @@
         <w:t>.isPresent</w:t>
       </w:r>
       <w:proofErr w:type="spellEnd"/>
+      <w:proofErr w:type="gramEnd"/>
       <w:r>
         <w:rPr>
           <w:rFonts w:ascii="Fira Mono Medium" w:eastAsia="Times New Roman" w:hAnsi="Fira Mono Medium" w:cs="Times New Roman"/>
@@ -14542,6 +15511,7 @@
         <w:t xml:space="preserve"> = </w:t>
       </w:r>
       <w:proofErr w:type="spellStart"/>
+      <w:proofErr w:type="gramStart"/>
       <w:r>
         <w:rPr>
           <w:rFonts w:ascii="Fira Mono Medium" w:eastAsia="Times New Roman" w:hAnsi="Fira Mono Medium" w:cs="Times New Roman"/>
@@ -14571,7 +15541,18 @@
           <w:szCs w:val="20"/>
           <w:lang w:val="en-IN" w:eastAsia="en-IN"/>
         </w:rPr>
-        <w:t>();</w:t>
+        <w:t>(</w:t>
+      </w:r>
+      <w:proofErr w:type="gramEnd"/>
+      <w:r>
+        <w:rPr>
+          <w:rFonts w:ascii="Fira Mono Medium" w:eastAsia="Times New Roman" w:hAnsi="Fira Mono Medium" w:cs="Times New Roman"/>
+          <w:color w:val="000000"/>
+          <w:sz w:val="20"/>
+          <w:szCs w:val="20"/>
+          <w:lang w:val="en-IN" w:eastAsia="en-IN"/>
+        </w:rPr>
+        <w:t>);</w:t>
       </w:r>
     </w:p>
     <w:p>
@@ -14762,25 +15743,25 @@
           <w:color w:val="000000"/>
           <w:lang w:val="en-IN" w:eastAsia="en-IN"/>
         </w:rPr>
-        <w:t xml:space="preserve">().filter( e -&gt; </w:t>
-      </w:r>
-      <w:proofErr w:type="spellStart"/>
-      <w:r>
-        <w:rPr>
-          <w:rFonts w:ascii="Fira Mono Medium" w:eastAsia="Times New Roman" w:hAnsi="Fira Mono Medium" w:cs="Times New Roman"/>
-          <w:color w:val="000000"/>
-          <w:lang w:val="en-IN" w:eastAsia="en-IN"/>
-        </w:rPr>
-        <w:t>e.getSal</w:t>
-      </w:r>
-      <w:proofErr w:type="spellEnd"/>
-      <w:r>
-        <w:rPr>
-          <w:rFonts w:ascii="Fira Mono Medium" w:eastAsia="Times New Roman" w:hAnsi="Fira Mono Medium" w:cs="Times New Roman"/>
-          <w:color w:val="000000"/>
-          <w:lang w:val="en-IN" w:eastAsia="en-IN"/>
-        </w:rPr>
-        <w:t>() &gt; 4000 )</w:t>
+        <w:t>(</w:t>
+      </w:r>
+      <w:proofErr w:type="gramStart"/>
+      <w:r>
+        <w:rPr>
+          <w:rFonts w:ascii="Fira Mono Medium" w:eastAsia="Times New Roman" w:hAnsi="Fira Mono Medium" w:cs="Times New Roman"/>
+          <w:color w:val="000000"/>
+          <w:lang w:val="en-IN" w:eastAsia="en-IN"/>
+        </w:rPr>
+        <w:t>).filter</w:t>
+      </w:r>
+      <w:proofErr w:type="gramEnd"/>
+      <w:r>
+        <w:rPr>
+          <w:rFonts w:ascii="Fira Mono Medium" w:eastAsia="Times New Roman" w:hAnsi="Fira Mono Medium" w:cs="Times New Roman"/>
+          <w:color w:val="000000"/>
+          <w:lang w:val="en-IN" w:eastAsia="en-IN"/>
+        </w:rPr>
+        <w:t>( e -&gt; e.getSal() &gt; 4000 )</w:t>
       </w:r>
     </w:p>
     <w:p>
@@ -14799,7 +15780,25 @@
           <w:color w:val="000000"/>
           <w:lang w:val="en-IN" w:eastAsia="en-IN"/>
         </w:rPr>
-        <w:t xml:space="preserve">                .sorted( (e1, e2) -&gt; (int)(e1.getSal() – e2.getSal()))</w:t>
+        <w:t xml:space="preserve">                </w:t>
+      </w:r>
+      <w:proofErr w:type="gramStart"/>
+      <w:r>
+        <w:rPr>
+          <w:rFonts w:ascii="Fira Mono Medium" w:eastAsia="Times New Roman" w:hAnsi="Fira Mono Medium" w:cs="Times New Roman"/>
+          <w:color w:val="000000"/>
+          <w:lang w:val="en-IN" w:eastAsia="en-IN"/>
+        </w:rPr>
+        <w:t>.sorted</w:t>
+      </w:r>
+      <w:proofErr w:type="gramEnd"/>
+      <w:r>
+        <w:rPr>
+          <w:rFonts w:ascii="Fira Mono Medium" w:eastAsia="Times New Roman" w:hAnsi="Fira Mono Medium" w:cs="Times New Roman"/>
+          <w:color w:val="000000"/>
+          <w:lang w:val="en-IN" w:eastAsia="en-IN"/>
+        </w:rPr>
+        <w:t>( (e1, e2) -&gt; (int)(e1.getSal() – e2.getSal()))</w:t>
       </w:r>
     </w:p>
     <w:p>
@@ -14818,7 +15817,16 @@
           <w:color w:val="000000"/>
           <w:lang w:val="en-IN" w:eastAsia="en-IN"/>
         </w:rPr>
-        <w:t xml:space="preserve">                .</w:t>
+        <w:t xml:space="preserve">                </w:t>
+      </w:r>
+      <w:proofErr w:type="gramStart"/>
+      <w:r>
+        <w:rPr>
+          <w:rFonts w:ascii="Fira Mono Medium" w:eastAsia="Times New Roman" w:hAnsi="Fira Mono Medium" w:cs="Times New Roman"/>
+          <w:color w:val="000000"/>
+          <w:lang w:val="en-IN" w:eastAsia="en-IN"/>
+        </w:rPr>
+        <w:t>.</w:t>
       </w:r>
       <w:proofErr w:type="spellStart"/>
       <w:r>
@@ -14830,6 +15838,7 @@
         <w:t>forEach</w:t>
       </w:r>
       <w:proofErr w:type="spellEnd"/>
+      <w:proofErr w:type="gramEnd"/>
       <w:r>
         <w:rPr>
           <w:rFonts w:ascii="Fira Mono Medium" w:eastAsia="Times New Roman" w:hAnsi="Fira Mono Medium" w:cs="Times New Roman"/>
@@ -14892,7 +15901,25 @@
           <w:color w:val="000000"/>
           <w:lang w:val="en-IN" w:eastAsia="en-IN"/>
         </w:rPr>
-        <w:t>collect the employees names of a list of employ</w:t>
+        <w:t xml:space="preserve">collect the </w:t>
+      </w:r>
+      <w:proofErr w:type="gramStart"/>
+      <w:r>
+        <w:rPr>
+          <w:rFonts w:ascii="Fira Mono Medium" w:eastAsia="Times New Roman" w:hAnsi="Fira Mono Medium" w:cs="Times New Roman"/>
+          <w:color w:val="000000"/>
+          <w:lang w:val="en-IN" w:eastAsia="en-IN"/>
+        </w:rPr>
+        <w:t>employees</w:t>
+      </w:r>
+      <w:proofErr w:type="gramEnd"/>
+      <w:r>
+        <w:rPr>
+          <w:rFonts w:ascii="Fira Mono Medium" w:eastAsia="Times New Roman" w:hAnsi="Fira Mono Medium" w:cs="Times New Roman"/>
+          <w:color w:val="000000"/>
+          <w:lang w:val="en-IN" w:eastAsia="en-IN"/>
+        </w:rPr>
+        <w:t xml:space="preserve"> names of a list of employ</w:t>
       </w:r>
       <w:r>
         <w:rPr>
@@ -14958,7 +15985,29 @@
           <w:lang w:val="en-IN" w:eastAsia="en-IN"/>
         </w:rPr>
         <w:tab/>
-        <w:t xml:space="preserve">Stream&lt;Employee&gt;  stream = </w:t>
+        <w:t>Stream&lt;Employee</w:t>
+      </w:r>
+      <w:proofErr w:type="gramStart"/>
+      <w:r>
+        <w:rPr>
+          <w:rFonts w:ascii="Fira Mono Medium" w:eastAsia="Times New Roman" w:hAnsi="Fira Mono Medium" w:cs="Times New Roman"/>
+          <w:color w:val="3F7F5F"/>
+          <w:sz w:val="20"/>
+          <w:szCs w:val="20"/>
+          <w:lang w:val="en-IN" w:eastAsia="en-IN"/>
+        </w:rPr>
+        <w:t>&gt;  stream</w:t>
+      </w:r>
+      <w:proofErr w:type="gramEnd"/>
+      <w:r>
+        <w:rPr>
+          <w:rFonts w:ascii="Fira Mono Medium" w:eastAsia="Times New Roman" w:hAnsi="Fira Mono Medium" w:cs="Times New Roman"/>
+          <w:color w:val="3F7F5F"/>
+          <w:sz w:val="20"/>
+          <w:szCs w:val="20"/>
+          <w:lang w:val="en-IN" w:eastAsia="en-IN"/>
+        </w:rPr>
+        <w:t xml:space="preserve"> = </w:t>
       </w:r>
       <w:proofErr w:type="spellStart"/>
       <w:r>
@@ -15017,6 +16066,7 @@
         <w:t xml:space="preserve">Stream&lt;String&gt; stream2 = </w:t>
       </w:r>
       <w:proofErr w:type="spellStart"/>
+      <w:proofErr w:type="gramStart"/>
       <w:r>
         <w:rPr>
           <w:rFonts w:ascii="Fira Mono Medium" w:eastAsia="Times New Roman" w:hAnsi="Fira Mono Medium" w:cs="Times New Roman"/>
@@ -15036,7 +16086,18 @@
           <w:szCs w:val="20"/>
           <w:lang w:val="en-IN" w:eastAsia="en-IN"/>
         </w:rPr>
-        <w:t>(Employee::</w:t>
+        <w:t>(</w:t>
+      </w:r>
+      <w:proofErr w:type="gramEnd"/>
+      <w:r>
+        <w:rPr>
+          <w:rFonts w:ascii="Fira Mono Medium" w:eastAsia="Times New Roman" w:hAnsi="Fira Mono Medium" w:cs="Times New Roman"/>
+          <w:color w:val="3F7F5F"/>
+          <w:sz w:val="20"/>
+          <w:szCs w:val="20"/>
+          <w:lang w:val="en-IN" w:eastAsia="en-IN"/>
+        </w:rPr>
+        <w:t>Employee::</w:t>
       </w:r>
       <w:proofErr w:type="spellStart"/>
       <w:r>
@@ -15173,6 +16234,7 @@
         <w:tab/>
       </w:r>
       <w:proofErr w:type="spellStart"/>
+      <w:proofErr w:type="gramStart"/>
       <w:r>
         <w:rPr>
           <w:rFonts w:ascii="Fira Mono Medium" w:eastAsia="Times New Roman" w:hAnsi="Fira Mono Medium" w:cs="Times New Roman"/>
@@ -15184,6 +16246,7 @@
         <w:t>lst.forEach</w:t>
       </w:r>
       <w:proofErr w:type="spellEnd"/>
+      <w:proofErr w:type="gramEnd"/>
       <w:r>
         <w:rPr>
           <w:rFonts w:ascii="Fira Mono Medium" w:eastAsia="Times New Roman" w:hAnsi="Fira Mono Medium" w:cs="Times New Roman"/>
@@ -15446,7 +16509,29 @@
           <w:lang w:val="en-IN" w:eastAsia="en-IN"/>
         </w:rPr>
         <w:tab/>
-        <w:t xml:space="preserve">                  .map(Employee::</w:t>
+        <w:t xml:space="preserve">                  </w:t>
+      </w:r>
+      <w:proofErr w:type="gramStart"/>
+      <w:r>
+        <w:rPr>
+          <w:rFonts w:ascii="Fira Mono Medium" w:eastAsia="Times New Roman" w:hAnsi="Fira Mono Medium" w:cs="Times New Roman"/>
+          <w:color w:val="000000"/>
+          <w:sz w:val="20"/>
+          <w:szCs w:val="20"/>
+          <w:lang w:val="en-IN" w:eastAsia="en-IN"/>
+        </w:rPr>
+        <w:t>.map</w:t>
+      </w:r>
+      <w:proofErr w:type="gramEnd"/>
+      <w:r>
+        <w:rPr>
+          <w:rFonts w:ascii="Fira Mono Medium" w:eastAsia="Times New Roman" w:hAnsi="Fira Mono Medium" w:cs="Times New Roman"/>
+          <w:color w:val="000000"/>
+          <w:sz w:val="20"/>
+          <w:szCs w:val="20"/>
+          <w:lang w:val="en-IN" w:eastAsia="en-IN"/>
+        </w:rPr>
+        <w:t>(Employee::</w:t>
       </w:r>
       <w:proofErr w:type="spellStart"/>
       <w:r>
@@ -15522,7 +16607,29 @@
           <w:lang w:val="en-IN" w:eastAsia="en-IN"/>
         </w:rPr>
         <w:tab/>
-        <w:t xml:space="preserve">                  .collect(</w:t>
+        <w:t xml:space="preserve">                  </w:t>
+      </w:r>
+      <w:proofErr w:type="gramStart"/>
+      <w:r>
+        <w:rPr>
+          <w:rFonts w:ascii="Fira Mono Medium" w:eastAsia="Times New Roman" w:hAnsi="Fira Mono Medium" w:cs="Times New Roman"/>
+          <w:color w:val="000000"/>
+          <w:sz w:val="20"/>
+          <w:szCs w:val="20"/>
+          <w:lang w:val="en-IN" w:eastAsia="en-IN"/>
+        </w:rPr>
+        <w:t>.collect</w:t>
+      </w:r>
+      <w:proofErr w:type="gramEnd"/>
+      <w:r>
+        <w:rPr>
+          <w:rFonts w:ascii="Fira Mono Medium" w:eastAsia="Times New Roman" w:hAnsi="Fira Mono Medium" w:cs="Times New Roman"/>
+          <w:color w:val="000000"/>
+          <w:sz w:val="20"/>
+          <w:szCs w:val="20"/>
+          <w:lang w:val="en-IN" w:eastAsia="en-IN"/>
+        </w:rPr>
+        <w:t>(</w:t>
       </w:r>
       <w:proofErr w:type="spellStart"/>
       <w:r>
@@ -15592,6 +16699,7 @@
         <w:tab/>
       </w:r>
       <w:proofErr w:type="spellStart"/>
+      <w:proofErr w:type="gramStart"/>
       <w:r>
         <w:rPr>
           <w:rFonts w:ascii="Fira Mono Medium" w:eastAsia="Times New Roman" w:hAnsi="Fira Mono Medium" w:cs="Times New Roman"/>
@@ -15613,6 +16721,7 @@
         <w:t>.forEach</w:t>
       </w:r>
       <w:proofErr w:type="spellEnd"/>
+      <w:proofErr w:type="gramEnd"/>
       <w:r>
         <w:rPr>
           <w:rFonts w:ascii="Fira Mono Medium" w:eastAsia="Times New Roman" w:hAnsi="Fira Mono Medium" w:cs="Times New Roman"/>
@@ -15828,7 +16937,28 @@
           <w:lang w:val="en-IN" w:eastAsia="en-IN"/>
         </w:rPr>
         <w:tab/>
-        <w:t>.sorted( (</w:t>
+      </w:r>
+      <w:proofErr w:type="gramStart"/>
+      <w:r>
+        <w:rPr>
+          <w:rFonts w:ascii="Fira Mono Medium" w:eastAsia="Times New Roman" w:hAnsi="Fira Mono Medium" w:cs="Times New Roman"/>
+          <w:color w:val="000000"/>
+          <w:sz w:val="20"/>
+          <w:szCs w:val="20"/>
+          <w:lang w:val="en-IN" w:eastAsia="en-IN"/>
+        </w:rPr>
+        <w:t>.sorted</w:t>
+      </w:r>
+      <w:proofErr w:type="gramEnd"/>
+      <w:r>
+        <w:rPr>
+          <w:rFonts w:ascii="Fira Mono Medium" w:eastAsia="Times New Roman" w:hAnsi="Fira Mono Medium" w:cs="Times New Roman"/>
+          <w:color w:val="000000"/>
+          <w:sz w:val="20"/>
+          <w:szCs w:val="20"/>
+          <w:lang w:val="en-IN" w:eastAsia="en-IN"/>
+        </w:rPr>
+        <w:t>( (</w:t>
       </w:r>
       <w:r>
         <w:rPr>
@@ -15974,7 +17104,28 @@
           <w:lang w:val="en-IN" w:eastAsia="en-IN"/>
         </w:rPr>
         <w:tab/>
-        <w:t>.skip(1)</w:t>
+      </w:r>
+      <w:proofErr w:type="gramStart"/>
+      <w:r>
+        <w:rPr>
+          <w:rFonts w:ascii="Fira Mono Medium" w:eastAsia="Times New Roman" w:hAnsi="Fira Mono Medium" w:cs="Times New Roman"/>
+          <w:color w:val="000000"/>
+          <w:sz w:val="20"/>
+          <w:szCs w:val="20"/>
+          <w:lang w:val="en-IN" w:eastAsia="en-IN"/>
+        </w:rPr>
+        <w:t>.skip</w:t>
+      </w:r>
+      <w:proofErr w:type="gramEnd"/>
+      <w:r>
+        <w:rPr>
+          <w:rFonts w:ascii="Fira Mono Medium" w:eastAsia="Times New Roman" w:hAnsi="Fira Mono Medium" w:cs="Times New Roman"/>
+          <w:color w:val="000000"/>
+          <w:sz w:val="20"/>
+          <w:szCs w:val="20"/>
+          <w:lang w:val="en-IN" w:eastAsia="en-IN"/>
+        </w:rPr>
+        <w:t>(1)</w:t>
       </w:r>
     </w:p>
     <w:p>
@@ -16018,6 +17169,16 @@
           <w:lang w:val="en-IN" w:eastAsia="en-IN"/>
         </w:rPr>
         <w:tab/>
+      </w:r>
+      <w:proofErr w:type="gramStart"/>
+      <w:r>
+        <w:rPr>
+          <w:rFonts w:ascii="Fira Mono Medium" w:eastAsia="Times New Roman" w:hAnsi="Fira Mono Medium" w:cs="Times New Roman"/>
+          <w:color w:val="000000"/>
+          <w:sz w:val="20"/>
+          <w:szCs w:val="20"/>
+          <w:lang w:val="en-IN" w:eastAsia="en-IN"/>
+        </w:rPr>
         <w:t>.</w:t>
       </w:r>
       <w:proofErr w:type="spellStart"/>
@@ -16032,6 +17193,7 @@
         <w:t>findFirst</w:t>
       </w:r>
       <w:proofErr w:type="spellEnd"/>
+      <w:proofErr w:type="gramEnd"/>
       <w:r>
         <w:rPr>
           <w:rFonts w:ascii="Fira Mono Medium" w:eastAsia="Times New Roman" w:hAnsi="Fira Mono Medium" w:cs="Times New Roman"/>
@@ -16063,7 +17225,18 @@
           <w:szCs w:val="20"/>
           <w:lang w:val="en-IN" w:eastAsia="en-IN"/>
         </w:rPr>
-        <w:t xml:space="preserve">                  .</w:t>
+        <w:t xml:space="preserve">                  </w:t>
+      </w:r>
+      <w:proofErr w:type="gramStart"/>
+      <w:r>
+        <w:rPr>
+          <w:rFonts w:ascii="Fira Mono Medium" w:eastAsia="Times New Roman" w:hAnsi="Fira Mono Medium" w:cs="Times New Roman"/>
+          <w:color w:val="000000"/>
+          <w:sz w:val="20"/>
+          <w:szCs w:val="20"/>
+          <w:lang w:val="en-IN" w:eastAsia="en-IN"/>
+        </w:rPr>
+        <w:t>.</w:t>
       </w:r>
       <w:proofErr w:type="spellStart"/>
       <w:r>
@@ -16077,6 +17250,7 @@
         <w:t>ifPresent</w:t>
       </w:r>
       <w:proofErr w:type="spellEnd"/>
+      <w:proofErr w:type="gramEnd"/>
       <w:r>
         <w:rPr>
           <w:rFonts w:ascii="Fira Mono Medium" w:eastAsia="Times New Roman" w:hAnsi="Fira Mono Medium" w:cs="Times New Roman"/>
@@ -16287,7 +17461,18 @@
           <w:szCs w:val="20"/>
           <w:lang w:val="en-IN" w:eastAsia="en-IN"/>
         </w:rPr>
-        <w:t xml:space="preserve">                       .</w:t>
+        <w:t xml:space="preserve">                       </w:t>
+      </w:r>
+      <w:proofErr w:type="gramStart"/>
+      <w:r>
+        <w:rPr>
+          <w:rFonts w:ascii="Fira Mono Medium" w:eastAsia="Times New Roman" w:hAnsi="Fira Mono Medium" w:cs="Times New Roman"/>
+          <w:color w:val="000000"/>
+          <w:sz w:val="20"/>
+          <w:szCs w:val="20"/>
+          <w:lang w:val="en-IN" w:eastAsia="en-IN"/>
+        </w:rPr>
+        <w:t>.</w:t>
       </w:r>
       <w:proofErr w:type="spellStart"/>
       <w:r>
@@ -16301,6 +17486,7 @@
         <w:t>anyMatch</w:t>
       </w:r>
       <w:proofErr w:type="spellEnd"/>
+      <w:proofErr w:type="gramEnd"/>
       <w:r>
         <w:rPr>
           <w:rFonts w:ascii="Fira Mono Medium" w:eastAsia="Times New Roman" w:hAnsi="Fira Mono Medium" w:cs="Times New Roman"/>
@@ -16489,7 +17675,18 @@
           <w:szCs w:val="20"/>
           <w:lang w:val="en-IN" w:eastAsia="en-IN"/>
         </w:rPr>
-        <w:t xml:space="preserve">                       .</w:t>
+        <w:t xml:space="preserve">                       </w:t>
+      </w:r>
+      <w:proofErr w:type="gramStart"/>
+      <w:r>
+        <w:rPr>
+          <w:rFonts w:ascii="Fira Mono Medium" w:eastAsia="Times New Roman" w:hAnsi="Fira Mono Medium" w:cs="Times New Roman"/>
+          <w:color w:val="000000"/>
+          <w:sz w:val="20"/>
+          <w:szCs w:val="20"/>
+          <w:lang w:val="en-IN" w:eastAsia="en-IN"/>
+        </w:rPr>
+        <w:t>.</w:t>
       </w:r>
       <w:proofErr w:type="spellStart"/>
       <w:r>
@@ -16503,6 +17700,7 @@
         <w:t>allMatch</w:t>
       </w:r>
       <w:proofErr w:type="spellEnd"/>
+      <w:proofErr w:type="gramEnd"/>
       <w:r>
         <w:rPr>
           <w:rFonts w:ascii="Fira Mono Medium" w:eastAsia="Times New Roman" w:hAnsi="Fira Mono Medium" w:cs="Times New Roman"/>
@@ -16711,7 +17909,29 @@
           <w:lang w:val="en-IN" w:eastAsia="en-IN"/>
         </w:rPr>
         <w:tab/>
-        <w:t xml:space="preserve"> .map(</w:t>
+        <w:t xml:space="preserve"> </w:t>
+      </w:r>
+      <w:proofErr w:type="gramStart"/>
+      <w:r>
+        <w:rPr>
+          <w:rFonts w:ascii="Fira Mono Medium" w:eastAsia="Times New Roman" w:hAnsi="Fira Mono Medium" w:cs="Times New Roman"/>
+          <w:color w:val="000000"/>
+          <w:sz w:val="20"/>
+          <w:szCs w:val="20"/>
+          <w:lang w:val="en-IN" w:eastAsia="en-IN"/>
+        </w:rPr>
+        <w:t>.map</w:t>
+      </w:r>
+      <w:proofErr w:type="gramEnd"/>
+      <w:r>
+        <w:rPr>
+          <w:rFonts w:ascii="Fira Mono Medium" w:eastAsia="Times New Roman" w:hAnsi="Fira Mono Medium" w:cs="Times New Roman"/>
+          <w:color w:val="000000"/>
+          <w:sz w:val="20"/>
+          <w:szCs w:val="20"/>
+          <w:lang w:val="en-IN" w:eastAsia="en-IN"/>
+        </w:rPr>
+        <w:t>(</w:t>
       </w:r>
       <w:r>
         <w:rPr>
@@ -16881,7 +18101,29 @@
           <w:lang w:val="en-IN" w:eastAsia="en-IN"/>
         </w:rPr>
         <w:tab/>
-        <w:t xml:space="preserve"> .collect(</w:t>
+        <w:t xml:space="preserve"> </w:t>
+      </w:r>
+      <w:proofErr w:type="gramStart"/>
+      <w:r>
+        <w:rPr>
+          <w:rFonts w:ascii="Fira Mono Medium" w:eastAsia="Times New Roman" w:hAnsi="Fira Mono Medium" w:cs="Times New Roman"/>
+          <w:color w:val="000000"/>
+          <w:sz w:val="20"/>
+          <w:szCs w:val="20"/>
+          <w:lang w:val="en-IN" w:eastAsia="en-IN"/>
+        </w:rPr>
+        <w:t>.collect</w:t>
+      </w:r>
+      <w:proofErr w:type="gramEnd"/>
+      <w:r>
+        <w:rPr>
+          <w:rFonts w:ascii="Fira Mono Medium" w:eastAsia="Times New Roman" w:hAnsi="Fira Mono Medium" w:cs="Times New Roman"/>
+          <w:color w:val="000000"/>
+          <w:sz w:val="20"/>
+          <w:szCs w:val="20"/>
+          <w:lang w:val="en-IN" w:eastAsia="en-IN"/>
+        </w:rPr>
+        <w:t>(</w:t>
       </w:r>
       <w:proofErr w:type="spellStart"/>
       <w:r>
@@ -16963,6 +18205,7 @@
         <w:t>(</w:t>
       </w:r>
       <w:proofErr w:type="spellStart"/>
+      <w:proofErr w:type="gramStart"/>
       <w:r>
         <w:rPr>
           <w:rFonts w:ascii="Fira Mono Medium" w:eastAsia="Times New Roman" w:hAnsi="Fira Mono Medium" w:cs="Times New Roman"/>
@@ -16999,6 +18242,7 @@
         <w:t>::</w:t>
       </w:r>
       <w:proofErr w:type="spellStart"/>
+      <w:proofErr w:type="gramEnd"/>
       <w:r>
         <w:rPr>
           <w:rFonts w:ascii="Fira Mono Medium" w:eastAsia="Times New Roman" w:hAnsi="Fira Mono Medium" w:cs="Times New Roman"/>
@@ -17145,7 +18389,24 @@
           <w:lang w:val="en-IN" w:eastAsia="en-IN"/>
         </w:rPr>
         <w:tab/>
-        <w:t>.sorted( (</w:t>
+      </w:r>
+      <w:proofErr w:type="gramStart"/>
+      <w:r>
+        <w:rPr>
+          <w:rFonts w:ascii="Fira Mono Medium" w:eastAsia="Times New Roman" w:hAnsi="Fira Mono Medium" w:cs="Times New Roman"/>
+          <w:color w:val="000000"/>
+          <w:lang w:val="en-IN" w:eastAsia="en-IN"/>
+        </w:rPr>
+        <w:t>.sorted</w:t>
+      </w:r>
+      <w:proofErr w:type="gramEnd"/>
+      <w:r>
+        <w:rPr>
+          <w:rFonts w:ascii="Fira Mono Medium" w:eastAsia="Times New Roman" w:hAnsi="Fira Mono Medium" w:cs="Times New Roman"/>
+          <w:color w:val="000000"/>
+          <w:lang w:val="en-IN" w:eastAsia="en-IN"/>
+        </w:rPr>
+        <w:t>( (</w:t>
       </w:r>
       <w:r>
         <w:rPr>
@@ -17247,7 +18508,24 @@
           <w:lang w:val="en-IN" w:eastAsia="en-IN"/>
         </w:rPr>
         <w:tab/>
-        <w:t>.limit(5)</w:t>
+      </w:r>
+      <w:proofErr w:type="gramStart"/>
+      <w:r>
+        <w:rPr>
+          <w:rFonts w:ascii="Fira Mono Medium" w:eastAsia="Times New Roman" w:hAnsi="Fira Mono Medium" w:cs="Times New Roman"/>
+          <w:color w:val="000000"/>
+          <w:lang w:val="en-IN" w:eastAsia="en-IN"/>
+        </w:rPr>
+        <w:t>.limit</w:t>
+      </w:r>
+      <w:proofErr w:type="gramEnd"/>
+      <w:r>
+        <w:rPr>
+          <w:rFonts w:ascii="Fira Mono Medium" w:eastAsia="Times New Roman" w:hAnsi="Fira Mono Medium" w:cs="Times New Roman"/>
+          <w:color w:val="000000"/>
+          <w:lang w:val="en-IN" w:eastAsia="en-IN"/>
+        </w:rPr>
+        <w:t>(5)</w:t>
       </w:r>
     </w:p>
     <w:p>
@@ -17267,6 +18545,14 @@
           <w:lang w:val="en-IN" w:eastAsia="en-IN"/>
         </w:rPr>
         <w:tab/>
+      </w:r>
+      <w:proofErr w:type="gramStart"/>
+      <w:r>
+        <w:rPr>
+          <w:rFonts w:ascii="Fira Mono Medium" w:eastAsia="Times New Roman" w:hAnsi="Fira Mono Medium" w:cs="Times New Roman"/>
+          <w:color w:val="000000"/>
+          <w:lang w:val="en-IN" w:eastAsia="en-IN"/>
+        </w:rPr>
         <w:t>.</w:t>
       </w:r>
       <w:proofErr w:type="spellStart"/>
@@ -17279,6 +18565,7 @@
         <w:t>forEach</w:t>
       </w:r>
       <w:proofErr w:type="spellEnd"/>
+      <w:proofErr w:type="gramEnd"/>
       <w:r>
         <w:rPr>
           <w:rFonts w:ascii="Fira Mono Medium" w:eastAsia="Times New Roman" w:hAnsi="Fira Mono Medium" w:cs="Times New Roman"/>
@@ -17664,6 +18951,7 @@
         <w:t xml:space="preserve"> = </w:t>
       </w:r>
       <w:proofErr w:type="spellStart"/>
+      <w:proofErr w:type="gramStart"/>
       <w:r>
         <w:rPr>
           <w:rFonts w:ascii="Fira Mono Medium" w:eastAsia="Times New Roman" w:hAnsi="Fira Mono Medium" w:cs="Times New Roman"/>
@@ -17685,6 +18973,7 @@
         <w:t>.stream</w:t>
       </w:r>
       <w:proofErr w:type="spellEnd"/>
+      <w:proofErr w:type="gramEnd"/>
       <w:r>
         <w:rPr>
           <w:rFonts w:ascii="Fira Mono Medium" w:eastAsia="Times New Roman" w:hAnsi="Fira Mono Medium" w:cs="Times New Roman"/>
@@ -17759,15 +19048,27 @@
         </w:rPr>
         <w:t xml:space="preserve">  </w:t>
       </w:r>
-      <w:r>
-        <w:rPr>
-          <w:rFonts w:ascii="Fira Mono Medium" w:eastAsia="Times New Roman" w:hAnsi="Fira Mono Medium" w:cs="Times New Roman"/>
-          <w:color w:val="000000"/>
-          <w:sz w:val="20"/>
-          <w:szCs w:val="20"/>
-          <w:lang w:val="en-IN" w:eastAsia="en-IN"/>
-        </w:rPr>
-        <w:t>.filter(</w:t>
+      <w:proofErr w:type="gramStart"/>
+      <w:r>
+        <w:rPr>
+          <w:rFonts w:ascii="Fira Mono Medium" w:eastAsia="Times New Roman" w:hAnsi="Fira Mono Medium" w:cs="Times New Roman"/>
+          <w:color w:val="000000"/>
+          <w:sz w:val="20"/>
+          <w:szCs w:val="20"/>
+          <w:lang w:val="en-IN" w:eastAsia="en-IN"/>
+        </w:rPr>
+        <w:t>.filter</w:t>
+      </w:r>
+      <w:proofErr w:type="gramEnd"/>
+      <w:r>
+        <w:rPr>
+          <w:rFonts w:ascii="Fira Mono Medium" w:eastAsia="Times New Roman" w:hAnsi="Fira Mono Medium" w:cs="Times New Roman"/>
+          <w:color w:val="000000"/>
+          <w:sz w:val="20"/>
+          <w:szCs w:val="20"/>
+          <w:lang w:val="en-IN" w:eastAsia="en-IN"/>
+        </w:rPr>
+        <w:t>(</w:t>
       </w:r>
       <w:r>
         <w:rPr>
@@ -17873,7 +19174,29 @@
           <w:lang w:val="en-IN" w:eastAsia="en-IN"/>
         </w:rPr>
         <w:tab/>
-        <w:t xml:space="preserve">           .collect(</w:t>
+        <w:t xml:space="preserve">           </w:t>
+      </w:r>
+      <w:proofErr w:type="gramStart"/>
+      <w:r>
+        <w:rPr>
+          <w:rFonts w:ascii="Fira Mono Medium" w:eastAsia="Times New Roman" w:hAnsi="Fira Mono Medium" w:cs="Times New Roman"/>
+          <w:color w:val="000000"/>
+          <w:sz w:val="20"/>
+          <w:szCs w:val="20"/>
+          <w:lang w:val="en-IN" w:eastAsia="en-IN"/>
+        </w:rPr>
+        <w:t>.collect</w:t>
+      </w:r>
+      <w:proofErr w:type="gramEnd"/>
+      <w:r>
+        <w:rPr>
+          <w:rFonts w:ascii="Fira Mono Medium" w:eastAsia="Times New Roman" w:hAnsi="Fira Mono Medium" w:cs="Times New Roman"/>
+          <w:color w:val="000000"/>
+          <w:sz w:val="20"/>
+          <w:szCs w:val="20"/>
+          <w:lang w:val="en-IN" w:eastAsia="en-IN"/>
+        </w:rPr>
+        <w:t>(</w:t>
       </w:r>
       <w:proofErr w:type="spellStart"/>
       <w:r>
@@ -17955,6 +19278,7 @@
         <w:t>(</w:t>
       </w:r>
       <w:proofErr w:type="spellStart"/>
+      <w:proofErr w:type="gramStart"/>
       <w:r>
         <w:rPr>
           <w:rFonts w:ascii="Fira Mono Medium" w:eastAsia="Times New Roman" w:hAnsi="Fira Mono Medium" w:cs="Times New Roman"/>
@@ -17991,6 +19315,7 @@
         <w:t>::</w:t>
       </w:r>
       <w:proofErr w:type="spellStart"/>
+      <w:proofErr w:type="gramEnd"/>
       <w:r>
         <w:rPr>
           <w:rFonts w:ascii="Fira Mono Medium" w:eastAsia="Times New Roman" w:hAnsi="Fira Mono Medium" w:cs="Times New Roman"/>
@@ -18307,6 +19632,7 @@
         <w:t xml:space="preserve"> = </w:t>
       </w:r>
       <w:proofErr w:type="spellStart"/>
+      <w:proofErr w:type="gramStart"/>
       <w:r>
         <w:rPr>
           <w:rFonts w:ascii="Fira Mono Medium" w:eastAsia="Times New Roman" w:hAnsi="Fira Mono Medium" w:cs="Times New Roman"/>
@@ -18328,6 +19654,7 @@
         <w:t>.stream</w:t>
       </w:r>
       <w:proofErr w:type="spellEnd"/>
+      <w:proofErr w:type="gramEnd"/>
       <w:r>
         <w:rPr>
           <w:rFonts w:ascii="Fira Mono Medium" w:eastAsia="Times New Roman" w:hAnsi="Fira Mono Medium" w:cs="Times New Roman"/>
@@ -18703,6 +20030,7 @@
         <w:t xml:space="preserve"> = </w:t>
       </w:r>
       <w:proofErr w:type="spellStart"/>
+      <w:proofErr w:type="gramStart"/>
       <w:r>
         <w:rPr>
           <w:rFonts w:ascii="Fira Mono Medium" w:eastAsia="Times New Roman" w:hAnsi="Fira Mono Medium" w:cs="Times New Roman"/>
@@ -18725,6 +20053,7 @@
         <w:t>.stream</w:t>
       </w:r>
       <w:proofErr w:type="spellEnd"/>
+      <w:proofErr w:type="gramEnd"/>
       <w:r>
         <w:rPr>
           <w:rFonts w:ascii="Fira Mono Medium" w:eastAsia="Times New Roman" w:hAnsi="Fira Mono Medium" w:cs="Times New Roman"/>
@@ -18756,7 +20085,29 @@
           <w:szCs w:val="20"/>
           <w:lang w:val="en-IN" w:eastAsia="en-IN"/>
         </w:rPr>
-        <w:t xml:space="preserve">                 .collect(</w:t>
+        <w:t xml:space="preserve">                 </w:t>
+      </w:r>
+      <w:proofErr w:type="gramStart"/>
+      <w:r>
+        <w:rPr>
+          <w:rFonts w:ascii="Fira Mono Medium" w:eastAsia="Times New Roman" w:hAnsi="Fira Mono Medium" w:cs="Times New Roman"/>
+          <w:color w:val="000000"/>
+          <w:sz w:val="20"/>
+          <w:szCs w:val="20"/>
+          <w:lang w:val="en-IN" w:eastAsia="en-IN"/>
+        </w:rPr>
+        <w:t>.collect</w:t>
+      </w:r>
+      <w:proofErr w:type="gramEnd"/>
+      <w:r>
+        <w:rPr>
+          <w:rFonts w:ascii="Fira Mono Medium" w:eastAsia="Times New Roman" w:hAnsi="Fira Mono Medium" w:cs="Times New Roman"/>
+          <w:color w:val="000000"/>
+          <w:sz w:val="20"/>
+          <w:szCs w:val="20"/>
+          <w:lang w:val="en-IN" w:eastAsia="en-IN"/>
+        </w:rPr>
+        <w:t>(</w:t>
       </w:r>
       <w:proofErr w:type="spellStart"/>
       <w:r>
@@ -19006,7 +20357,18 @@
           <w:szCs w:val="20"/>
           <w:lang w:val="en-IN" w:eastAsia="en-IN"/>
         </w:rPr>
-        <w:t xml:space="preserve">Map&lt;String, List&lt;Employee&gt;&gt;  </w:t>
+        <w:t>Map&lt;String, List&lt;Employee&gt;</w:t>
+      </w:r>
+      <w:proofErr w:type="gramStart"/>
+      <w:r>
+        <w:rPr>
+          <w:rFonts w:ascii="Fira Mono Medium" w:eastAsia="Times New Roman" w:hAnsi="Fira Mono Medium" w:cs="Times New Roman"/>
+          <w:color w:val="000000"/>
+          <w:sz w:val="20"/>
+          <w:szCs w:val="20"/>
+          <w:lang w:val="en-IN" w:eastAsia="en-IN"/>
+        </w:rPr>
+        <w:t xml:space="preserve">&gt;  </w:t>
       </w:r>
       <w:r>
         <w:rPr>
@@ -19018,6 +20380,7 @@
         </w:rPr>
         <w:t>map</w:t>
       </w:r>
+      <w:proofErr w:type="gramEnd"/>
       <w:r>
         <w:rPr>
           <w:rFonts w:ascii="Fira Mono Medium" w:eastAsia="Times New Roman" w:hAnsi="Fira Mono Medium" w:cs="Times New Roman"/>
@@ -19124,15 +20487,27 @@
         </w:rPr>
         <w:t xml:space="preserve">                         </w:t>
       </w:r>
-      <w:r>
-        <w:rPr>
-          <w:rFonts w:ascii="Fira Mono Medium" w:eastAsia="Times New Roman" w:hAnsi="Fira Mono Medium" w:cs="Times New Roman"/>
-          <w:color w:val="000000"/>
-          <w:sz w:val="20"/>
-          <w:szCs w:val="20"/>
-          <w:lang w:val="en-IN" w:eastAsia="en-IN"/>
-        </w:rPr>
-        <w:t>.collect(</w:t>
+      <w:proofErr w:type="gramStart"/>
+      <w:r>
+        <w:rPr>
+          <w:rFonts w:ascii="Fira Mono Medium" w:eastAsia="Times New Roman" w:hAnsi="Fira Mono Medium" w:cs="Times New Roman"/>
+          <w:color w:val="000000"/>
+          <w:sz w:val="20"/>
+          <w:szCs w:val="20"/>
+          <w:lang w:val="en-IN" w:eastAsia="en-IN"/>
+        </w:rPr>
+        <w:t>.collect</w:t>
+      </w:r>
+      <w:proofErr w:type="gramEnd"/>
+      <w:r>
+        <w:rPr>
+          <w:rFonts w:ascii="Fira Mono Medium" w:eastAsia="Times New Roman" w:hAnsi="Fira Mono Medium" w:cs="Times New Roman"/>
+          <w:color w:val="000000"/>
+          <w:sz w:val="20"/>
+          <w:szCs w:val="20"/>
+          <w:lang w:val="en-IN" w:eastAsia="en-IN"/>
+        </w:rPr>
+        <w:t>(</w:t>
       </w:r>
       <w:proofErr w:type="spellStart"/>
       <w:r>
@@ -19299,6 +20674,7 @@
         </w:rPr>
       </w:pPr>
       <w:proofErr w:type="spellStart"/>
+      <w:proofErr w:type="gramStart"/>
       <w:r>
         <w:rPr>
           <w:rFonts w:ascii="Fira Mono Medium" w:eastAsia="Times New Roman" w:hAnsi="Fira Mono Medium" w:cs="Times New Roman"/>
@@ -19318,7 +20694,18 @@
           <w:szCs w:val="20"/>
           <w:lang w:val="en-IN" w:eastAsia="en-IN"/>
         </w:rPr>
-        <w:t xml:space="preserve">(): </w:t>
+        <w:t>(</w:t>
+      </w:r>
+      <w:proofErr w:type="gramEnd"/>
+      <w:r>
+        <w:rPr>
+          <w:rFonts w:ascii="Fira Mono Medium" w:eastAsia="Times New Roman" w:hAnsi="Fira Mono Medium" w:cs="Times New Roman"/>
+          <w:color w:val="000000"/>
+          <w:sz w:val="20"/>
+          <w:szCs w:val="20"/>
+          <w:lang w:val="en-IN" w:eastAsia="en-IN"/>
+        </w:rPr>
+        <w:t xml:space="preserve">): </w:t>
       </w:r>
       <w:r>
         <w:rPr>
@@ -19701,29 +21088,7 @@
           <w:szCs w:val="20"/>
           <w:lang w:val="en-IN" w:eastAsia="en-IN"/>
         </w:rPr>
-        <w:t xml:space="preserve"> = </w:t>
-      </w:r>
-      <w:proofErr w:type="spellStart"/>
-      <w:r>
-        <w:rPr>
-          <w:rFonts w:ascii="Fira Mono Medium" w:eastAsia="Times New Roman" w:hAnsi="Fira Mono Medium" w:cs="Times New Roman"/>
-          <w:color w:val="000000"/>
-          <w:sz w:val="20"/>
-          <w:szCs w:val="20"/>
-          <w:lang w:val="en-IN" w:eastAsia="en-IN"/>
-        </w:rPr>
-        <w:t>empList.parallelStream</w:t>
-      </w:r>
-      <w:proofErr w:type="spellEnd"/>
-      <w:r>
-        <w:rPr>
-          <w:rFonts w:ascii="Fira Mono Medium" w:eastAsia="Times New Roman" w:hAnsi="Fira Mono Medium" w:cs="Times New Roman"/>
-          <w:color w:val="000000"/>
-          <w:sz w:val="20"/>
-          <w:szCs w:val="20"/>
-          <w:lang w:val="en-IN" w:eastAsia="en-IN"/>
-        </w:rPr>
-        <w:t>()</w:t>
+        <w:t xml:space="preserve"> = empList.parallelStream()</w:t>
       </w:r>
     </w:p>
     <w:p>
@@ -19746,7 +21111,29 @@
           <w:szCs w:val="20"/>
           <w:lang w:val="en-IN" w:eastAsia="en-IN"/>
         </w:rPr>
-        <w:t xml:space="preserve">                                 .filter(e -&gt; </w:t>
+        <w:t xml:space="preserve">                                 </w:t>
+      </w:r>
+      <w:proofErr w:type="gramStart"/>
+      <w:r>
+        <w:rPr>
+          <w:rFonts w:ascii="Fira Mono Medium" w:eastAsia="Times New Roman" w:hAnsi="Fira Mono Medium" w:cs="Times New Roman"/>
+          <w:color w:val="000000"/>
+          <w:sz w:val="20"/>
+          <w:szCs w:val="20"/>
+          <w:lang w:val="en-IN" w:eastAsia="en-IN"/>
+        </w:rPr>
+        <w:t>.filter</w:t>
+      </w:r>
+      <w:proofErr w:type="gramEnd"/>
+      <w:r>
+        <w:rPr>
+          <w:rFonts w:ascii="Fira Mono Medium" w:eastAsia="Times New Roman" w:hAnsi="Fira Mono Medium" w:cs="Times New Roman"/>
+          <w:color w:val="000000"/>
+          <w:sz w:val="20"/>
+          <w:szCs w:val="20"/>
+          <w:lang w:val="en-IN" w:eastAsia="en-IN"/>
+        </w:rPr>
+        <w:t xml:space="preserve">(e -&gt; </w:t>
       </w:r>
       <w:proofErr w:type="spellStart"/>
       <w:r>
@@ -19794,7 +21181,29 @@
           <w:szCs w:val="20"/>
           <w:lang w:val="en-IN" w:eastAsia="en-IN"/>
         </w:rPr>
-        <w:t xml:space="preserve">                                 .collect(</w:t>
+        <w:t xml:space="preserve">                                 </w:t>
+      </w:r>
+      <w:proofErr w:type="gramStart"/>
+      <w:r>
+        <w:rPr>
+          <w:rFonts w:ascii="Fira Mono Medium" w:eastAsia="Times New Roman" w:hAnsi="Fira Mono Medium" w:cs="Times New Roman"/>
+          <w:color w:val="000000"/>
+          <w:sz w:val="20"/>
+          <w:szCs w:val="20"/>
+          <w:lang w:val="en-IN" w:eastAsia="en-IN"/>
+        </w:rPr>
+        <w:t>.collect</w:t>
+      </w:r>
+      <w:proofErr w:type="gramEnd"/>
+      <w:r>
+        <w:rPr>
+          <w:rFonts w:ascii="Fira Mono Medium" w:eastAsia="Times New Roman" w:hAnsi="Fira Mono Medium" w:cs="Times New Roman"/>
+          <w:color w:val="000000"/>
+          <w:sz w:val="20"/>
+          <w:szCs w:val="20"/>
+          <w:lang w:val="en-IN" w:eastAsia="en-IN"/>
+        </w:rPr>
+        <w:t>(</w:t>
       </w:r>
       <w:proofErr w:type="spellStart"/>
       <w:r>
@@ -20133,6 +21542,7 @@
         </w:rPr>
       </w:pPr>
       <w:proofErr w:type="spellStart"/>
+      <w:proofErr w:type="gramStart"/>
       <w:r>
         <w:rPr>
           <w:rFonts w:ascii="Fira Mono Medium" w:eastAsia="Times New Roman" w:hAnsi="Fira Mono Medium" w:cs="Times New Roman"/>
@@ -20152,7 +21562,18 @@
           <w:szCs w:val="20"/>
           <w:lang w:val="en-IN" w:eastAsia="en-IN"/>
         </w:rPr>
-        <w:t xml:space="preserve">() and </w:t>
+        <w:t>(</w:t>
+      </w:r>
+      <w:proofErr w:type="gramEnd"/>
+      <w:r>
+        <w:rPr>
+          <w:rFonts w:ascii="Fira Mono Medium" w:eastAsia="Times New Roman" w:hAnsi="Fira Mono Medium" w:cs="Times New Roman"/>
+          <w:color w:val="000000"/>
+          <w:sz w:val="20"/>
+          <w:szCs w:val="20"/>
+          <w:lang w:val="en-IN" w:eastAsia="en-IN"/>
+        </w:rPr>
+        <w:t xml:space="preserve">) and </w:t>
       </w:r>
       <w:proofErr w:type="spellStart"/>
       <w:r>
@@ -20195,6 +21616,7 @@
         </w:rPr>
       </w:pPr>
       <w:proofErr w:type="spellStart"/>
+      <w:proofErr w:type="gramStart"/>
       <w:r>
         <w:rPr>
           <w:rFonts w:ascii="Fira Mono Medium" w:eastAsia="Times New Roman" w:hAnsi="Fira Mono Medium" w:cs="Times New Roman"/>
@@ -20214,7 +21636,18 @@
           <w:szCs w:val="20"/>
           <w:lang w:val="en-IN" w:eastAsia="en-IN"/>
         </w:rPr>
-        <w:t xml:space="preserve">() method will perform the given action on the next element of the </w:t>
+        <w:t>(</w:t>
+      </w:r>
+      <w:proofErr w:type="gramEnd"/>
+      <w:r>
+        <w:rPr>
+          <w:rFonts w:ascii="Fira Mono Medium" w:eastAsia="Times New Roman" w:hAnsi="Fira Mono Medium" w:cs="Times New Roman"/>
+          <w:color w:val="000000"/>
+          <w:sz w:val="20"/>
+          <w:szCs w:val="20"/>
+          <w:lang w:val="en-IN" w:eastAsia="en-IN"/>
+        </w:rPr>
+        <w:t xml:space="preserve">) method will perform the given action on the next element of the </w:t>
       </w:r>
       <w:proofErr w:type="spellStart"/>
       <w:r>
@@ -20236,7 +21669,29 @@
           <w:szCs w:val="20"/>
           <w:lang w:val="en-IN" w:eastAsia="en-IN"/>
         </w:rPr>
-        <w:t>, if exists and returns true. If next elements does not exist then returns false.</w:t>
+        <w:t xml:space="preserve">, if exists and returns true. If next elements </w:t>
+      </w:r>
+      <w:proofErr w:type="gramStart"/>
+      <w:r>
+        <w:rPr>
+          <w:rFonts w:ascii="Fira Mono Medium" w:eastAsia="Times New Roman" w:hAnsi="Fira Mono Medium" w:cs="Times New Roman"/>
+          <w:color w:val="000000"/>
+          <w:sz w:val="20"/>
+          <w:szCs w:val="20"/>
+          <w:lang w:val="en-IN" w:eastAsia="en-IN"/>
+        </w:rPr>
+        <w:t>does</w:t>
+      </w:r>
+      <w:proofErr w:type="gramEnd"/>
+      <w:r>
+        <w:rPr>
+          <w:rFonts w:ascii="Fira Mono Medium" w:eastAsia="Times New Roman" w:hAnsi="Fira Mono Medium" w:cs="Times New Roman"/>
+          <w:color w:val="000000"/>
+          <w:sz w:val="20"/>
+          <w:szCs w:val="20"/>
+          <w:lang w:val="en-IN" w:eastAsia="en-IN"/>
+        </w:rPr>
+        <w:t xml:space="preserve"> not exist then returns false.</w:t>
       </w:r>
     </w:p>
     <w:p>
@@ -20257,6 +21712,7 @@
         </w:rPr>
       </w:pPr>
       <w:proofErr w:type="spellStart"/>
+      <w:proofErr w:type="gramStart"/>
       <w:r>
         <w:rPr>
           <w:rFonts w:ascii="Fira Mono Medium" w:eastAsia="Times New Roman" w:hAnsi="Fira Mono Medium" w:cs="Times New Roman"/>
@@ -20276,7 +21732,18 @@
           <w:szCs w:val="20"/>
           <w:lang w:val="en-IN" w:eastAsia="en-IN"/>
         </w:rPr>
-        <w:t xml:space="preserve">() method will split the </w:t>
+        <w:t>(</w:t>
+      </w:r>
+      <w:proofErr w:type="gramEnd"/>
+      <w:r>
+        <w:rPr>
+          <w:rFonts w:ascii="Fira Mono Medium" w:eastAsia="Times New Roman" w:hAnsi="Fira Mono Medium" w:cs="Times New Roman"/>
+          <w:color w:val="000000"/>
+          <w:sz w:val="20"/>
+          <w:szCs w:val="20"/>
+          <w:lang w:val="en-IN" w:eastAsia="en-IN"/>
+        </w:rPr>
+        <w:t xml:space="preserve">) method will split the </w:t>
       </w:r>
       <w:proofErr w:type="spellStart"/>
       <w:r>
@@ -20329,6 +21796,7 @@
         <w:t xml:space="preserve">When you are processing large collections, to divide the collection into parts and to perform parallel processing, we use </w:t>
       </w:r>
       <w:proofErr w:type="spellStart"/>
+      <w:proofErr w:type="gramStart"/>
       <w:r>
         <w:rPr>
           <w:rFonts w:ascii="Fira Mono Medium" w:eastAsia="Times New Roman" w:hAnsi="Fira Mono Medium" w:cs="Times New Roman"/>
@@ -20348,7 +21816,18 @@
           <w:szCs w:val="20"/>
           <w:lang w:val="en-IN" w:eastAsia="en-IN"/>
         </w:rPr>
-        <w:t>() method.</w:t>
+        <w:t>(</w:t>
+      </w:r>
+      <w:proofErr w:type="gramEnd"/>
+      <w:r>
+        <w:rPr>
+          <w:rFonts w:ascii="Fira Mono Medium" w:eastAsia="Times New Roman" w:hAnsi="Fira Mono Medium" w:cs="Times New Roman"/>
+          <w:color w:val="000000"/>
+          <w:sz w:val="20"/>
+          <w:szCs w:val="20"/>
+          <w:lang w:val="en-IN" w:eastAsia="en-IN"/>
+        </w:rPr>
+        <w:t>) method.</w:t>
       </w:r>
     </w:p>
     <w:p>
@@ -20369,6 +21848,7 @@
         </w:rPr>
       </w:pPr>
       <w:proofErr w:type="spellStart"/>
+      <w:proofErr w:type="gramStart"/>
       <w:r>
         <w:rPr>
           <w:rFonts w:ascii="Fira Mono Medium" w:eastAsia="Times New Roman" w:hAnsi="Fira Mono Medium" w:cs="Times New Roman"/>
@@ -20388,7 +21868,18 @@
           <w:szCs w:val="20"/>
           <w:lang w:val="en-IN" w:eastAsia="en-IN"/>
         </w:rPr>
-        <w:t xml:space="preserve">() method is like a combination of </w:t>
+        <w:t>(</w:t>
+      </w:r>
+      <w:proofErr w:type="gramEnd"/>
+      <w:r>
+        <w:rPr>
+          <w:rFonts w:ascii="Fira Mono Medium" w:eastAsia="Times New Roman" w:hAnsi="Fira Mono Medium" w:cs="Times New Roman"/>
+          <w:color w:val="000000"/>
+          <w:sz w:val="20"/>
+          <w:szCs w:val="20"/>
+          <w:lang w:val="en-IN" w:eastAsia="en-IN"/>
+        </w:rPr>
+        <w:t xml:space="preserve">) method is like a combination of </w:t>
       </w:r>
       <w:proofErr w:type="spellStart"/>
       <w:r>
@@ -20458,7 +21949,18 @@
           <w:szCs w:val="20"/>
           <w:lang w:val="en-IN" w:eastAsia="en-IN"/>
         </w:rPr>
-        <w:t xml:space="preserve">List&lt;String&gt;  </w:t>
+        <w:t>List&lt;String</w:t>
+      </w:r>
+      <w:proofErr w:type="gramStart"/>
+      <w:r>
+        <w:rPr>
+          <w:rFonts w:ascii="Fira Mono Medium" w:eastAsia="Times New Roman" w:hAnsi="Fira Mono Medium" w:cs="Times New Roman"/>
+          <w:color w:val="000000"/>
+          <w:sz w:val="20"/>
+          <w:szCs w:val="20"/>
+          <w:lang w:val="en-IN" w:eastAsia="en-IN"/>
+        </w:rPr>
+        <w:t xml:space="preserve">&gt;  </w:t>
       </w:r>
       <w:proofErr w:type="spellStart"/>
       <w:r>
@@ -20472,6 +21974,7 @@
         <w:t>lst</w:t>
       </w:r>
       <w:proofErr w:type="spellEnd"/>
+      <w:proofErr w:type="gramEnd"/>
       <w:r>
         <w:rPr>
           <w:rFonts w:ascii="Fira Mono Medium" w:eastAsia="Times New Roman" w:hAnsi="Fira Mono Medium" w:cs="Times New Roman"/>
@@ -20765,6 +22268,7 @@
         <w:t xml:space="preserve"> = </w:t>
       </w:r>
       <w:proofErr w:type="spellStart"/>
+      <w:proofErr w:type="gramStart"/>
       <w:r>
         <w:rPr>
           <w:rFonts w:ascii="Fira Mono Medium" w:eastAsia="Times New Roman" w:hAnsi="Fira Mono Medium" w:cs="Times New Roman"/>
@@ -20786,6 +22290,7 @@
         <w:t>.spliterator</w:t>
       </w:r>
       <w:proofErr w:type="spellEnd"/>
+      <w:proofErr w:type="gramEnd"/>
       <w:r>
         <w:rPr>
           <w:rFonts w:ascii="Fira Mono Medium" w:eastAsia="Times New Roman" w:hAnsi="Fira Mono Medium" w:cs="Times New Roman"/>
@@ -20862,6 +22367,7 @@
         </w:rPr>
         <w:tab/>
       </w:r>
+      <w:proofErr w:type="gramStart"/>
       <w:r>
         <w:rPr>
           <w:rFonts w:ascii="Fira Mono Medium" w:eastAsia="Times New Roman" w:hAnsi="Fira Mono Medium" w:cs="Times New Roman"/>
@@ -20902,7 +22408,18 @@
           <w:szCs w:val="20"/>
           <w:lang w:val="en-IN" w:eastAsia="en-IN"/>
         </w:rPr>
-        <w:t>.tryAdvance(</w:t>
+        <w:t>.tryAdvance</w:t>
+      </w:r>
+      <w:proofErr w:type="gramEnd"/>
+      <w:r>
+        <w:rPr>
+          <w:rFonts w:ascii="Fira Mono Medium" w:eastAsia="Times New Roman" w:hAnsi="Fira Mono Medium" w:cs="Times New Roman"/>
+          <w:color w:val="000000"/>
+          <w:sz w:val="20"/>
+          <w:szCs w:val="20"/>
+          <w:lang w:val="en-IN" w:eastAsia="en-IN"/>
+        </w:rPr>
+        <w:t>(</w:t>
       </w:r>
       <w:proofErr w:type="spellStart"/>
       <w:r>
@@ -21045,7 +22562,17 @@
           <w:sz w:val="20"/>
           <w:szCs w:val="20"/>
         </w:rPr>
-        <w:t xml:space="preserve">List&lt;String&gt;  </w:t>
+        <w:t>List&lt;String</w:t>
+      </w:r>
+      <w:proofErr w:type="gramStart"/>
+      <w:r>
+        <w:rPr>
+          <w:rFonts w:ascii="Fira Mono Medium" w:hAnsi="Fira Mono Medium"/>
+          <w:color w:val="000000"/>
+          <w:sz w:val="20"/>
+          <w:szCs w:val="20"/>
+        </w:rPr>
+        <w:t xml:space="preserve">&gt;  </w:t>
       </w:r>
       <w:proofErr w:type="spellStart"/>
       <w:r>
@@ -21058,6 +22585,7 @@
         <w:t>lst</w:t>
       </w:r>
       <w:proofErr w:type="spellEnd"/>
+      <w:proofErr w:type="gramEnd"/>
       <w:r>
         <w:rPr>
           <w:rFonts w:ascii="Fira Mono Medium" w:hAnsi="Fira Mono Medium"/>
@@ -21333,6 +22861,7 @@
         <w:t xml:space="preserve"> = </w:t>
       </w:r>
       <w:proofErr w:type="spellStart"/>
+      <w:proofErr w:type="gramStart"/>
       <w:r>
         <w:rPr>
           <w:rFonts w:ascii="Fira Mono Medium" w:eastAsia="Times New Roman" w:hAnsi="Fira Mono Medium" w:cs="Times New Roman"/>
@@ -21354,6 +22883,7 @@
         <w:t>.spliterator</w:t>
       </w:r>
       <w:proofErr w:type="spellEnd"/>
+      <w:proofErr w:type="gramEnd"/>
       <w:r>
         <w:rPr>
           <w:rFonts w:ascii="Fira Mono Medium" w:eastAsia="Times New Roman" w:hAnsi="Fira Mono Medium" w:cs="Times New Roman"/>
@@ -21764,6 +23294,7 @@
         <w:t>.forEachRemaining(</w:t>
       </w:r>
       <w:proofErr w:type="spellStart"/>
+      <w:proofErr w:type="gramStart"/>
       <w:r>
         <w:rPr>
           <w:rFonts w:ascii="Fira Mono Medium" w:eastAsia="Times New Roman" w:hAnsi="Fira Mono Medium" w:cs="Times New Roman"/>
@@ -21800,6 +23331,7 @@
         <w:t>::</w:t>
       </w:r>
       <w:proofErr w:type="spellStart"/>
+      <w:proofErr w:type="gramEnd"/>
       <w:r>
         <w:rPr>
           <w:rFonts w:ascii="Fira Mono Medium" w:eastAsia="Times New Roman" w:hAnsi="Fira Mono Medium" w:cs="Times New Roman"/>
@@ -22008,6 +23540,7 @@
         <w:t>.forEachRemaining(</w:t>
       </w:r>
       <w:proofErr w:type="spellStart"/>
+      <w:proofErr w:type="gramStart"/>
       <w:r>
         <w:rPr>
           <w:rFonts w:ascii="Fira Mono Medium" w:eastAsia="Times New Roman" w:hAnsi="Fira Mono Medium" w:cs="Times New Roman"/>
@@ -22047,6 +23580,7 @@
         <w:t>::</w:t>
       </w:r>
       <w:proofErr w:type="spellStart"/>
+      <w:proofErr w:type="gramEnd"/>
       <w:r>
         <w:rPr>
           <w:rFonts w:ascii="Fira Mono Medium" w:eastAsia="Times New Roman" w:hAnsi="Fira Mono Medium" w:cs="Times New Roman"/>
@@ -22144,7 +23678,17 @@
           <w:sz w:val="20"/>
           <w:szCs w:val="20"/>
         </w:rPr>
-        <w:t xml:space="preserve">&lt;String&gt;  </w:t>
+        <w:t>&lt;String</w:t>
+      </w:r>
+      <w:proofErr w:type="gramStart"/>
+      <w:r>
+        <w:rPr>
+          <w:rFonts w:ascii="Fira Mono Medium" w:hAnsi="Fira Mono Medium"/>
+          <w:color w:val="000000"/>
+          <w:sz w:val="20"/>
+          <w:szCs w:val="20"/>
+        </w:rPr>
+        <w:t xml:space="preserve">&gt;  </w:t>
       </w:r>
       <w:proofErr w:type="spellStart"/>
       <w:r>
@@ -22157,6 +23701,7 @@
         <w:t>lst</w:t>
       </w:r>
       <w:proofErr w:type="spellEnd"/>
+      <w:proofErr w:type="gramEnd"/>
       <w:r>
         <w:rPr>
           <w:rFonts w:ascii="Fira Mono Medium" w:hAnsi="Fira Mono Medium"/>
@@ -22432,6 +23977,7 @@
         <w:t xml:space="preserve"> = </w:t>
       </w:r>
       <w:proofErr w:type="spellStart"/>
+      <w:proofErr w:type="gramStart"/>
       <w:r>
         <w:rPr>
           <w:rFonts w:ascii="Fira Mono Medium" w:eastAsia="Times New Roman" w:hAnsi="Fira Mono Medium" w:cs="Times New Roman"/>
@@ -22453,6 +23999,7 @@
         <w:t>.spliterator</w:t>
       </w:r>
       <w:proofErr w:type="spellEnd"/>
+      <w:proofErr w:type="gramEnd"/>
       <w:r>
         <w:rPr>
           <w:rFonts w:ascii="Fira Mono Medium" w:eastAsia="Times New Roman" w:hAnsi="Fira Mono Medium" w:cs="Times New Roman"/>
@@ -22913,6 +24460,7 @@
         </w:rPr>
         <w:tab/>
       </w:r>
+      <w:proofErr w:type="gramStart"/>
       <w:r>
         <w:rPr>
           <w:rFonts w:ascii="Fira Mono Medium" w:eastAsia="Times New Roman" w:hAnsi="Fira Mono Medium" w:cs="Times New Roman"/>
@@ -22935,6 +24483,7 @@
         </w:rPr>
         <w:t>(</w:t>
       </w:r>
+      <w:proofErr w:type="gramEnd"/>
       <w:r>
         <w:rPr>
           <w:rFonts w:ascii="Fira Mono Medium" w:eastAsia="Times New Roman" w:hAnsi="Fira Mono Medium" w:cs="Times New Roman"/>
@@ -23041,6 +24590,7 @@
         <w:t>.forEachRemaining(</w:t>
       </w:r>
       <w:proofErr w:type="spellStart"/>
+      <w:proofErr w:type="gramStart"/>
       <w:r>
         <w:rPr>
           <w:rFonts w:ascii="Fira Mono Medium" w:eastAsia="Times New Roman" w:hAnsi="Fira Mono Medium" w:cs="Times New Roman"/>
@@ -23077,6 +24627,7 @@
         <w:t>::</w:t>
       </w:r>
       <w:proofErr w:type="spellStart"/>
+      <w:proofErr w:type="gramEnd"/>
       <w:r>
         <w:rPr>
           <w:rFonts w:ascii="Fira Mono Medium" w:eastAsia="Times New Roman" w:hAnsi="Fira Mono Medium" w:cs="Times New Roman"/>
@@ -23284,6 +24835,7 @@
         <w:t>.forEachRemaining(</w:t>
       </w:r>
       <w:proofErr w:type="spellStart"/>
+      <w:proofErr w:type="gramStart"/>
       <w:r>
         <w:rPr>
           <w:rFonts w:ascii="Fira Mono Medium" w:eastAsia="Times New Roman" w:hAnsi="Fira Mono Medium" w:cs="Times New Roman"/>
@@ -23320,6 +24872,7 @@
         <w:t>::</w:t>
       </w:r>
       <w:proofErr w:type="spellStart"/>
+      <w:proofErr w:type="gramEnd"/>
       <w:r>
         <w:rPr>
           <w:rFonts w:ascii="Fira Mono Medium" w:eastAsia="Times New Roman" w:hAnsi="Fira Mono Medium" w:cs="Times New Roman"/>
@@ -23527,6 +25080,7 @@
         <w:t>.forEachRemaining(</w:t>
       </w:r>
       <w:proofErr w:type="spellStart"/>
+      <w:proofErr w:type="gramStart"/>
       <w:r>
         <w:rPr>
           <w:rFonts w:ascii="Fira Mono Medium" w:eastAsia="Times New Roman" w:hAnsi="Fira Mono Medium" w:cs="Times New Roman"/>
@@ -23563,6 +25117,7 @@
         <w:t>::</w:t>
       </w:r>
       <w:proofErr w:type="spellStart"/>
+      <w:proofErr w:type="gramEnd"/>
       <w:r>
         <w:rPr>
           <w:rFonts w:ascii="Fira Mono Medium" w:eastAsia="Times New Roman" w:hAnsi="Fira Mono Medium" w:cs="Times New Roman"/>
@@ -23770,6 +25325,7 @@
         <w:t>.forEachRemaining(</w:t>
       </w:r>
       <w:proofErr w:type="spellStart"/>
+      <w:proofErr w:type="gramStart"/>
       <w:r>
         <w:rPr>
           <w:rFonts w:ascii="Fira Mono Medium" w:eastAsia="Times New Roman" w:hAnsi="Fira Mono Medium" w:cs="Times New Roman"/>
@@ -23806,6 +25362,7 @@
         <w:t>::</w:t>
       </w:r>
       <w:proofErr w:type="spellStart"/>
+      <w:proofErr w:type="gramEnd"/>
       <w:r>
         <w:rPr>
           <w:rFonts w:ascii="Fira Mono Medium" w:eastAsia="Times New Roman" w:hAnsi="Fira Mono Medium" w:cs="Times New Roman"/>
@@ -24190,7 +25747,25 @@
           <w:color w:val="0070C0"/>
           <w:lang w:val="en-IN" w:eastAsia="en-IN"/>
         </w:rPr>
-        <w:t>These classes have static factory methods like now() and of() for constructing the objects.</w:t>
+        <w:t xml:space="preserve">These classes have static factory methods like </w:t>
+      </w:r>
+      <w:proofErr w:type="gramStart"/>
+      <w:r>
+        <w:rPr>
+          <w:rFonts w:ascii="Fira Mono Medium" w:eastAsia="Times New Roman" w:hAnsi="Fira Mono Medium" w:cs="Times New Roman"/>
+          <w:color w:val="0070C0"/>
+          <w:lang w:val="en-IN" w:eastAsia="en-IN"/>
+        </w:rPr>
+        <w:t>now(</w:t>
+      </w:r>
+      <w:proofErr w:type="gramEnd"/>
+      <w:r>
+        <w:rPr>
+          <w:rFonts w:ascii="Fira Mono Medium" w:eastAsia="Times New Roman" w:hAnsi="Fira Mono Medium" w:cs="Times New Roman"/>
+          <w:color w:val="0070C0"/>
+          <w:lang w:val="en-IN" w:eastAsia="en-IN"/>
+        </w:rPr>
+        <w:t>) and of() for constructing the objects.</w:t>
       </w:r>
     </w:p>
     <w:p>
@@ -24249,6 +25824,7 @@
         <w:t xml:space="preserve"> date1 = </w:t>
       </w:r>
       <w:proofErr w:type="spellStart"/>
+      <w:proofErr w:type="gramStart"/>
       <w:r>
         <w:rPr>
           <w:rFonts w:ascii="Fira Mono Medium" w:eastAsia="Times New Roman" w:hAnsi="Fira Mono Medium" w:cs="Times New Roman"/>
@@ -24264,7 +25840,16 @@
           <w:color w:val="0070C0"/>
           <w:lang w:val="en-IN" w:eastAsia="en-IN"/>
         </w:rPr>
-        <w:t>();</w:t>
+        <w:t>(</w:t>
+      </w:r>
+      <w:proofErr w:type="gramEnd"/>
+      <w:r>
+        <w:rPr>
+          <w:rFonts w:ascii="Fira Mono Medium" w:eastAsia="Times New Roman" w:hAnsi="Fira Mono Medium" w:cs="Times New Roman"/>
+          <w:color w:val="0070C0"/>
+          <w:lang w:val="en-IN" w:eastAsia="en-IN"/>
+        </w:rPr>
+        <w:t>);</w:t>
       </w:r>
     </w:p>
     <w:p>
@@ -25050,6 +26635,7 @@
         </w:rPr>
         <w:t xml:space="preserve">factory </w:t>
       </w:r>
+      <w:proofErr w:type="gramStart"/>
       <w:r>
         <w:rPr>
           <w:rFonts w:ascii="Fira Mono Medium" w:eastAsia="Times New Roman" w:hAnsi="Fira Mono Medium" w:cs="Times New Roman"/>
@@ -25068,8 +26654,9 @@
           <w:szCs w:val="24"/>
           <w:lang w:val="en-IN" w:eastAsia="en-IN"/>
         </w:rPr>
-        <w:t>(factory       methods produce the objects)</w:t>
-      </w:r>
+        <w:t>(</w:t>
+      </w:r>
+      <w:proofErr w:type="gramEnd"/>
       <w:r>
         <w:rPr>
           <w:rFonts w:ascii="Fira Mono Medium" w:eastAsia="Times New Roman" w:hAnsi="Fira Mono Medium" w:cs="Times New Roman"/>
@@ -25078,13 +26665,9 @@
           <w:szCs w:val="24"/>
           <w:lang w:val="en-IN" w:eastAsia="en-IN"/>
         </w:rPr>
-        <w:t xml:space="preserve"> like, </w:t>
-      </w:r>
-    </w:p>
-    <w:p>
-      <w:pPr>
-        <w:shd w:val="clear" w:color="auto" w:fill="FFFFFF"/>
-        <w:spacing w:after="0" w:line="240" w:lineRule="auto"/>
+        <w:t>factory       methods produce the objects)</w:t>
+      </w:r>
+      <w:r>
         <w:rPr>
           <w:rFonts w:ascii="Fira Mono Medium" w:eastAsia="Times New Roman" w:hAnsi="Fira Mono Medium" w:cs="Times New Roman"/>
           <w:color w:val="000000"/>
@@ -25092,8 +26675,13 @@
           <w:szCs w:val="24"/>
           <w:lang w:val="en-IN" w:eastAsia="en-IN"/>
         </w:rPr>
-      </w:pPr>
-      <w:r>
+        <w:t xml:space="preserve"> like, </w:t>
+      </w:r>
+    </w:p>
+    <w:p>
+      <w:pPr>
+        <w:shd w:val="clear" w:color="auto" w:fill="FFFFFF"/>
+        <w:spacing w:after="0" w:line="240" w:lineRule="auto"/>
         <w:rPr>
           <w:rFonts w:ascii="Fira Mono Medium" w:eastAsia="Times New Roman" w:hAnsi="Fira Mono Medium" w:cs="Times New Roman"/>
           <w:color w:val="000000"/>
@@ -25101,9 +26689,7 @@
           <w:szCs w:val="24"/>
           <w:lang w:val="en-IN" w:eastAsia="en-IN"/>
         </w:rPr>
-        <w:t xml:space="preserve">     </w:t>
-      </w:r>
-      <w:proofErr w:type="spellStart"/>
+      </w:pPr>
       <w:r>
         <w:rPr>
           <w:rFonts w:ascii="Fira Mono Medium" w:eastAsia="Times New Roman" w:hAnsi="Fira Mono Medium" w:cs="Times New Roman"/>
@@ -25112,9 +26698,10 @@
           <w:szCs w:val="24"/>
           <w:lang w:val="en-IN" w:eastAsia="en-IN"/>
         </w:rPr>
-        <w:t>plusDays</w:t>
-      </w:r>
-      <w:proofErr w:type="spellEnd"/>
+        <w:t xml:space="preserve">     </w:t>
+      </w:r>
+      <w:proofErr w:type="spellStart"/>
+      <w:proofErr w:type="gramStart"/>
       <w:r>
         <w:rPr>
           <w:rFonts w:ascii="Fira Mono Medium" w:eastAsia="Times New Roman" w:hAnsi="Fira Mono Medium" w:cs="Times New Roman"/>
@@ -25123,9 +26710,9 @@
           <w:szCs w:val="24"/>
           <w:lang w:val="en-IN" w:eastAsia="en-IN"/>
         </w:rPr>
-        <w:t xml:space="preserve">(), </w:t>
-      </w:r>
-      <w:proofErr w:type="spellStart"/>
+        <w:t>plusDays</w:t>
+      </w:r>
+      <w:proofErr w:type="spellEnd"/>
       <w:r>
         <w:rPr>
           <w:rFonts w:ascii="Fira Mono Medium" w:eastAsia="Times New Roman" w:hAnsi="Fira Mono Medium" w:cs="Times New Roman"/>
@@ -25134,9 +26721,9 @@
           <w:szCs w:val="24"/>
           <w:lang w:val="en-IN" w:eastAsia="en-IN"/>
         </w:rPr>
-        <w:t>plusMonths</w:t>
-      </w:r>
-      <w:proofErr w:type="spellEnd"/>
+        <w:t>(</w:t>
+      </w:r>
+      <w:proofErr w:type="gramEnd"/>
       <w:r>
         <w:rPr>
           <w:rFonts w:ascii="Fira Mono Medium" w:eastAsia="Times New Roman" w:hAnsi="Fira Mono Medium" w:cs="Times New Roman"/>
@@ -25145,7 +26732,7 @@
           <w:szCs w:val="24"/>
           <w:lang w:val="en-IN" w:eastAsia="en-IN"/>
         </w:rPr>
-        <w:t xml:space="preserve">(), </w:t>
+        <w:t xml:space="preserve">), </w:t>
       </w:r>
       <w:proofErr w:type="spellStart"/>
       <w:r>
@@ -25156,7 +26743,7 @@
           <w:szCs w:val="24"/>
           <w:lang w:val="en-IN" w:eastAsia="en-IN"/>
         </w:rPr>
-        <w:t>plusWeeks</w:t>
+        <w:t>plusMonths</w:t>
       </w:r>
       <w:proofErr w:type="spellEnd"/>
       <w:r>
@@ -25167,8 +26754,9 @@
           <w:szCs w:val="24"/>
           <w:lang w:val="en-IN" w:eastAsia="en-IN"/>
         </w:rPr>
-        <w:t>()</w:t>
-      </w:r>
+        <w:t xml:space="preserve">(), </w:t>
+      </w:r>
+      <w:proofErr w:type="spellStart"/>
       <w:r>
         <w:rPr>
           <w:rFonts w:ascii="Fira Mono Medium" w:eastAsia="Times New Roman" w:hAnsi="Fira Mono Medium" w:cs="Times New Roman"/>
@@ -25177,9 +26765,9 @@
           <w:szCs w:val="24"/>
           <w:lang w:val="en-IN" w:eastAsia="en-IN"/>
         </w:rPr>
-        <w:t xml:space="preserve">, </w:t>
-      </w:r>
-      <w:proofErr w:type="spellStart"/>
+        <w:t>plusWeeks</w:t>
+      </w:r>
+      <w:proofErr w:type="spellEnd"/>
       <w:r>
         <w:rPr>
           <w:rFonts w:ascii="Fira Mono Medium" w:eastAsia="Times New Roman" w:hAnsi="Fira Mono Medium" w:cs="Times New Roman"/>
@@ -25188,9 +26776,8 @@
           <w:szCs w:val="24"/>
           <w:lang w:val="en-IN" w:eastAsia="en-IN"/>
         </w:rPr>
-        <w:t>plusYears</w:t>
-      </w:r>
-      <w:proofErr w:type="spellEnd"/>
+        <w:t>()</w:t>
+      </w:r>
       <w:r>
         <w:rPr>
           <w:rFonts w:ascii="Fira Mono Medium" w:eastAsia="Times New Roman" w:hAnsi="Fira Mono Medium" w:cs="Times New Roman"/>
@@ -25199,13 +26786,10 @@
           <w:szCs w:val="24"/>
           <w:lang w:val="en-IN" w:eastAsia="en-IN"/>
         </w:rPr>
-        <w:t>(),</w:t>
-      </w:r>
-    </w:p>
-    <w:p>
-      <w:pPr>
-        <w:shd w:val="clear" w:color="auto" w:fill="FFFFFF"/>
-        <w:spacing w:after="0" w:line="240" w:lineRule="auto"/>
+        <w:t xml:space="preserve">, </w:t>
+      </w:r>
+      <w:proofErr w:type="spellStart"/>
+      <w:r>
         <w:rPr>
           <w:rFonts w:ascii="Fira Mono Medium" w:eastAsia="Times New Roman" w:hAnsi="Fira Mono Medium" w:cs="Times New Roman"/>
           <w:color w:val="000000"/>
@@ -25213,7 +26797,9 @@
           <w:szCs w:val="24"/>
           <w:lang w:val="en-IN" w:eastAsia="en-IN"/>
         </w:rPr>
-      </w:pPr>
+        <w:t>plusYears</w:t>
+      </w:r>
+      <w:proofErr w:type="spellEnd"/>
       <w:r>
         <w:rPr>
           <w:rFonts w:ascii="Fira Mono Medium" w:eastAsia="Times New Roman" w:hAnsi="Fira Mono Medium" w:cs="Times New Roman"/>
@@ -25222,10 +26808,13 @@
           <w:szCs w:val="24"/>
           <w:lang w:val="en-IN" w:eastAsia="en-IN"/>
         </w:rPr>
-        <w:t xml:space="preserve">     </w:t>
-      </w:r>
-      <w:proofErr w:type="spellStart"/>
-      <w:r>
+        <w:t>(),</w:t>
+      </w:r>
+    </w:p>
+    <w:p>
+      <w:pPr>
+        <w:shd w:val="clear" w:color="auto" w:fill="FFFFFF"/>
+        <w:spacing w:after="0" w:line="240" w:lineRule="auto"/>
         <w:rPr>
           <w:rFonts w:ascii="Fira Mono Medium" w:eastAsia="Times New Roman" w:hAnsi="Fira Mono Medium" w:cs="Times New Roman"/>
           <w:color w:val="000000"/>
@@ -25233,9 +26822,7 @@
           <w:szCs w:val="24"/>
           <w:lang w:val="en-IN" w:eastAsia="en-IN"/>
         </w:rPr>
-        <w:t>minusDays</w:t>
-      </w:r>
-      <w:proofErr w:type="spellEnd"/>
+      </w:pPr>
       <w:r>
         <w:rPr>
           <w:rFonts w:ascii="Fira Mono Medium" w:eastAsia="Times New Roman" w:hAnsi="Fira Mono Medium" w:cs="Times New Roman"/>
@@ -25244,9 +26831,10 @@
           <w:szCs w:val="24"/>
           <w:lang w:val="en-IN" w:eastAsia="en-IN"/>
         </w:rPr>
-        <w:t xml:space="preserve">(), </w:t>
-      </w:r>
-      <w:proofErr w:type="spellStart"/>
+        <w:t xml:space="preserve">     </w:t>
+      </w:r>
+      <w:proofErr w:type="spellStart"/>
+      <w:proofErr w:type="gramStart"/>
       <w:r>
         <w:rPr>
           <w:rFonts w:ascii="Fira Mono Medium" w:eastAsia="Times New Roman" w:hAnsi="Fira Mono Medium" w:cs="Times New Roman"/>
@@ -25255,7 +26843,7 @@
           <w:szCs w:val="24"/>
           <w:lang w:val="en-IN" w:eastAsia="en-IN"/>
         </w:rPr>
-        <w:t>minusMonths</w:t>
+        <w:t>minusDays</w:t>
       </w:r>
       <w:proofErr w:type="spellEnd"/>
       <w:r>
@@ -25266,9 +26854,9 @@
           <w:szCs w:val="24"/>
           <w:lang w:val="en-IN" w:eastAsia="en-IN"/>
         </w:rPr>
-        <w:t xml:space="preserve">(), </w:t>
-      </w:r>
-      <w:proofErr w:type="spellStart"/>
+        <w:t>(</w:t>
+      </w:r>
+      <w:proofErr w:type="gramEnd"/>
       <w:r>
         <w:rPr>
           <w:rFonts w:ascii="Fira Mono Medium" w:eastAsia="Times New Roman" w:hAnsi="Fira Mono Medium" w:cs="Times New Roman"/>
@@ -25277,9 +26865,9 @@
           <w:szCs w:val="24"/>
           <w:lang w:val="en-IN" w:eastAsia="en-IN"/>
         </w:rPr>
-        <w:t>minusWeeks</w:t>
-      </w:r>
-      <w:proofErr w:type="spellEnd"/>
+        <w:t xml:space="preserve">), </w:t>
+      </w:r>
+      <w:proofErr w:type="spellStart"/>
       <w:r>
         <w:rPr>
           <w:rFonts w:ascii="Fira Mono Medium" w:eastAsia="Times New Roman" w:hAnsi="Fira Mono Medium" w:cs="Times New Roman"/>
@@ -25288,9 +26876,9 @@
           <w:szCs w:val="24"/>
           <w:lang w:val="en-IN" w:eastAsia="en-IN"/>
         </w:rPr>
-        <w:t xml:space="preserve">() and </w:t>
-      </w:r>
-      <w:proofErr w:type="spellStart"/>
+        <w:t>minusMonths</w:t>
+      </w:r>
+      <w:proofErr w:type="spellEnd"/>
       <w:r>
         <w:rPr>
           <w:rFonts w:ascii="Fira Mono Medium" w:eastAsia="Times New Roman" w:hAnsi="Fira Mono Medium" w:cs="Times New Roman"/>
@@ -25299,9 +26887,9 @@
           <w:szCs w:val="24"/>
           <w:lang w:val="en-IN" w:eastAsia="en-IN"/>
         </w:rPr>
-        <w:t>minusYears</w:t>
-      </w:r>
-      <w:proofErr w:type="spellEnd"/>
+        <w:t xml:space="preserve">(), </w:t>
+      </w:r>
+      <w:proofErr w:type="spellStart"/>
       <w:r>
         <w:rPr>
           <w:rFonts w:ascii="Fira Mono Medium" w:eastAsia="Times New Roman" w:hAnsi="Fira Mono Medium" w:cs="Times New Roman"/>
@@ -25310,13 +26898,10 @@
           <w:szCs w:val="24"/>
           <w:lang w:val="en-IN" w:eastAsia="en-IN"/>
         </w:rPr>
-        <w:t>().</w:t>
-      </w:r>
-    </w:p>
-    <w:p>
-      <w:pPr>
-        <w:shd w:val="clear" w:color="auto" w:fill="FFFFFF"/>
-        <w:spacing w:after="0" w:line="240" w:lineRule="auto"/>
+        <w:t>minusWeeks</w:t>
+      </w:r>
+      <w:proofErr w:type="spellEnd"/>
+      <w:r>
         <w:rPr>
           <w:rFonts w:ascii="Fira Mono Medium" w:eastAsia="Times New Roman" w:hAnsi="Fira Mono Medium" w:cs="Times New Roman"/>
           <w:color w:val="000000"/>
@@ -25324,12 +26909,10 @@
           <w:szCs w:val="24"/>
           <w:lang w:val="en-IN" w:eastAsia="en-IN"/>
         </w:rPr>
-      </w:pPr>
-    </w:p>
-    <w:p>
-      <w:pPr>
-        <w:shd w:val="clear" w:color="auto" w:fill="FFFFFF"/>
-        <w:spacing w:after="0" w:line="240" w:lineRule="auto"/>
+        <w:t xml:space="preserve">() and </w:t>
+      </w:r>
+      <w:proofErr w:type="spellStart"/>
+      <w:r>
         <w:rPr>
           <w:rFonts w:ascii="Fira Mono Medium" w:eastAsia="Times New Roman" w:hAnsi="Fira Mono Medium" w:cs="Times New Roman"/>
           <w:color w:val="000000"/>
@@ -25337,7 +26920,9 @@
           <w:szCs w:val="24"/>
           <w:lang w:val="en-IN" w:eastAsia="en-IN"/>
         </w:rPr>
-      </w:pPr>
+        <w:t>minusYears</w:t>
+      </w:r>
+      <w:proofErr w:type="spellEnd"/>
       <w:r>
         <w:rPr>
           <w:rFonts w:ascii="Fira Mono Medium" w:eastAsia="Times New Roman" w:hAnsi="Fira Mono Medium" w:cs="Times New Roman"/>
@@ -25346,6 +26931,42 @@
           <w:szCs w:val="24"/>
           <w:lang w:val="en-IN" w:eastAsia="en-IN"/>
         </w:rPr>
+        <w:t>().</w:t>
+      </w:r>
+    </w:p>
+    <w:p>
+      <w:pPr>
+        <w:shd w:val="clear" w:color="auto" w:fill="FFFFFF"/>
+        <w:spacing w:after="0" w:line="240" w:lineRule="auto"/>
+        <w:rPr>
+          <w:rFonts w:ascii="Fira Mono Medium" w:eastAsia="Times New Roman" w:hAnsi="Fira Mono Medium" w:cs="Times New Roman"/>
+          <w:color w:val="000000"/>
+          <w:sz w:val="24"/>
+          <w:szCs w:val="24"/>
+          <w:lang w:val="en-IN" w:eastAsia="en-IN"/>
+        </w:rPr>
+      </w:pPr>
+    </w:p>
+    <w:p>
+      <w:pPr>
+        <w:shd w:val="clear" w:color="auto" w:fill="FFFFFF"/>
+        <w:spacing w:after="0" w:line="240" w:lineRule="auto"/>
+        <w:rPr>
+          <w:rFonts w:ascii="Fira Mono Medium" w:eastAsia="Times New Roman" w:hAnsi="Fira Mono Medium" w:cs="Times New Roman"/>
+          <w:color w:val="000000"/>
+          <w:sz w:val="24"/>
+          <w:szCs w:val="24"/>
+          <w:lang w:val="en-IN" w:eastAsia="en-IN"/>
+        </w:rPr>
+      </w:pPr>
+      <w:r>
+        <w:rPr>
+          <w:rFonts w:ascii="Fira Mono Medium" w:eastAsia="Times New Roman" w:hAnsi="Fira Mono Medium" w:cs="Times New Roman"/>
+          <w:color w:val="000000"/>
+          <w:sz w:val="24"/>
+          <w:szCs w:val="24"/>
+          <w:lang w:val="en-IN" w:eastAsia="en-IN"/>
+        </w:rPr>
         <w:t>finding the difference between two dates:</w:t>
       </w:r>
     </w:p>
@@ -25495,6 +27116,7 @@
         <w:t xml:space="preserve"> = </w:t>
       </w:r>
       <w:proofErr w:type="spellStart"/>
+      <w:proofErr w:type="gramStart"/>
       <w:r>
         <w:rPr>
           <w:rFonts w:ascii="Fira Mono Medium" w:eastAsia="Times New Roman" w:hAnsi="Fira Mono Medium" w:cs="Times New Roman"/>
@@ -25529,7 +27151,16 @@
           <w:color w:val="000000"/>
           <w:lang w:val="en-IN" w:eastAsia="en-IN"/>
         </w:rPr>
-        <w:t>();</w:t>
+        <w:t>(</w:t>
+      </w:r>
+      <w:proofErr w:type="gramEnd"/>
+      <w:r>
+        <w:rPr>
+          <w:rFonts w:ascii="Fira Mono Medium" w:eastAsia="Times New Roman" w:hAnsi="Fira Mono Medium" w:cs="Times New Roman"/>
+          <w:color w:val="000000"/>
+          <w:lang w:val="en-IN" w:eastAsia="en-IN"/>
+        </w:rPr>
+        <w:t>);</w:t>
       </w:r>
     </w:p>
     <w:p>
@@ -25602,7 +27233,25 @@
           <w:color w:val="2A00FF"/>
           <w:lang w:val="en-IN" w:eastAsia="en-IN"/>
         </w:rPr>
-        <w:t>"Difference in days : "</w:t>
+        <w:t xml:space="preserve">"Difference in </w:t>
+      </w:r>
+      <w:proofErr w:type="gramStart"/>
+      <w:r>
+        <w:rPr>
+          <w:rFonts w:ascii="Fira Mono Medium" w:eastAsia="Times New Roman" w:hAnsi="Fira Mono Medium" w:cs="Times New Roman"/>
+          <w:color w:val="2A00FF"/>
+          <w:lang w:val="en-IN" w:eastAsia="en-IN"/>
+        </w:rPr>
+        <w:t>days :</w:t>
+      </w:r>
+      <w:proofErr w:type="gramEnd"/>
+      <w:r>
+        <w:rPr>
+          <w:rFonts w:ascii="Fira Mono Medium" w:eastAsia="Times New Roman" w:hAnsi="Fira Mono Medium" w:cs="Times New Roman"/>
+          <w:color w:val="2A00FF"/>
+          <w:lang w:val="en-IN" w:eastAsia="en-IN"/>
+        </w:rPr>
+        <w:t xml:space="preserve"> "</w:t>
       </w:r>
       <w:r>
         <w:rPr>
@@ -25761,7 +27410,25 @@
           <w:color w:val="2A00FF"/>
           <w:lang w:val="en-IN" w:eastAsia="en-IN"/>
         </w:rPr>
-        <w:t>"Difference in months : "</w:t>
+        <w:t xml:space="preserve">"Difference in </w:t>
+      </w:r>
+      <w:proofErr w:type="gramStart"/>
+      <w:r>
+        <w:rPr>
+          <w:rFonts w:ascii="Fira Mono Medium" w:eastAsia="Times New Roman" w:hAnsi="Fira Mono Medium" w:cs="Times New Roman"/>
+          <w:color w:val="2A00FF"/>
+          <w:lang w:val="en-IN" w:eastAsia="en-IN"/>
+        </w:rPr>
+        <w:t>months :</w:t>
+      </w:r>
+      <w:proofErr w:type="gramEnd"/>
+      <w:r>
+        <w:rPr>
+          <w:rFonts w:ascii="Fira Mono Medium" w:eastAsia="Times New Roman" w:hAnsi="Fira Mono Medium" w:cs="Times New Roman"/>
+          <w:color w:val="2A00FF"/>
+          <w:lang w:val="en-IN" w:eastAsia="en-IN"/>
+        </w:rPr>
+        <w:t xml:space="preserve"> "</w:t>
       </w:r>
       <w:r>
         <w:rPr>
@@ -25920,7 +27587,25 @@
           <w:color w:val="2A00FF"/>
           <w:lang w:val="en-IN" w:eastAsia="en-IN"/>
         </w:rPr>
-        <w:t>"Difference in years : "</w:t>
+        <w:t xml:space="preserve">"Difference in </w:t>
+      </w:r>
+      <w:proofErr w:type="gramStart"/>
+      <w:r>
+        <w:rPr>
+          <w:rFonts w:ascii="Fira Mono Medium" w:eastAsia="Times New Roman" w:hAnsi="Fira Mono Medium" w:cs="Times New Roman"/>
+          <w:color w:val="2A00FF"/>
+          <w:lang w:val="en-IN" w:eastAsia="en-IN"/>
+        </w:rPr>
+        <w:t>years :</w:t>
+      </w:r>
+      <w:proofErr w:type="gramEnd"/>
+      <w:r>
+        <w:rPr>
+          <w:rFonts w:ascii="Fira Mono Medium" w:eastAsia="Times New Roman" w:hAnsi="Fira Mono Medium" w:cs="Times New Roman"/>
+          <w:color w:val="2A00FF"/>
+          <w:lang w:val="en-IN" w:eastAsia="en-IN"/>
+        </w:rPr>
+        <w:t xml:space="preserve"> "</w:t>
       </w:r>
       <w:r>
         <w:rPr>
@@ -26214,6 +27899,7 @@
         <w:t xml:space="preserve"> = </w:t>
       </w:r>
       <w:proofErr w:type="spellStart"/>
+      <w:proofErr w:type="gramStart"/>
       <w:r>
         <w:rPr>
           <w:rFonts w:ascii="Fira Mono Medium" w:eastAsia="Times New Roman" w:hAnsi="Fira Mono Medium" w:cs="Times New Roman"/>
@@ -26239,7 +27925,16 @@
           <w:color w:val="000000"/>
           <w:lang w:val="en-IN" w:eastAsia="en-IN"/>
         </w:rPr>
-        <w:t>();</w:t>
+        <w:t>(</w:t>
+      </w:r>
+      <w:proofErr w:type="gramEnd"/>
+      <w:r>
+        <w:rPr>
+          <w:rFonts w:ascii="Fira Mono Medium" w:eastAsia="Times New Roman" w:hAnsi="Fira Mono Medium" w:cs="Times New Roman"/>
+          <w:color w:val="000000"/>
+          <w:lang w:val="en-IN" w:eastAsia="en-IN"/>
+        </w:rPr>
+        <w:t>);</w:t>
       </w:r>
     </w:p>
     <w:p>
@@ -26312,7 +28007,25 @@
           <w:color w:val="2A00FF"/>
           <w:lang w:val="en-IN" w:eastAsia="en-IN"/>
         </w:rPr>
-        <w:t>"Difference in hours : "</w:t>
+        <w:t xml:space="preserve">"Difference in </w:t>
+      </w:r>
+      <w:proofErr w:type="gramStart"/>
+      <w:r>
+        <w:rPr>
+          <w:rFonts w:ascii="Fira Mono Medium" w:eastAsia="Times New Roman" w:hAnsi="Fira Mono Medium" w:cs="Times New Roman"/>
+          <w:color w:val="2A00FF"/>
+          <w:lang w:val="en-IN" w:eastAsia="en-IN"/>
+        </w:rPr>
+        <w:t>hours :</w:t>
+      </w:r>
+      <w:proofErr w:type="gramEnd"/>
+      <w:r>
+        <w:rPr>
+          <w:rFonts w:ascii="Fira Mono Medium" w:eastAsia="Times New Roman" w:hAnsi="Fira Mono Medium" w:cs="Times New Roman"/>
+          <w:color w:val="2A00FF"/>
+          <w:lang w:val="en-IN" w:eastAsia="en-IN"/>
+        </w:rPr>
+        <w:t xml:space="preserve"> "</w:t>
       </w:r>
       <w:r>
         <w:rPr>
@@ -26463,7 +28176,25 @@
           <w:color w:val="2A00FF"/>
           <w:lang w:val="en-IN" w:eastAsia="en-IN"/>
         </w:rPr>
-        <w:t>"Difference in minutes : "</w:t>
+        <w:t xml:space="preserve">"Difference in </w:t>
+      </w:r>
+      <w:proofErr w:type="gramStart"/>
+      <w:r>
+        <w:rPr>
+          <w:rFonts w:ascii="Fira Mono Medium" w:eastAsia="Times New Roman" w:hAnsi="Fira Mono Medium" w:cs="Times New Roman"/>
+          <w:color w:val="2A00FF"/>
+          <w:lang w:val="en-IN" w:eastAsia="en-IN"/>
+        </w:rPr>
+        <w:t>minutes :</w:t>
+      </w:r>
+      <w:proofErr w:type="gramEnd"/>
+      <w:r>
+        <w:rPr>
+          <w:rFonts w:ascii="Fira Mono Medium" w:eastAsia="Times New Roman" w:hAnsi="Fira Mono Medium" w:cs="Times New Roman"/>
+          <w:color w:val="2A00FF"/>
+          <w:lang w:val="en-IN" w:eastAsia="en-IN"/>
+        </w:rPr>
+        <w:t xml:space="preserve"> "</w:t>
       </w:r>
       <w:r>
         <w:rPr>
@@ -26614,7 +28345,25 @@
           <w:color w:val="2A00FF"/>
           <w:lang w:val="en-IN" w:eastAsia="en-IN"/>
         </w:rPr>
-        <w:t>"Difference in seconds : "</w:t>
+        <w:t xml:space="preserve">"Difference in </w:t>
+      </w:r>
+      <w:proofErr w:type="gramStart"/>
+      <w:r>
+        <w:rPr>
+          <w:rFonts w:ascii="Fira Mono Medium" w:eastAsia="Times New Roman" w:hAnsi="Fira Mono Medium" w:cs="Times New Roman"/>
+          <w:color w:val="2A00FF"/>
+          <w:lang w:val="en-IN" w:eastAsia="en-IN"/>
+        </w:rPr>
+        <w:t>seconds :</w:t>
+      </w:r>
+      <w:proofErr w:type="gramEnd"/>
+      <w:r>
+        <w:rPr>
+          <w:rFonts w:ascii="Fira Mono Medium" w:eastAsia="Times New Roman" w:hAnsi="Fira Mono Medium" w:cs="Times New Roman"/>
+          <w:color w:val="2A00FF"/>
+          <w:lang w:val="en-IN" w:eastAsia="en-IN"/>
+        </w:rPr>
+        <w:t xml:space="preserve"> "</w:t>
       </w:r>
       <w:r>
         <w:rPr>
@@ -27021,6 +28770,7 @@
         <w:t xml:space="preserve"> = </w:t>
       </w:r>
       <w:proofErr w:type="spellStart"/>
+      <w:proofErr w:type="gramStart"/>
       <w:r>
         <w:rPr>
           <w:rFonts w:ascii="Fira Mono Medium" w:eastAsia="Times New Roman" w:hAnsi="Fira Mono Medium" w:cs="Times New Roman"/>
@@ -27055,7 +28805,16 @@
           <w:color w:val="000000"/>
           <w:lang w:val="en-IN" w:eastAsia="en-IN"/>
         </w:rPr>
-        <w:t>();</w:t>
+        <w:t>(</w:t>
+      </w:r>
+      <w:proofErr w:type="gramEnd"/>
+      <w:r>
+        <w:rPr>
+          <w:rFonts w:ascii="Fira Mono Medium" w:eastAsia="Times New Roman" w:hAnsi="Fira Mono Medium" w:cs="Times New Roman"/>
+          <w:color w:val="000000"/>
+          <w:lang w:val="en-IN" w:eastAsia="en-IN"/>
+        </w:rPr>
+        <w:t>);</w:t>
       </w:r>
     </w:p>
     <w:p>
@@ -27251,6 +29010,7 @@
         <w:t>(</w:t>
       </w:r>
       <w:proofErr w:type="spellStart"/>
+      <w:proofErr w:type="gramStart"/>
       <w:r>
         <w:rPr>
           <w:rFonts w:ascii="Fira Mono Medium" w:eastAsia="Times New Roman" w:hAnsi="Fira Mono Medium" w:cs="Times New Roman"/>
@@ -27268,6 +29028,7 @@
         <w:t>.getDays</w:t>
       </w:r>
       <w:proofErr w:type="spellEnd"/>
+      <w:proofErr w:type="gramEnd"/>
       <w:r>
         <w:rPr>
           <w:rFonts w:ascii="Fira Mono Medium" w:eastAsia="Times New Roman" w:hAnsi="Fira Mono Medium" w:cs="Times New Roman"/>
@@ -27342,6 +29103,7 @@
         <w:t>(</w:t>
       </w:r>
       <w:proofErr w:type="spellStart"/>
+      <w:proofErr w:type="gramStart"/>
       <w:r>
         <w:rPr>
           <w:rFonts w:ascii="Fira Mono Medium" w:eastAsia="Times New Roman" w:hAnsi="Fira Mono Medium" w:cs="Times New Roman"/>
@@ -27359,6 +29121,7 @@
         <w:t>.getMonths</w:t>
       </w:r>
       <w:proofErr w:type="spellEnd"/>
+      <w:proofErr w:type="gramEnd"/>
       <w:r>
         <w:rPr>
           <w:rFonts w:ascii="Fira Mono Medium" w:eastAsia="Times New Roman" w:hAnsi="Fira Mono Medium" w:cs="Times New Roman"/>
@@ -27433,6 +29196,7 @@
         <w:t>(</w:t>
       </w:r>
       <w:proofErr w:type="spellStart"/>
+      <w:proofErr w:type="gramStart"/>
       <w:r>
         <w:rPr>
           <w:rFonts w:ascii="Fira Mono Medium" w:eastAsia="Times New Roman" w:hAnsi="Fira Mono Medium" w:cs="Times New Roman"/>
@@ -27450,6 +29214,7 @@
         <w:t>.getYears</w:t>
       </w:r>
       <w:proofErr w:type="spellEnd"/>
+      <w:proofErr w:type="gramEnd"/>
       <w:r>
         <w:rPr>
           <w:rFonts w:ascii="Fira Mono Medium" w:eastAsia="Times New Roman" w:hAnsi="Fira Mono Medium" w:cs="Times New Roman"/>
@@ -27586,7 +29351,25 @@
           <w:color w:val="000000"/>
           <w:lang w:val="en-IN" w:eastAsia="en-IN"/>
         </w:rPr>
-        <w:t xml:space="preserve"> object by calling parse() method.</w:t>
+        <w:t xml:space="preserve"> object by calling </w:t>
+      </w:r>
+      <w:proofErr w:type="gramStart"/>
+      <w:r>
+        <w:rPr>
+          <w:rFonts w:ascii="Fira Mono Medium" w:eastAsia="Times New Roman" w:hAnsi="Fira Mono Medium" w:cs="Times New Roman"/>
+          <w:color w:val="000000"/>
+          <w:lang w:val="en-IN" w:eastAsia="en-IN"/>
+        </w:rPr>
+        <w:t>parse(</w:t>
+      </w:r>
+      <w:proofErr w:type="gramEnd"/>
+      <w:r>
+        <w:rPr>
+          <w:rFonts w:ascii="Fira Mono Medium" w:eastAsia="Times New Roman" w:hAnsi="Fira Mono Medium" w:cs="Times New Roman"/>
+          <w:color w:val="000000"/>
+          <w:lang w:val="en-IN" w:eastAsia="en-IN"/>
+        </w:rPr>
+        <w:t>) method.</w:t>
       </w:r>
     </w:p>
     <w:p>
